--- a/taller6/Taller06-Respuestas (2).docx
+++ b/taller6/Taller06-Respuestas (2).docx
@@ -171,6 +171,13 @@
                 <w:lang w:val="es-ES"/>
               </w:rPr>
             </w:pPr>
+            <w:r>
+              <w:rPr>
+                <w:rFonts w:ascii="Cambria" w:hAnsi="Cambria"/>
+                <w:lang w:val="es-ES"/>
+              </w:rPr>
+              <w:t>https://github.com/Andres-Lozano/IP2023_Lozano_Andres/tree/main/taller6</w:t>
+            </w:r>
           </w:p>
         </w:tc>
       </w:tr>
@@ -344,132 +351,50 @@
                 <w:sz w:val="20"/>
                 <w:szCs w:val="20"/>
               </w:rPr>
-              <w:t xml:space="preserve">import </w:t>
-            </w:r>
-            <w:proofErr w:type="spellStart"/>
-            <w:proofErr w:type="gramStart"/>
-            <w:r>
-              <w:rPr>
-                <w:rFonts w:ascii="Courier New" w:hAnsi="Courier New" w:cs="Courier New"/>
-                <w:sz w:val="20"/>
-                <w:szCs w:val="20"/>
-              </w:rPr>
-              <w:t>java.util</w:t>
-            </w:r>
-            <w:proofErr w:type="gramEnd"/>
-            <w:r>
-              <w:rPr>
-                <w:rFonts w:ascii="Courier New" w:hAnsi="Courier New" w:cs="Courier New"/>
-                <w:sz w:val="20"/>
-                <w:szCs w:val="20"/>
-              </w:rPr>
-              <w:t>.Scanner</w:t>
-            </w:r>
-            <w:proofErr w:type="spellEnd"/>
-            <w:r>
-              <w:rPr>
-                <w:rFonts w:ascii="Courier New" w:hAnsi="Courier New" w:cs="Courier New"/>
-                <w:sz w:val="20"/>
-                <w:szCs w:val="20"/>
-              </w:rPr>
-              <w:t>;</w:t>
-            </w:r>
-          </w:p>
-          <w:p>
-            <w:pPr>
-              <w:rPr>
-                <w:rFonts w:ascii="Courier New" w:hAnsi="Courier New" w:cs="Courier New"/>
-                <w:sz w:val="20"/>
-                <w:szCs w:val="20"/>
-              </w:rPr>
-            </w:pPr>
-          </w:p>
-          <w:p>
-            <w:pPr>
-              <w:rPr>
-                <w:rFonts w:ascii="Courier New" w:hAnsi="Courier New" w:cs="Courier New"/>
-                <w:sz w:val="20"/>
-                <w:szCs w:val="20"/>
-              </w:rPr>
-            </w:pPr>
-            <w:r>
-              <w:rPr>
-                <w:rFonts w:ascii="Courier New" w:hAnsi="Courier New" w:cs="Courier New"/>
-                <w:sz w:val="20"/>
-                <w:szCs w:val="20"/>
-              </w:rPr>
-              <w:t xml:space="preserve">public class </w:t>
-            </w:r>
-            <w:proofErr w:type="spellStart"/>
-            <w:r>
-              <w:rPr>
-                <w:rFonts w:ascii="Courier New" w:hAnsi="Courier New" w:cs="Courier New"/>
-                <w:sz w:val="20"/>
-                <w:szCs w:val="20"/>
-              </w:rPr>
-              <w:t>ValidarFecha</w:t>
-            </w:r>
-            <w:proofErr w:type="spellEnd"/>
-            <w:r>
-              <w:rPr>
-                <w:rFonts w:ascii="Courier New" w:hAnsi="Courier New" w:cs="Courier New"/>
-                <w:sz w:val="20"/>
-                <w:szCs w:val="20"/>
-              </w:rPr>
-              <w:t xml:space="preserve"> {</w:t>
-            </w:r>
-          </w:p>
-          <w:p>
-            <w:pPr>
-              <w:rPr>
-                <w:rFonts w:ascii="Courier New" w:hAnsi="Courier New" w:cs="Courier New"/>
-                <w:sz w:val="20"/>
-                <w:szCs w:val="20"/>
-              </w:rPr>
-            </w:pPr>
-            <w:r>
-              <w:rPr>
-                <w:rFonts w:ascii="Courier New" w:hAnsi="Courier New" w:cs="Courier New"/>
-                <w:sz w:val="20"/>
-                <w:szCs w:val="20"/>
-              </w:rPr>
-              <w:t xml:space="preserve">    public static void </w:t>
-            </w:r>
-            <w:proofErr w:type="gramStart"/>
-            <w:r>
-              <w:rPr>
-                <w:rFonts w:ascii="Courier New" w:hAnsi="Courier New" w:cs="Courier New"/>
-                <w:sz w:val="20"/>
-                <w:szCs w:val="20"/>
-              </w:rPr>
-              <w:t>main(</w:t>
-            </w:r>
-            <w:proofErr w:type="gramEnd"/>
-            <w:r>
-              <w:rPr>
-                <w:rFonts w:ascii="Courier New" w:hAnsi="Courier New" w:cs="Courier New"/>
-                <w:sz w:val="20"/>
-                <w:szCs w:val="20"/>
-              </w:rPr>
-              <w:t xml:space="preserve">String[] </w:t>
-            </w:r>
-            <w:proofErr w:type="spellStart"/>
-            <w:r>
-              <w:rPr>
-                <w:rFonts w:ascii="Courier New" w:hAnsi="Courier New" w:cs="Courier New"/>
-                <w:sz w:val="20"/>
-                <w:szCs w:val="20"/>
-              </w:rPr>
-              <w:t>args</w:t>
-            </w:r>
-            <w:proofErr w:type="spellEnd"/>
-            <w:r>
-              <w:rPr>
-                <w:rFonts w:ascii="Courier New" w:hAnsi="Courier New" w:cs="Courier New"/>
-                <w:sz w:val="20"/>
-                <w:szCs w:val="20"/>
-              </w:rPr>
-              <w:t>) {</w:t>
+              <w:t>import java.util.Scanner;</w:t>
+            </w:r>
+          </w:p>
+          <w:p>
+            <w:pPr>
+              <w:rPr>
+                <w:rFonts w:ascii="Courier New" w:hAnsi="Courier New" w:cs="Courier New"/>
+                <w:sz w:val="20"/>
+                <w:szCs w:val="20"/>
+              </w:rPr>
+            </w:pPr>
+          </w:p>
+          <w:p>
+            <w:pPr>
+              <w:rPr>
+                <w:rFonts w:ascii="Courier New" w:hAnsi="Courier New" w:cs="Courier New"/>
+                <w:sz w:val="20"/>
+                <w:szCs w:val="20"/>
+              </w:rPr>
+            </w:pPr>
+            <w:r>
+              <w:rPr>
+                <w:rFonts w:ascii="Courier New" w:hAnsi="Courier New" w:cs="Courier New"/>
+                <w:sz w:val="20"/>
+                <w:szCs w:val="20"/>
+              </w:rPr>
+              <w:t>public class ValidarFecha {</w:t>
+            </w:r>
+          </w:p>
+          <w:p>
+            <w:pPr>
+              <w:rPr>
+                <w:rFonts w:ascii="Courier New" w:hAnsi="Courier New" w:cs="Courier New"/>
+                <w:sz w:val="20"/>
+                <w:szCs w:val="20"/>
+              </w:rPr>
+            </w:pPr>
+            <w:r>
+              <w:rPr>
+                <w:rFonts w:ascii="Courier New" w:hAnsi="Courier New" w:cs="Courier New"/>
+                <w:sz w:val="20"/>
+                <w:szCs w:val="20"/>
+              </w:rPr>
+              <w:t xml:space="preserve">    public static void main(String[] args) {</w:t>
             </w:r>
           </w:p>
           <w:p>
@@ -515,111 +440,106 @@
                 <w:szCs w:val="20"/>
                 <w:lang w:val="es-ES"/>
               </w:rPr>
+              <w:t xml:space="preserve">        int a;</w:t>
+            </w:r>
+          </w:p>
+          <w:p>
+            <w:pPr>
+              <w:rPr>
+                <w:rFonts w:ascii="Courier New" w:hAnsi="Courier New" w:cs="Courier New"/>
+                <w:sz w:val="20"/>
+                <w:szCs w:val="20"/>
+                <w:lang w:val="es-ES"/>
+              </w:rPr>
+            </w:pPr>
+            <w:r>
+              <w:rPr>
+                <w:rFonts w:ascii="Courier New" w:hAnsi="Courier New" w:cs="Courier New"/>
+                <w:sz w:val="20"/>
+                <w:szCs w:val="20"/>
+                <w:lang w:val="es-ES"/>
+              </w:rPr>
+              <w:t xml:space="preserve">        byte m, d, dmax;</w:t>
+            </w:r>
+          </w:p>
+          <w:p>
+            <w:pPr>
+              <w:rPr>
+                <w:rFonts w:ascii="Courier New" w:hAnsi="Courier New" w:cs="Courier New"/>
+                <w:sz w:val="20"/>
+                <w:szCs w:val="20"/>
+                <w:lang w:val="es-ES"/>
+              </w:rPr>
+            </w:pPr>
+          </w:p>
+          <w:p>
+            <w:pPr>
+              <w:rPr>
+                <w:rFonts w:ascii="Courier New" w:hAnsi="Courier New" w:cs="Courier New"/>
+                <w:sz w:val="20"/>
+                <w:szCs w:val="20"/>
+                <w:lang w:val="es-ES"/>
+              </w:rPr>
+            </w:pPr>
+            <w:r>
+              <w:rPr>
+                <w:rFonts w:ascii="Courier New" w:hAnsi="Courier New" w:cs="Courier New"/>
+                <w:sz w:val="20"/>
+                <w:szCs w:val="20"/>
+                <w:lang w:val="es-ES"/>
+              </w:rPr>
+              <w:t xml:space="preserve">        // Ingreso de fecha</w:t>
+            </w:r>
+          </w:p>
+          <w:p>
+            <w:pPr>
+              <w:rPr>
+                <w:rFonts w:ascii="Courier New" w:hAnsi="Courier New" w:cs="Courier New"/>
+                <w:sz w:val="20"/>
+                <w:szCs w:val="20"/>
+              </w:rPr>
+            </w:pPr>
+            <w:r>
+              <w:rPr>
+                <w:rFonts w:ascii="Courier New" w:hAnsi="Courier New" w:cs="Courier New"/>
+                <w:sz w:val="20"/>
+                <w:szCs w:val="20"/>
+                <w:lang w:val="es-ES"/>
+              </w:rPr>
               <w:t xml:space="preserve">        </w:t>
             </w:r>
-            <w:proofErr w:type="spellStart"/>
-            <w:r>
-              <w:rPr>
-                <w:rFonts w:ascii="Courier New" w:hAnsi="Courier New" w:cs="Courier New"/>
-                <w:sz w:val="20"/>
-                <w:szCs w:val="20"/>
-                <w:lang w:val="es-ES"/>
-              </w:rPr>
-              <w:t>int</w:t>
-            </w:r>
-            <w:proofErr w:type="spellEnd"/>
-            <w:r>
-              <w:rPr>
-                <w:rFonts w:ascii="Courier New" w:hAnsi="Courier New" w:cs="Courier New"/>
-                <w:sz w:val="20"/>
-                <w:szCs w:val="20"/>
-                <w:lang w:val="es-ES"/>
-              </w:rPr>
-              <w:t xml:space="preserve"> a;</w:t>
-            </w:r>
-          </w:p>
-          <w:p>
-            <w:pPr>
-              <w:rPr>
-                <w:rFonts w:ascii="Courier New" w:hAnsi="Courier New" w:cs="Courier New"/>
-                <w:sz w:val="20"/>
-                <w:szCs w:val="20"/>
-                <w:lang w:val="es-ES"/>
-              </w:rPr>
-            </w:pPr>
-            <w:r>
-              <w:rPr>
-                <w:rFonts w:ascii="Courier New" w:hAnsi="Courier New" w:cs="Courier New"/>
-                <w:sz w:val="20"/>
-                <w:szCs w:val="20"/>
-                <w:lang w:val="es-ES"/>
-              </w:rPr>
-              <w:t xml:space="preserve">        byte m, d, </w:t>
-            </w:r>
-            <w:proofErr w:type="spellStart"/>
-            <w:r>
-              <w:rPr>
-                <w:rFonts w:ascii="Courier New" w:hAnsi="Courier New" w:cs="Courier New"/>
-                <w:sz w:val="20"/>
-                <w:szCs w:val="20"/>
-                <w:lang w:val="es-ES"/>
-              </w:rPr>
-              <w:t>dmax</w:t>
-            </w:r>
-            <w:proofErr w:type="spellEnd"/>
-            <w:r>
-              <w:rPr>
-                <w:rFonts w:ascii="Courier New" w:hAnsi="Courier New" w:cs="Courier New"/>
-                <w:sz w:val="20"/>
-                <w:szCs w:val="20"/>
-                <w:lang w:val="es-ES"/>
-              </w:rPr>
-              <w:t>;</w:t>
-            </w:r>
-          </w:p>
-          <w:p>
-            <w:pPr>
-              <w:rPr>
-                <w:rFonts w:ascii="Courier New" w:hAnsi="Courier New" w:cs="Courier New"/>
-                <w:sz w:val="20"/>
-                <w:szCs w:val="20"/>
-                <w:lang w:val="es-ES"/>
-              </w:rPr>
-            </w:pPr>
-          </w:p>
-          <w:p>
-            <w:pPr>
-              <w:rPr>
-                <w:rFonts w:ascii="Courier New" w:hAnsi="Courier New" w:cs="Courier New"/>
-                <w:sz w:val="20"/>
-                <w:szCs w:val="20"/>
-                <w:lang w:val="es-ES"/>
-              </w:rPr>
-            </w:pPr>
-            <w:r>
-              <w:rPr>
-                <w:rFonts w:ascii="Courier New" w:hAnsi="Courier New" w:cs="Courier New"/>
-                <w:sz w:val="20"/>
-                <w:szCs w:val="20"/>
-                <w:lang w:val="es-ES"/>
-              </w:rPr>
-              <w:t xml:space="preserve">        // Ingreso de fecha</w:t>
-            </w:r>
-          </w:p>
-          <w:p>
-            <w:pPr>
-              <w:rPr>
-                <w:rFonts w:ascii="Courier New" w:hAnsi="Courier New" w:cs="Courier New"/>
-                <w:sz w:val="20"/>
-                <w:szCs w:val="20"/>
-              </w:rPr>
-            </w:pPr>
-            <w:r>
-              <w:rPr>
-                <w:rFonts w:ascii="Courier New" w:hAnsi="Courier New" w:cs="Courier New"/>
-                <w:sz w:val="20"/>
-                <w:szCs w:val="20"/>
-                <w:lang w:val="es-ES"/>
+            <w:r>
+              <w:rPr>
+                <w:rFonts w:ascii="Courier New" w:hAnsi="Courier New" w:cs="Courier New"/>
+                <w:sz w:val="20"/>
+                <w:szCs w:val="20"/>
+              </w:rPr>
+              <w:t>Scanner scanner = new Scanner(System.in);</w:t>
+            </w:r>
+          </w:p>
+          <w:p>
+            <w:pPr>
+              <w:rPr>
+                <w:rFonts w:ascii="Courier New" w:hAnsi="Courier New" w:cs="Courier New"/>
+                <w:sz w:val="20"/>
+                <w:szCs w:val="20"/>
+              </w:rPr>
+            </w:pPr>
+          </w:p>
+          <w:p>
+            <w:pPr>
+              <w:rPr>
+                <w:rFonts w:ascii="Courier New" w:hAnsi="Courier New" w:cs="Courier New"/>
+                <w:sz w:val="20"/>
+                <w:szCs w:val="20"/>
+                <w:lang w:val="es-ES"/>
+              </w:rPr>
+            </w:pPr>
+            <w:r>
+              <w:rPr>
+                <w:rFonts w:ascii="Courier New" w:hAnsi="Courier New" w:cs="Courier New"/>
+                <w:sz w:val="20"/>
+                <w:szCs w:val="20"/>
               </w:rPr>
               <w:t xml:space="preserve">        </w:t>
             </w:r>
@@ -628,107 +548,146 @@
                 <w:rFonts w:ascii="Courier New" w:hAnsi="Courier New" w:cs="Courier New"/>
                 <w:sz w:val="20"/>
                 <w:szCs w:val="20"/>
-              </w:rPr>
-              <w:t xml:space="preserve">Scanner </w:t>
-            </w:r>
-            <w:proofErr w:type="spellStart"/>
-            <w:r>
-              <w:rPr>
-                <w:rFonts w:ascii="Courier New" w:hAnsi="Courier New" w:cs="Courier New"/>
-                <w:sz w:val="20"/>
-                <w:szCs w:val="20"/>
-              </w:rPr>
-              <w:t>scanner</w:t>
-            </w:r>
-            <w:proofErr w:type="spellEnd"/>
-            <w:r>
-              <w:rPr>
-                <w:rFonts w:ascii="Courier New" w:hAnsi="Courier New" w:cs="Courier New"/>
-                <w:sz w:val="20"/>
-                <w:szCs w:val="20"/>
-              </w:rPr>
-              <w:t xml:space="preserve"> = new </w:t>
-            </w:r>
-            <w:proofErr w:type="gramStart"/>
-            <w:r>
-              <w:rPr>
-                <w:rFonts w:ascii="Courier New" w:hAnsi="Courier New" w:cs="Courier New"/>
-                <w:sz w:val="20"/>
-                <w:szCs w:val="20"/>
-              </w:rPr>
-              <w:t>Scanner(</w:t>
-            </w:r>
-            <w:proofErr w:type="gramEnd"/>
-            <w:r>
-              <w:rPr>
-                <w:rFonts w:ascii="Courier New" w:hAnsi="Courier New" w:cs="Courier New"/>
-                <w:sz w:val="20"/>
-                <w:szCs w:val="20"/>
-              </w:rPr>
-              <w:t>System.in);</w:t>
-            </w:r>
-          </w:p>
-          <w:p>
-            <w:pPr>
-              <w:rPr>
-                <w:rFonts w:ascii="Courier New" w:hAnsi="Courier New" w:cs="Courier New"/>
-                <w:sz w:val="20"/>
-                <w:szCs w:val="20"/>
-              </w:rPr>
-            </w:pPr>
-          </w:p>
-          <w:p>
-            <w:pPr>
-              <w:rPr>
-                <w:rFonts w:ascii="Courier New" w:hAnsi="Courier New" w:cs="Courier New"/>
-                <w:sz w:val="20"/>
-                <w:szCs w:val="20"/>
-                <w:lang w:val="es-ES"/>
-              </w:rPr>
-            </w:pPr>
-            <w:r>
-              <w:rPr>
-                <w:rFonts w:ascii="Courier New" w:hAnsi="Courier New" w:cs="Courier New"/>
-                <w:sz w:val="20"/>
-                <w:szCs w:val="20"/>
+                <w:lang w:val="es-ES"/>
+              </w:rPr>
+              <w:t>System.out.print("Ingrese el año: ");</w:t>
+            </w:r>
+          </w:p>
+          <w:p>
+            <w:pPr>
+              <w:rPr>
+                <w:rFonts w:ascii="Courier New" w:hAnsi="Courier New" w:cs="Courier New"/>
+                <w:sz w:val="20"/>
+                <w:szCs w:val="20"/>
+              </w:rPr>
+            </w:pPr>
+            <w:r>
+              <w:rPr>
+                <w:rFonts w:ascii="Courier New" w:hAnsi="Courier New" w:cs="Courier New"/>
+                <w:sz w:val="20"/>
+                <w:szCs w:val="20"/>
+                <w:lang w:val="es-ES"/>
               </w:rPr>
               <w:t xml:space="preserve">        </w:t>
             </w:r>
-            <w:proofErr w:type="spellStart"/>
-            <w:r>
-              <w:rPr>
-                <w:rFonts w:ascii="Courier New" w:hAnsi="Courier New" w:cs="Courier New"/>
-                <w:sz w:val="20"/>
-                <w:szCs w:val="20"/>
-                <w:lang w:val="es-ES"/>
-              </w:rPr>
-              <w:t>System.out.print</w:t>
-            </w:r>
-            <w:proofErr w:type="spellEnd"/>
-            <w:r>
-              <w:rPr>
-                <w:rFonts w:ascii="Courier New" w:hAnsi="Courier New" w:cs="Courier New"/>
-                <w:sz w:val="20"/>
-                <w:szCs w:val="20"/>
-                <w:lang w:val="es-ES"/>
-              </w:rPr>
-              <w:t>("Ingrese el año: ");</w:t>
-            </w:r>
-          </w:p>
-          <w:p>
-            <w:pPr>
-              <w:rPr>
-                <w:rFonts w:ascii="Courier New" w:hAnsi="Courier New" w:cs="Courier New"/>
-                <w:sz w:val="20"/>
-                <w:szCs w:val="20"/>
-              </w:rPr>
-            </w:pPr>
-            <w:r>
-              <w:rPr>
-                <w:rFonts w:ascii="Courier New" w:hAnsi="Courier New" w:cs="Courier New"/>
-                <w:sz w:val="20"/>
-                <w:szCs w:val="20"/>
-                <w:lang w:val="es-ES"/>
+            <w:r>
+              <w:rPr>
+                <w:rFonts w:ascii="Courier New" w:hAnsi="Courier New" w:cs="Courier New"/>
+                <w:sz w:val="20"/>
+                <w:szCs w:val="20"/>
+              </w:rPr>
+              <w:t>a = scanner.nextInt();</w:t>
+            </w:r>
+          </w:p>
+          <w:p>
+            <w:pPr>
+              <w:rPr>
+                <w:rFonts w:ascii="Courier New" w:hAnsi="Courier New" w:cs="Courier New"/>
+                <w:sz w:val="20"/>
+                <w:szCs w:val="20"/>
+              </w:rPr>
+            </w:pPr>
+          </w:p>
+          <w:p>
+            <w:pPr>
+              <w:rPr>
+                <w:rFonts w:ascii="Courier New" w:hAnsi="Courier New" w:cs="Courier New"/>
+                <w:sz w:val="20"/>
+                <w:szCs w:val="20"/>
+              </w:rPr>
+            </w:pPr>
+            <w:r>
+              <w:rPr>
+                <w:rFonts w:ascii="Courier New" w:hAnsi="Courier New" w:cs="Courier New"/>
+                <w:sz w:val="20"/>
+                <w:szCs w:val="20"/>
+              </w:rPr>
+              <w:t xml:space="preserve">        System.out.print("Ingrese el mes: ");</w:t>
+            </w:r>
+          </w:p>
+          <w:p>
+            <w:pPr>
+              <w:rPr>
+                <w:rFonts w:ascii="Courier New" w:hAnsi="Courier New" w:cs="Courier New"/>
+                <w:sz w:val="20"/>
+                <w:szCs w:val="20"/>
+              </w:rPr>
+            </w:pPr>
+            <w:r>
+              <w:rPr>
+                <w:rFonts w:ascii="Courier New" w:hAnsi="Courier New" w:cs="Courier New"/>
+                <w:sz w:val="20"/>
+                <w:szCs w:val="20"/>
+              </w:rPr>
+              <w:t xml:space="preserve">        m = scanner.nextByte();</w:t>
+            </w:r>
+          </w:p>
+          <w:p>
+            <w:pPr>
+              <w:rPr>
+                <w:rFonts w:ascii="Courier New" w:hAnsi="Courier New" w:cs="Courier New"/>
+                <w:sz w:val="20"/>
+                <w:szCs w:val="20"/>
+              </w:rPr>
+            </w:pPr>
+          </w:p>
+          <w:p>
+            <w:pPr>
+              <w:rPr>
+                <w:rFonts w:ascii="Courier New" w:hAnsi="Courier New" w:cs="Courier New"/>
+                <w:sz w:val="20"/>
+                <w:szCs w:val="20"/>
+              </w:rPr>
+            </w:pPr>
+            <w:r>
+              <w:rPr>
+                <w:rFonts w:ascii="Courier New" w:hAnsi="Courier New" w:cs="Courier New"/>
+                <w:sz w:val="20"/>
+                <w:szCs w:val="20"/>
+              </w:rPr>
+              <w:t xml:space="preserve">        System.out.print("Ingrese el día: ");</w:t>
+            </w:r>
+          </w:p>
+          <w:p>
+            <w:pPr>
+              <w:rPr>
+                <w:rFonts w:ascii="Courier New" w:hAnsi="Courier New" w:cs="Courier New"/>
+                <w:sz w:val="20"/>
+                <w:szCs w:val="20"/>
+              </w:rPr>
+            </w:pPr>
+            <w:r>
+              <w:rPr>
+                <w:rFonts w:ascii="Courier New" w:hAnsi="Courier New" w:cs="Courier New"/>
+                <w:sz w:val="20"/>
+                <w:szCs w:val="20"/>
+              </w:rPr>
+              <w:t xml:space="preserve">        d = scanner.nextByte();</w:t>
+            </w:r>
+          </w:p>
+          <w:p>
+            <w:pPr>
+              <w:rPr>
+                <w:rFonts w:ascii="Courier New" w:hAnsi="Courier New" w:cs="Courier New"/>
+                <w:sz w:val="20"/>
+                <w:szCs w:val="20"/>
+              </w:rPr>
+            </w:pPr>
+          </w:p>
+          <w:p>
+            <w:pPr>
+              <w:rPr>
+                <w:rFonts w:ascii="Courier New" w:hAnsi="Courier New" w:cs="Courier New"/>
+                <w:sz w:val="20"/>
+                <w:szCs w:val="20"/>
+                <w:lang w:val="es-ES"/>
+              </w:rPr>
+            </w:pPr>
+            <w:r>
+              <w:rPr>
+                <w:rFonts w:ascii="Courier New" w:hAnsi="Courier New" w:cs="Courier New"/>
+                <w:sz w:val="20"/>
+                <w:szCs w:val="20"/>
               </w:rPr>
               <w:t xml:space="preserve">        </w:t>
             </w:r>
@@ -737,313 +696,6 @@
                 <w:rFonts w:ascii="Courier New" w:hAnsi="Courier New" w:cs="Courier New"/>
                 <w:sz w:val="20"/>
                 <w:szCs w:val="20"/>
-              </w:rPr>
-              <w:t xml:space="preserve">a = </w:t>
-            </w:r>
-            <w:proofErr w:type="spellStart"/>
-            <w:proofErr w:type="gramStart"/>
-            <w:r>
-              <w:rPr>
-                <w:rFonts w:ascii="Courier New" w:hAnsi="Courier New" w:cs="Courier New"/>
-                <w:sz w:val="20"/>
-                <w:szCs w:val="20"/>
-              </w:rPr>
-              <w:t>scanner.nextInt</w:t>
-            </w:r>
-            <w:proofErr w:type="spellEnd"/>
-            <w:proofErr w:type="gramEnd"/>
-            <w:r>
-              <w:rPr>
-                <w:rFonts w:ascii="Courier New" w:hAnsi="Courier New" w:cs="Courier New"/>
-                <w:sz w:val="20"/>
-                <w:szCs w:val="20"/>
-              </w:rPr>
-              <w:t>();</w:t>
-            </w:r>
-          </w:p>
-          <w:p>
-            <w:pPr>
-              <w:rPr>
-                <w:rFonts w:ascii="Courier New" w:hAnsi="Courier New" w:cs="Courier New"/>
-                <w:sz w:val="20"/>
-                <w:szCs w:val="20"/>
-              </w:rPr>
-            </w:pPr>
-          </w:p>
-          <w:p>
-            <w:pPr>
-              <w:rPr>
-                <w:rFonts w:ascii="Courier New" w:hAnsi="Courier New" w:cs="Courier New"/>
-                <w:sz w:val="20"/>
-                <w:szCs w:val="20"/>
-              </w:rPr>
-            </w:pPr>
-            <w:r>
-              <w:rPr>
-                <w:rFonts w:ascii="Courier New" w:hAnsi="Courier New" w:cs="Courier New"/>
-                <w:sz w:val="20"/>
-                <w:szCs w:val="20"/>
-              </w:rPr>
-              <w:t xml:space="preserve">        </w:t>
-            </w:r>
-            <w:proofErr w:type="spellStart"/>
-            <w:r>
-              <w:rPr>
-                <w:rFonts w:ascii="Courier New" w:hAnsi="Courier New" w:cs="Courier New"/>
-                <w:sz w:val="20"/>
-                <w:szCs w:val="20"/>
-              </w:rPr>
-              <w:t>System.out.print</w:t>
-            </w:r>
-            <w:proofErr w:type="spellEnd"/>
-            <w:r>
-              <w:rPr>
-                <w:rFonts w:ascii="Courier New" w:hAnsi="Courier New" w:cs="Courier New"/>
-                <w:sz w:val="20"/>
-                <w:szCs w:val="20"/>
-              </w:rPr>
-              <w:t>("</w:t>
-            </w:r>
-            <w:proofErr w:type="spellStart"/>
-            <w:r>
-              <w:rPr>
-                <w:rFonts w:ascii="Courier New" w:hAnsi="Courier New" w:cs="Courier New"/>
-                <w:sz w:val="20"/>
-                <w:szCs w:val="20"/>
-              </w:rPr>
-              <w:t>Ingrese</w:t>
-            </w:r>
-            <w:proofErr w:type="spellEnd"/>
-            <w:r>
-              <w:rPr>
-                <w:rFonts w:ascii="Courier New" w:hAnsi="Courier New" w:cs="Courier New"/>
-                <w:sz w:val="20"/>
-                <w:szCs w:val="20"/>
-              </w:rPr>
-              <w:t xml:space="preserve"> </w:t>
-            </w:r>
-            <w:proofErr w:type="spellStart"/>
-            <w:r>
-              <w:rPr>
-                <w:rFonts w:ascii="Courier New" w:hAnsi="Courier New" w:cs="Courier New"/>
-                <w:sz w:val="20"/>
-                <w:szCs w:val="20"/>
-              </w:rPr>
-              <w:t>el</w:t>
-            </w:r>
-            <w:proofErr w:type="spellEnd"/>
-            <w:r>
-              <w:rPr>
-                <w:rFonts w:ascii="Courier New" w:hAnsi="Courier New" w:cs="Courier New"/>
-                <w:sz w:val="20"/>
-                <w:szCs w:val="20"/>
-              </w:rPr>
-              <w:t xml:space="preserve"> </w:t>
-            </w:r>
-            <w:proofErr w:type="spellStart"/>
-            <w:r>
-              <w:rPr>
-                <w:rFonts w:ascii="Courier New" w:hAnsi="Courier New" w:cs="Courier New"/>
-                <w:sz w:val="20"/>
-                <w:szCs w:val="20"/>
-              </w:rPr>
-              <w:t>mes</w:t>
-            </w:r>
-            <w:proofErr w:type="spellEnd"/>
-            <w:r>
-              <w:rPr>
-                <w:rFonts w:ascii="Courier New" w:hAnsi="Courier New" w:cs="Courier New"/>
-                <w:sz w:val="20"/>
-                <w:szCs w:val="20"/>
-              </w:rPr>
-              <w:t>: ");</w:t>
-            </w:r>
-          </w:p>
-          <w:p>
-            <w:pPr>
-              <w:rPr>
-                <w:rFonts w:ascii="Courier New" w:hAnsi="Courier New" w:cs="Courier New"/>
-                <w:sz w:val="20"/>
-                <w:szCs w:val="20"/>
-              </w:rPr>
-            </w:pPr>
-            <w:r>
-              <w:rPr>
-                <w:rFonts w:ascii="Courier New" w:hAnsi="Courier New" w:cs="Courier New"/>
-                <w:sz w:val="20"/>
-                <w:szCs w:val="20"/>
-              </w:rPr>
-              <w:t xml:space="preserve">        m = </w:t>
-            </w:r>
-            <w:proofErr w:type="spellStart"/>
-            <w:proofErr w:type="gramStart"/>
-            <w:r>
-              <w:rPr>
-                <w:rFonts w:ascii="Courier New" w:hAnsi="Courier New" w:cs="Courier New"/>
-                <w:sz w:val="20"/>
-                <w:szCs w:val="20"/>
-              </w:rPr>
-              <w:t>scanner.nextByte</w:t>
-            </w:r>
-            <w:proofErr w:type="spellEnd"/>
-            <w:proofErr w:type="gramEnd"/>
-            <w:r>
-              <w:rPr>
-                <w:rFonts w:ascii="Courier New" w:hAnsi="Courier New" w:cs="Courier New"/>
-                <w:sz w:val="20"/>
-                <w:szCs w:val="20"/>
-              </w:rPr>
-              <w:t>();</w:t>
-            </w:r>
-          </w:p>
-          <w:p>
-            <w:pPr>
-              <w:rPr>
-                <w:rFonts w:ascii="Courier New" w:hAnsi="Courier New" w:cs="Courier New"/>
-                <w:sz w:val="20"/>
-                <w:szCs w:val="20"/>
-              </w:rPr>
-            </w:pPr>
-          </w:p>
-          <w:p>
-            <w:pPr>
-              <w:rPr>
-                <w:rFonts w:ascii="Courier New" w:hAnsi="Courier New" w:cs="Courier New"/>
-                <w:sz w:val="20"/>
-                <w:szCs w:val="20"/>
-              </w:rPr>
-            </w:pPr>
-            <w:r>
-              <w:rPr>
-                <w:rFonts w:ascii="Courier New" w:hAnsi="Courier New" w:cs="Courier New"/>
-                <w:sz w:val="20"/>
-                <w:szCs w:val="20"/>
-              </w:rPr>
-              <w:t xml:space="preserve">        </w:t>
-            </w:r>
-            <w:proofErr w:type="spellStart"/>
-            <w:r>
-              <w:rPr>
-                <w:rFonts w:ascii="Courier New" w:hAnsi="Courier New" w:cs="Courier New"/>
-                <w:sz w:val="20"/>
-                <w:szCs w:val="20"/>
-              </w:rPr>
-              <w:t>System.out.print</w:t>
-            </w:r>
-            <w:proofErr w:type="spellEnd"/>
-            <w:r>
-              <w:rPr>
-                <w:rFonts w:ascii="Courier New" w:hAnsi="Courier New" w:cs="Courier New"/>
-                <w:sz w:val="20"/>
-                <w:szCs w:val="20"/>
-              </w:rPr>
-              <w:t>("</w:t>
-            </w:r>
-            <w:proofErr w:type="spellStart"/>
-            <w:r>
-              <w:rPr>
-                <w:rFonts w:ascii="Courier New" w:hAnsi="Courier New" w:cs="Courier New"/>
-                <w:sz w:val="20"/>
-                <w:szCs w:val="20"/>
-              </w:rPr>
-              <w:t>Ingrese</w:t>
-            </w:r>
-            <w:proofErr w:type="spellEnd"/>
-            <w:r>
-              <w:rPr>
-                <w:rFonts w:ascii="Courier New" w:hAnsi="Courier New" w:cs="Courier New"/>
-                <w:sz w:val="20"/>
-                <w:szCs w:val="20"/>
-              </w:rPr>
-              <w:t xml:space="preserve"> </w:t>
-            </w:r>
-            <w:proofErr w:type="spellStart"/>
-            <w:r>
-              <w:rPr>
-                <w:rFonts w:ascii="Courier New" w:hAnsi="Courier New" w:cs="Courier New"/>
-                <w:sz w:val="20"/>
-                <w:szCs w:val="20"/>
-              </w:rPr>
-              <w:t>el</w:t>
-            </w:r>
-            <w:proofErr w:type="spellEnd"/>
-            <w:r>
-              <w:rPr>
-                <w:rFonts w:ascii="Courier New" w:hAnsi="Courier New" w:cs="Courier New"/>
-                <w:sz w:val="20"/>
-                <w:szCs w:val="20"/>
-              </w:rPr>
-              <w:t xml:space="preserve"> día: ");</w:t>
-            </w:r>
-          </w:p>
-          <w:p>
-            <w:pPr>
-              <w:rPr>
-                <w:rFonts w:ascii="Courier New" w:hAnsi="Courier New" w:cs="Courier New"/>
-                <w:sz w:val="20"/>
-                <w:szCs w:val="20"/>
-              </w:rPr>
-            </w:pPr>
-            <w:r>
-              <w:rPr>
-                <w:rFonts w:ascii="Courier New" w:hAnsi="Courier New" w:cs="Courier New"/>
-                <w:sz w:val="20"/>
-                <w:szCs w:val="20"/>
-              </w:rPr>
-              <w:t xml:space="preserve">        d = </w:t>
-            </w:r>
-            <w:proofErr w:type="spellStart"/>
-            <w:proofErr w:type="gramStart"/>
-            <w:r>
-              <w:rPr>
-                <w:rFonts w:ascii="Courier New" w:hAnsi="Courier New" w:cs="Courier New"/>
-                <w:sz w:val="20"/>
-                <w:szCs w:val="20"/>
-              </w:rPr>
-              <w:t>scanner.nextByte</w:t>
-            </w:r>
-            <w:proofErr w:type="spellEnd"/>
-            <w:proofErr w:type="gramEnd"/>
-            <w:r>
-              <w:rPr>
-                <w:rFonts w:ascii="Courier New" w:hAnsi="Courier New" w:cs="Courier New"/>
-                <w:sz w:val="20"/>
-                <w:szCs w:val="20"/>
-              </w:rPr>
-              <w:t>();</w:t>
-            </w:r>
-          </w:p>
-          <w:p>
-            <w:pPr>
-              <w:rPr>
-                <w:rFonts w:ascii="Courier New" w:hAnsi="Courier New" w:cs="Courier New"/>
-                <w:sz w:val="20"/>
-                <w:szCs w:val="20"/>
-              </w:rPr>
-            </w:pPr>
-          </w:p>
-          <w:p>
-            <w:pPr>
-              <w:rPr>
-                <w:rFonts w:ascii="Courier New" w:hAnsi="Courier New" w:cs="Courier New"/>
-                <w:sz w:val="20"/>
-                <w:szCs w:val="20"/>
-                <w:lang w:val="es-ES"/>
-              </w:rPr>
-            </w:pPr>
-            <w:r>
-              <w:rPr>
-                <w:rFonts w:ascii="Courier New" w:hAnsi="Courier New" w:cs="Courier New"/>
-                <w:sz w:val="20"/>
-                <w:szCs w:val="20"/>
-              </w:rPr>
-              <w:t xml:space="preserve">        </w:t>
-            </w:r>
-            <w:r>
-              <w:rPr>
-                <w:rFonts w:ascii="Courier New" w:hAnsi="Courier New" w:cs="Courier New"/>
-                <w:sz w:val="20"/>
-                <w:szCs w:val="20"/>
                 <w:lang w:val="es-ES"/>
               </w:rPr>
               <w:t>// Validar año, mes y día</w:t>
@@ -1065,36 +717,72 @@
                 <w:szCs w:val="20"/>
                 <w:lang w:val="es-ES"/>
               </w:rPr>
-              <w:t xml:space="preserve">        </w:t>
-            </w:r>
-            <w:proofErr w:type="spellStart"/>
-            <w:r>
-              <w:rPr>
-                <w:rFonts w:ascii="Courier New" w:hAnsi="Courier New" w:cs="Courier New"/>
-                <w:sz w:val="20"/>
-                <w:szCs w:val="20"/>
-                <w:lang w:val="es-ES"/>
-              </w:rPr>
-              <w:t>if</w:t>
-            </w:r>
-            <w:proofErr w:type="spellEnd"/>
-            <w:r>
-              <w:rPr>
-                <w:rFonts w:ascii="Courier New" w:hAnsi="Courier New" w:cs="Courier New"/>
-                <w:sz w:val="20"/>
-                <w:szCs w:val="20"/>
-                <w:lang w:val="es-ES"/>
-              </w:rPr>
-              <w:t xml:space="preserve"> (a &lt; 1990 || a &gt; 2020 || m &lt;= 0 || m &gt; 12 || d &lt; 1) {</w:t>
-            </w:r>
-          </w:p>
-          <w:p>
-            <w:pPr>
-              <w:rPr>
-                <w:rFonts w:ascii="Courier New" w:hAnsi="Courier New" w:cs="Courier New"/>
-                <w:sz w:val="20"/>
-                <w:szCs w:val="20"/>
-                <w:lang w:val="es-ES"/>
+              <w:t xml:space="preserve">        if (a &lt; 1990 || a &gt; 2020 || m &lt;= 0 || m &gt; 12 || d &lt; 1) {</w:t>
+            </w:r>
+          </w:p>
+          <w:p>
+            <w:pPr>
+              <w:rPr>
+                <w:rFonts w:ascii="Courier New" w:hAnsi="Courier New" w:cs="Courier New"/>
+                <w:sz w:val="20"/>
+                <w:szCs w:val="20"/>
+                <w:lang w:val="es-ES"/>
+              </w:rPr>
+            </w:pPr>
+            <w:r>
+              <w:rPr>
+                <w:rFonts w:ascii="Courier New" w:hAnsi="Courier New" w:cs="Courier New"/>
+                <w:sz w:val="20"/>
+                <w:szCs w:val="20"/>
+                <w:lang w:val="es-ES"/>
+              </w:rPr>
+              <w:t xml:space="preserve">            System.out.println("Fecha incorrecta");</w:t>
+            </w:r>
+          </w:p>
+          <w:p>
+            <w:pPr>
+              <w:rPr>
+                <w:rFonts w:ascii="Courier New" w:hAnsi="Courier New" w:cs="Courier New"/>
+                <w:sz w:val="20"/>
+                <w:szCs w:val="20"/>
+                <w:lang w:val="es-ES"/>
+              </w:rPr>
+            </w:pPr>
+            <w:r>
+              <w:rPr>
+                <w:rFonts w:ascii="Courier New" w:hAnsi="Courier New" w:cs="Courier New"/>
+                <w:sz w:val="20"/>
+                <w:szCs w:val="20"/>
+                <w:lang w:val="es-ES"/>
+              </w:rPr>
+              <w:t xml:space="preserve">        } else {</w:t>
+            </w:r>
+          </w:p>
+          <w:p>
+            <w:pPr>
+              <w:rPr>
+                <w:rFonts w:ascii="Courier New" w:hAnsi="Courier New" w:cs="Courier New"/>
+                <w:sz w:val="20"/>
+                <w:szCs w:val="20"/>
+                <w:lang w:val="es-ES"/>
+              </w:rPr>
+            </w:pPr>
+            <w:r>
+              <w:rPr>
+                <w:rFonts w:ascii="Courier New" w:hAnsi="Courier New" w:cs="Courier New"/>
+                <w:sz w:val="20"/>
+                <w:szCs w:val="20"/>
+                <w:lang w:val="es-ES"/>
+              </w:rPr>
+              <w:t xml:space="preserve">            // Determinar y validar días del mes</w:t>
+            </w:r>
+          </w:p>
+          <w:p>
+            <w:pPr>
+              <w:rPr>
+                <w:rFonts w:ascii="Courier New" w:hAnsi="Courier New" w:cs="Courier New"/>
+                <w:sz w:val="20"/>
+                <w:szCs w:val="20"/>
               </w:rPr>
             </w:pPr>
             <w:r>
@@ -1106,119 +794,13 @@
               </w:rPr>
               <w:t xml:space="preserve">            </w:t>
             </w:r>
-            <w:proofErr w:type="spellStart"/>
-            <w:r>
-              <w:rPr>
-                <w:rFonts w:ascii="Courier New" w:hAnsi="Courier New" w:cs="Courier New"/>
-                <w:sz w:val="20"/>
-                <w:szCs w:val="20"/>
-                <w:lang w:val="es-ES"/>
-              </w:rPr>
-              <w:t>System.out.println</w:t>
-            </w:r>
-            <w:proofErr w:type="spellEnd"/>
-            <w:r>
-              <w:rPr>
-                <w:rFonts w:ascii="Courier New" w:hAnsi="Courier New" w:cs="Courier New"/>
-                <w:sz w:val="20"/>
-                <w:szCs w:val="20"/>
-                <w:lang w:val="es-ES"/>
-              </w:rPr>
-              <w:t>("Fecha incorrecta");</w:t>
-            </w:r>
-          </w:p>
-          <w:p>
-            <w:pPr>
-              <w:rPr>
-                <w:rFonts w:ascii="Courier New" w:hAnsi="Courier New" w:cs="Courier New"/>
-                <w:sz w:val="20"/>
-                <w:szCs w:val="20"/>
-                <w:lang w:val="es-ES"/>
-              </w:rPr>
-            </w:pPr>
-            <w:r>
-              <w:rPr>
-                <w:rFonts w:ascii="Courier New" w:hAnsi="Courier New" w:cs="Courier New"/>
-                <w:sz w:val="20"/>
-                <w:szCs w:val="20"/>
-                <w:lang w:val="es-ES"/>
-              </w:rPr>
-              <w:t xml:space="preserve">        } </w:t>
-            </w:r>
-            <w:proofErr w:type="spellStart"/>
-            <w:r>
-              <w:rPr>
-                <w:rFonts w:ascii="Courier New" w:hAnsi="Courier New" w:cs="Courier New"/>
-                <w:sz w:val="20"/>
-                <w:szCs w:val="20"/>
-                <w:lang w:val="es-ES"/>
-              </w:rPr>
-              <w:t>else</w:t>
-            </w:r>
-            <w:proofErr w:type="spellEnd"/>
-            <w:r>
-              <w:rPr>
-                <w:rFonts w:ascii="Courier New" w:hAnsi="Courier New" w:cs="Courier New"/>
-                <w:sz w:val="20"/>
-                <w:szCs w:val="20"/>
-                <w:lang w:val="es-ES"/>
-              </w:rPr>
-              <w:t xml:space="preserve"> {</w:t>
-            </w:r>
-          </w:p>
-          <w:p>
-            <w:pPr>
-              <w:rPr>
-                <w:rFonts w:ascii="Courier New" w:hAnsi="Courier New" w:cs="Courier New"/>
-                <w:sz w:val="20"/>
-                <w:szCs w:val="20"/>
-                <w:lang w:val="es-ES"/>
-              </w:rPr>
-            </w:pPr>
-            <w:r>
-              <w:rPr>
-                <w:rFonts w:ascii="Courier New" w:hAnsi="Courier New" w:cs="Courier New"/>
-                <w:sz w:val="20"/>
-                <w:szCs w:val="20"/>
-                <w:lang w:val="es-ES"/>
-              </w:rPr>
-              <w:t xml:space="preserve">            // Determinar y validar días del mes</w:t>
-            </w:r>
-          </w:p>
-          <w:p>
-            <w:pPr>
-              <w:rPr>
-                <w:rFonts w:ascii="Courier New" w:hAnsi="Courier New" w:cs="Courier New"/>
-                <w:sz w:val="20"/>
-                <w:szCs w:val="20"/>
-              </w:rPr>
-            </w:pPr>
-            <w:r>
-              <w:rPr>
-                <w:rFonts w:ascii="Courier New" w:hAnsi="Courier New" w:cs="Courier New"/>
-                <w:sz w:val="20"/>
-                <w:szCs w:val="20"/>
-                <w:lang w:val="es-ES"/>
-              </w:rPr>
-              <w:t xml:space="preserve">            </w:t>
-            </w:r>
-            <w:proofErr w:type="spellStart"/>
-            <w:r>
-              <w:rPr>
-                <w:rFonts w:ascii="Courier New" w:hAnsi="Courier New" w:cs="Courier New"/>
-                <w:sz w:val="20"/>
-                <w:szCs w:val="20"/>
-              </w:rPr>
-              <w:t>dmax</w:t>
-            </w:r>
-            <w:proofErr w:type="spellEnd"/>
-            <w:r>
-              <w:rPr>
-                <w:rFonts w:ascii="Courier New" w:hAnsi="Courier New" w:cs="Courier New"/>
-                <w:sz w:val="20"/>
-                <w:szCs w:val="20"/>
-              </w:rPr>
-              <w:t xml:space="preserve"> = 31;</w:t>
+            <w:r>
+              <w:rPr>
+                <w:rFonts w:ascii="Courier New" w:hAnsi="Courier New" w:cs="Courier New"/>
+                <w:sz w:val="20"/>
+                <w:szCs w:val="20"/>
+              </w:rPr>
+              <w:t>dmax = 31;</w:t>
             </w:r>
           </w:p>
           <w:p>
@@ -1262,25 +844,7 @@
                 <w:sz w:val="20"/>
                 <w:szCs w:val="20"/>
               </w:rPr>
-              <w:t xml:space="preserve">                if (a % 4 == 0 &amp;</w:t>
-            </w:r>
-            <w:proofErr w:type="gramStart"/>
-            <w:r>
-              <w:rPr>
-                <w:rFonts w:ascii="Courier New" w:hAnsi="Courier New" w:cs="Courier New"/>
-                <w:sz w:val="20"/>
-                <w:szCs w:val="20"/>
-              </w:rPr>
-              <w:t>&amp; !</w:t>
-            </w:r>
-            <w:proofErr w:type="gramEnd"/>
-            <w:r>
-              <w:rPr>
-                <w:rFonts w:ascii="Courier New" w:hAnsi="Courier New" w:cs="Courier New"/>
-                <w:sz w:val="20"/>
-                <w:szCs w:val="20"/>
-              </w:rPr>
-              <w:t xml:space="preserve">(a % 100 == 0 &amp;&amp; a % 400 != </w:t>
+              <w:t xml:space="preserve">                if (a % 4 == 0 &amp;&amp; !(a % 100 == 0 &amp;&amp; a % 400 != </w:t>
             </w:r>
             <w:r>
               <w:rPr>
@@ -1327,105 +891,45 @@
                 <w:szCs w:val="20"/>
                 <w:lang w:val="es-ES"/>
               </w:rPr>
-              <w:t xml:space="preserve">                    </w:t>
-            </w:r>
-            <w:proofErr w:type="spellStart"/>
-            <w:r>
-              <w:rPr>
-                <w:rFonts w:ascii="Courier New" w:hAnsi="Courier New" w:cs="Courier New"/>
-                <w:sz w:val="20"/>
-                <w:szCs w:val="20"/>
-                <w:lang w:val="es-ES"/>
-              </w:rPr>
-              <w:t>dmax</w:t>
-            </w:r>
-            <w:proofErr w:type="spellEnd"/>
-            <w:r>
-              <w:rPr>
-                <w:rFonts w:ascii="Courier New" w:hAnsi="Courier New" w:cs="Courier New"/>
-                <w:sz w:val="20"/>
-                <w:szCs w:val="20"/>
-                <w:lang w:val="es-ES"/>
-              </w:rPr>
-              <w:t xml:space="preserve"> = 29;</w:t>
-            </w:r>
-          </w:p>
-          <w:p>
-            <w:pPr>
-              <w:rPr>
-                <w:rFonts w:ascii="Courier New" w:hAnsi="Courier New" w:cs="Courier New"/>
-                <w:sz w:val="20"/>
-                <w:szCs w:val="20"/>
-                <w:lang w:val="es-ES"/>
-              </w:rPr>
-            </w:pPr>
-            <w:r>
-              <w:rPr>
-                <w:rFonts w:ascii="Courier New" w:hAnsi="Courier New" w:cs="Courier New"/>
-                <w:sz w:val="20"/>
-                <w:szCs w:val="20"/>
-                <w:lang w:val="es-ES"/>
-              </w:rPr>
-              <w:t xml:space="preserve">                } </w:t>
-            </w:r>
-            <w:proofErr w:type="spellStart"/>
-            <w:r>
-              <w:rPr>
-                <w:rFonts w:ascii="Courier New" w:hAnsi="Courier New" w:cs="Courier New"/>
-                <w:sz w:val="20"/>
-                <w:szCs w:val="20"/>
-                <w:lang w:val="es-ES"/>
-              </w:rPr>
-              <w:t>else</w:t>
-            </w:r>
-            <w:proofErr w:type="spellEnd"/>
-            <w:r>
-              <w:rPr>
-                <w:rFonts w:ascii="Courier New" w:hAnsi="Courier New" w:cs="Courier New"/>
-                <w:sz w:val="20"/>
-                <w:szCs w:val="20"/>
-                <w:lang w:val="es-ES"/>
-              </w:rPr>
-              <w:t xml:space="preserve"> {</w:t>
-            </w:r>
-          </w:p>
-          <w:p>
-            <w:pPr>
-              <w:rPr>
-                <w:rFonts w:ascii="Courier New" w:hAnsi="Courier New" w:cs="Courier New"/>
-                <w:sz w:val="20"/>
-                <w:szCs w:val="20"/>
-                <w:lang w:val="es-ES"/>
-              </w:rPr>
-            </w:pPr>
-            <w:r>
-              <w:rPr>
-                <w:rFonts w:ascii="Courier New" w:hAnsi="Courier New" w:cs="Courier New"/>
-                <w:sz w:val="20"/>
-                <w:szCs w:val="20"/>
-                <w:lang w:val="es-ES"/>
-              </w:rPr>
-              <w:t xml:space="preserve">                    </w:t>
-            </w:r>
-            <w:proofErr w:type="spellStart"/>
-            <w:r>
-              <w:rPr>
-                <w:rFonts w:ascii="Courier New" w:hAnsi="Courier New" w:cs="Courier New"/>
-                <w:sz w:val="20"/>
-                <w:szCs w:val="20"/>
-                <w:lang w:val="es-ES"/>
-              </w:rPr>
-              <w:t>dmax</w:t>
-            </w:r>
-            <w:proofErr w:type="spellEnd"/>
-            <w:r>
-              <w:rPr>
-                <w:rFonts w:ascii="Courier New" w:hAnsi="Courier New" w:cs="Courier New"/>
-                <w:sz w:val="20"/>
-                <w:szCs w:val="20"/>
-                <w:lang w:val="es-ES"/>
-              </w:rPr>
-              <w:t xml:space="preserve"> = 28;</w:t>
+              <w:t xml:space="preserve">                    dmax = 29;</w:t>
+            </w:r>
+          </w:p>
+          <w:p>
+            <w:pPr>
+              <w:rPr>
+                <w:rFonts w:ascii="Courier New" w:hAnsi="Courier New" w:cs="Courier New"/>
+                <w:sz w:val="20"/>
+                <w:szCs w:val="20"/>
+                <w:lang w:val="es-ES"/>
+              </w:rPr>
+            </w:pPr>
+            <w:r>
+              <w:rPr>
+                <w:rFonts w:ascii="Courier New" w:hAnsi="Courier New" w:cs="Courier New"/>
+                <w:sz w:val="20"/>
+                <w:szCs w:val="20"/>
+                <w:lang w:val="es-ES"/>
+              </w:rPr>
+              <w:t xml:space="preserve">                } else {</w:t>
+            </w:r>
+          </w:p>
+          <w:p>
+            <w:pPr>
+              <w:rPr>
+                <w:rFonts w:ascii="Courier New" w:hAnsi="Courier New" w:cs="Courier New"/>
+                <w:sz w:val="20"/>
+                <w:szCs w:val="20"/>
+                <w:lang w:val="es-ES"/>
+              </w:rPr>
+            </w:pPr>
+            <w:r>
+              <w:rPr>
+                <w:rFonts w:ascii="Courier New" w:hAnsi="Courier New" w:cs="Courier New"/>
+                <w:sz w:val="20"/>
+                <w:szCs w:val="20"/>
+                <w:lang w:val="es-ES"/>
+              </w:rPr>
+              <w:t xml:space="preserve">                    dmax = 28;</w:t>
             </w:r>
           </w:p>
           <w:p>
@@ -1463,105 +967,45 @@
                 <w:szCs w:val="20"/>
                 <w:lang w:val="es-ES"/>
               </w:rPr>
-              <w:t xml:space="preserve">            } </w:t>
-            </w:r>
-            <w:proofErr w:type="spellStart"/>
-            <w:r>
-              <w:rPr>
-                <w:rFonts w:ascii="Courier New" w:hAnsi="Courier New" w:cs="Courier New"/>
-                <w:sz w:val="20"/>
-                <w:szCs w:val="20"/>
-                <w:lang w:val="es-ES"/>
-              </w:rPr>
-              <w:t>else</w:t>
-            </w:r>
-            <w:proofErr w:type="spellEnd"/>
-            <w:r>
-              <w:rPr>
-                <w:rFonts w:ascii="Courier New" w:hAnsi="Courier New" w:cs="Courier New"/>
-                <w:sz w:val="20"/>
-                <w:szCs w:val="20"/>
-                <w:lang w:val="es-ES"/>
-              </w:rPr>
-              <w:t xml:space="preserve"> {</w:t>
-            </w:r>
-          </w:p>
-          <w:p>
-            <w:pPr>
-              <w:rPr>
-                <w:rFonts w:ascii="Courier New" w:hAnsi="Courier New" w:cs="Courier New"/>
-                <w:sz w:val="20"/>
-                <w:szCs w:val="20"/>
-                <w:lang w:val="es-ES"/>
-              </w:rPr>
-            </w:pPr>
-            <w:r>
-              <w:rPr>
-                <w:rFonts w:ascii="Courier New" w:hAnsi="Courier New" w:cs="Courier New"/>
-                <w:sz w:val="20"/>
-                <w:szCs w:val="20"/>
-                <w:lang w:val="es-ES"/>
-              </w:rPr>
-              <w:t xml:space="preserve">                </w:t>
-            </w:r>
-            <w:proofErr w:type="spellStart"/>
-            <w:r>
-              <w:rPr>
-                <w:rFonts w:ascii="Courier New" w:hAnsi="Courier New" w:cs="Courier New"/>
-                <w:sz w:val="20"/>
-                <w:szCs w:val="20"/>
-                <w:lang w:val="es-ES"/>
-              </w:rPr>
-              <w:t>if</w:t>
-            </w:r>
-            <w:proofErr w:type="spellEnd"/>
-            <w:r>
-              <w:rPr>
-                <w:rFonts w:ascii="Courier New" w:hAnsi="Courier New" w:cs="Courier New"/>
-                <w:sz w:val="20"/>
-                <w:szCs w:val="20"/>
-                <w:lang w:val="es-ES"/>
-              </w:rPr>
-              <w:t xml:space="preserve"> (m == 4 || m == 6 || m == 9 || m == 11) {</w:t>
-            </w:r>
-          </w:p>
-          <w:p>
-            <w:pPr>
-              <w:rPr>
-                <w:rFonts w:ascii="Courier New" w:hAnsi="Courier New" w:cs="Courier New"/>
-                <w:sz w:val="20"/>
-                <w:szCs w:val="20"/>
-                <w:lang w:val="es-ES"/>
-              </w:rPr>
-            </w:pPr>
-            <w:r>
-              <w:rPr>
-                <w:rFonts w:ascii="Courier New" w:hAnsi="Courier New" w:cs="Courier New"/>
-                <w:sz w:val="20"/>
-                <w:szCs w:val="20"/>
-                <w:lang w:val="es-ES"/>
-              </w:rPr>
-              <w:t xml:space="preserve">                    </w:t>
-            </w:r>
-            <w:proofErr w:type="spellStart"/>
-            <w:r>
-              <w:rPr>
-                <w:rFonts w:ascii="Courier New" w:hAnsi="Courier New" w:cs="Courier New"/>
-                <w:sz w:val="20"/>
-                <w:szCs w:val="20"/>
-                <w:lang w:val="es-ES"/>
-              </w:rPr>
-              <w:t>dmax</w:t>
-            </w:r>
-            <w:proofErr w:type="spellEnd"/>
-            <w:r>
-              <w:rPr>
-                <w:rFonts w:ascii="Courier New" w:hAnsi="Courier New" w:cs="Courier New"/>
-                <w:sz w:val="20"/>
-                <w:szCs w:val="20"/>
-                <w:lang w:val="es-ES"/>
-              </w:rPr>
-              <w:t xml:space="preserve"> = 30;</w:t>
+              <w:t xml:space="preserve">            } else {</w:t>
+            </w:r>
+          </w:p>
+          <w:p>
+            <w:pPr>
+              <w:rPr>
+                <w:rFonts w:ascii="Courier New" w:hAnsi="Courier New" w:cs="Courier New"/>
+                <w:sz w:val="20"/>
+                <w:szCs w:val="20"/>
+                <w:lang w:val="es-ES"/>
+              </w:rPr>
+            </w:pPr>
+            <w:r>
+              <w:rPr>
+                <w:rFonts w:ascii="Courier New" w:hAnsi="Courier New" w:cs="Courier New"/>
+                <w:sz w:val="20"/>
+                <w:szCs w:val="20"/>
+                <w:lang w:val="es-ES"/>
+              </w:rPr>
+              <w:t xml:space="preserve">                if (m == 4 || m == 6 || m == 9 || m == 11) {</w:t>
+            </w:r>
+          </w:p>
+          <w:p>
+            <w:pPr>
+              <w:rPr>
+                <w:rFonts w:ascii="Courier New" w:hAnsi="Courier New" w:cs="Courier New"/>
+                <w:sz w:val="20"/>
+                <w:szCs w:val="20"/>
+                <w:lang w:val="es-ES"/>
+              </w:rPr>
+            </w:pPr>
+            <w:r>
+              <w:rPr>
+                <w:rFonts w:ascii="Courier New" w:hAnsi="Courier New" w:cs="Courier New"/>
+                <w:sz w:val="20"/>
+                <w:szCs w:val="20"/>
+                <w:lang w:val="es-ES"/>
+              </w:rPr>
+              <w:t xml:space="preserve">                    dmax = 30;</w:t>
             </w:r>
           </w:p>
           <w:p>
@@ -1628,164 +1072,64 @@
                 <w:szCs w:val="20"/>
                 <w:lang w:val="es-ES"/>
               </w:rPr>
-              <w:t xml:space="preserve">            </w:t>
-            </w:r>
-            <w:proofErr w:type="spellStart"/>
-            <w:r>
-              <w:rPr>
-                <w:rFonts w:ascii="Courier New" w:hAnsi="Courier New" w:cs="Courier New"/>
-                <w:sz w:val="20"/>
-                <w:szCs w:val="20"/>
-                <w:lang w:val="es-ES"/>
-              </w:rPr>
-              <w:t>if</w:t>
-            </w:r>
-            <w:proofErr w:type="spellEnd"/>
-            <w:r>
-              <w:rPr>
-                <w:rFonts w:ascii="Courier New" w:hAnsi="Courier New" w:cs="Courier New"/>
-                <w:sz w:val="20"/>
-                <w:szCs w:val="20"/>
-                <w:lang w:val="es-ES"/>
-              </w:rPr>
-              <w:t xml:space="preserve"> (d &gt; </w:t>
-            </w:r>
-            <w:proofErr w:type="spellStart"/>
-            <w:r>
-              <w:rPr>
-                <w:rFonts w:ascii="Courier New" w:hAnsi="Courier New" w:cs="Courier New"/>
-                <w:sz w:val="20"/>
-                <w:szCs w:val="20"/>
-                <w:lang w:val="es-ES"/>
-              </w:rPr>
-              <w:t>dmax</w:t>
-            </w:r>
-            <w:proofErr w:type="spellEnd"/>
-            <w:r>
-              <w:rPr>
-                <w:rFonts w:ascii="Courier New" w:hAnsi="Courier New" w:cs="Courier New"/>
-                <w:sz w:val="20"/>
-                <w:szCs w:val="20"/>
-                <w:lang w:val="es-ES"/>
-              </w:rPr>
-              <w:t>) {</w:t>
-            </w:r>
-          </w:p>
-          <w:p>
-            <w:pPr>
-              <w:rPr>
-                <w:rFonts w:ascii="Courier New" w:hAnsi="Courier New" w:cs="Courier New"/>
-                <w:sz w:val="20"/>
-                <w:szCs w:val="20"/>
-                <w:lang w:val="es-ES"/>
-              </w:rPr>
-            </w:pPr>
-            <w:r>
-              <w:rPr>
-                <w:rFonts w:ascii="Courier New" w:hAnsi="Courier New" w:cs="Courier New"/>
-                <w:sz w:val="20"/>
-                <w:szCs w:val="20"/>
-                <w:lang w:val="es-ES"/>
-              </w:rPr>
-              <w:t xml:space="preserve">                </w:t>
-            </w:r>
-            <w:proofErr w:type="spellStart"/>
-            <w:r>
-              <w:rPr>
-                <w:rFonts w:ascii="Courier New" w:hAnsi="Courier New" w:cs="Courier New"/>
-                <w:sz w:val="20"/>
-                <w:szCs w:val="20"/>
-                <w:lang w:val="es-ES"/>
-              </w:rPr>
-              <w:t>System.out.println</w:t>
-            </w:r>
-            <w:proofErr w:type="spellEnd"/>
-            <w:r>
-              <w:rPr>
-                <w:rFonts w:ascii="Courier New" w:hAnsi="Courier New" w:cs="Courier New"/>
-                <w:sz w:val="20"/>
-                <w:szCs w:val="20"/>
-                <w:lang w:val="es-ES"/>
-              </w:rPr>
-              <w:t>("Fecha incorrecta");</w:t>
-            </w:r>
-          </w:p>
-          <w:p>
-            <w:pPr>
-              <w:rPr>
-                <w:rFonts w:ascii="Courier New" w:hAnsi="Courier New" w:cs="Courier New"/>
-                <w:sz w:val="20"/>
-                <w:szCs w:val="20"/>
-                <w:lang w:val="es-ES"/>
-              </w:rPr>
-            </w:pPr>
-            <w:r>
-              <w:rPr>
-                <w:rFonts w:ascii="Courier New" w:hAnsi="Courier New" w:cs="Courier New"/>
-                <w:sz w:val="20"/>
-                <w:szCs w:val="20"/>
-                <w:lang w:val="es-ES"/>
-              </w:rPr>
-              <w:t xml:space="preserve">            } </w:t>
-            </w:r>
-            <w:proofErr w:type="spellStart"/>
-            <w:r>
-              <w:rPr>
-                <w:rFonts w:ascii="Courier New" w:hAnsi="Courier New" w:cs="Courier New"/>
-                <w:sz w:val="20"/>
-                <w:szCs w:val="20"/>
-                <w:lang w:val="es-ES"/>
-              </w:rPr>
-              <w:t>else</w:t>
-            </w:r>
-            <w:proofErr w:type="spellEnd"/>
-            <w:r>
-              <w:rPr>
-                <w:rFonts w:ascii="Courier New" w:hAnsi="Courier New" w:cs="Courier New"/>
-                <w:sz w:val="20"/>
-                <w:szCs w:val="20"/>
-                <w:lang w:val="es-ES"/>
-              </w:rPr>
-              <w:t xml:space="preserve"> {</w:t>
-            </w:r>
-          </w:p>
-          <w:p>
-            <w:pPr>
-              <w:rPr>
-                <w:rFonts w:ascii="Courier New" w:hAnsi="Courier New" w:cs="Courier New"/>
-                <w:sz w:val="20"/>
-                <w:szCs w:val="20"/>
-                <w:lang w:val="es-ES"/>
-              </w:rPr>
-            </w:pPr>
-            <w:r>
-              <w:rPr>
-                <w:rFonts w:ascii="Courier New" w:hAnsi="Courier New" w:cs="Courier New"/>
-                <w:sz w:val="20"/>
-                <w:szCs w:val="20"/>
-                <w:lang w:val="es-ES"/>
-              </w:rPr>
-              <w:t xml:space="preserve">                </w:t>
-            </w:r>
-            <w:proofErr w:type="spellStart"/>
-            <w:r>
-              <w:rPr>
-                <w:rFonts w:ascii="Courier New" w:hAnsi="Courier New" w:cs="Courier New"/>
-                <w:sz w:val="20"/>
-                <w:szCs w:val="20"/>
-                <w:lang w:val="es-ES"/>
-              </w:rPr>
-              <w:t>System.out.println</w:t>
-            </w:r>
-            <w:proofErr w:type="spellEnd"/>
-            <w:r>
-              <w:rPr>
-                <w:rFonts w:ascii="Courier New" w:hAnsi="Courier New" w:cs="Courier New"/>
-                <w:sz w:val="20"/>
-                <w:szCs w:val="20"/>
-                <w:lang w:val="es-ES"/>
-              </w:rPr>
-              <w:t>("Fecha correcta");</w:t>
+              <w:t xml:space="preserve">            if (d &gt; dmax) {</w:t>
+            </w:r>
+          </w:p>
+          <w:p>
+            <w:pPr>
+              <w:rPr>
+                <w:rFonts w:ascii="Courier New" w:hAnsi="Courier New" w:cs="Courier New"/>
+                <w:sz w:val="20"/>
+                <w:szCs w:val="20"/>
+                <w:lang w:val="es-ES"/>
+              </w:rPr>
+            </w:pPr>
+            <w:r>
+              <w:rPr>
+                <w:rFonts w:ascii="Courier New" w:hAnsi="Courier New" w:cs="Courier New"/>
+                <w:sz w:val="20"/>
+                <w:szCs w:val="20"/>
+                <w:lang w:val="es-ES"/>
+              </w:rPr>
+              <w:t xml:space="preserve">                System.out.println("Fecha incorrecta");</w:t>
+            </w:r>
+          </w:p>
+          <w:p>
+            <w:pPr>
+              <w:rPr>
+                <w:rFonts w:ascii="Courier New" w:hAnsi="Courier New" w:cs="Courier New"/>
+                <w:sz w:val="20"/>
+                <w:szCs w:val="20"/>
+                <w:lang w:val="es-ES"/>
+              </w:rPr>
+            </w:pPr>
+            <w:r>
+              <w:rPr>
+                <w:rFonts w:ascii="Courier New" w:hAnsi="Courier New" w:cs="Courier New"/>
+                <w:sz w:val="20"/>
+                <w:szCs w:val="20"/>
+                <w:lang w:val="es-ES"/>
+              </w:rPr>
+              <w:t xml:space="preserve">            } else {</w:t>
+            </w:r>
+          </w:p>
+          <w:p>
+            <w:pPr>
+              <w:rPr>
+                <w:rFonts w:ascii="Courier New" w:hAnsi="Courier New" w:cs="Courier New"/>
+                <w:sz w:val="20"/>
+                <w:szCs w:val="20"/>
+                <w:lang w:val="es-ES"/>
+              </w:rPr>
+            </w:pPr>
+            <w:r>
+              <w:rPr>
+                <w:rFonts w:ascii="Courier New" w:hAnsi="Courier New" w:cs="Courier New"/>
+                <w:sz w:val="20"/>
+                <w:szCs w:val="20"/>
+                <w:lang w:val="es-ES"/>
+              </w:rPr>
+              <w:t xml:space="preserve">                System.out.println("Fecha correcta");</w:t>
             </w:r>
           </w:p>
           <w:p>
@@ -1871,29 +1215,7 @@
                 <w:szCs w:val="20"/>
                 <w:lang w:val="es-ES"/>
               </w:rPr>
-              <w:t xml:space="preserve">        </w:t>
-            </w:r>
-            <w:proofErr w:type="spellStart"/>
-            <w:proofErr w:type="gramStart"/>
-            <w:r>
-              <w:rPr>
-                <w:rFonts w:ascii="Courier New" w:hAnsi="Courier New" w:cs="Courier New"/>
-                <w:sz w:val="20"/>
-                <w:szCs w:val="20"/>
-                <w:lang w:val="es-ES"/>
-              </w:rPr>
-              <w:t>scanner.close</w:t>
-            </w:r>
-            <w:proofErr w:type="spellEnd"/>
-            <w:proofErr w:type="gramEnd"/>
-            <w:r>
-              <w:rPr>
-                <w:rFonts w:ascii="Courier New" w:hAnsi="Courier New" w:cs="Courier New"/>
-                <w:sz w:val="20"/>
-                <w:szCs w:val="20"/>
-                <w:lang w:val="es-ES"/>
-              </w:rPr>
-              <w:t>();</w:t>
+              <w:t xml:space="preserve">        scanner.close();</w:t>
             </w:r>
           </w:p>
           <w:p>
@@ -2033,132 +1355,50 @@
                 <w:sz w:val="20"/>
                 <w:szCs w:val="20"/>
               </w:rPr>
-              <w:t xml:space="preserve">import </w:t>
-            </w:r>
-            <w:proofErr w:type="spellStart"/>
-            <w:proofErr w:type="gramStart"/>
-            <w:r>
-              <w:rPr>
-                <w:rFonts w:ascii="Courier New" w:hAnsi="Courier New" w:cs="Courier New"/>
-                <w:sz w:val="20"/>
-                <w:szCs w:val="20"/>
-              </w:rPr>
-              <w:t>java.util</w:t>
-            </w:r>
-            <w:proofErr w:type="gramEnd"/>
-            <w:r>
-              <w:rPr>
-                <w:rFonts w:ascii="Courier New" w:hAnsi="Courier New" w:cs="Courier New"/>
-                <w:sz w:val="20"/>
-                <w:szCs w:val="20"/>
-              </w:rPr>
-              <w:t>.Scanner</w:t>
-            </w:r>
-            <w:proofErr w:type="spellEnd"/>
-            <w:r>
-              <w:rPr>
-                <w:rFonts w:ascii="Courier New" w:hAnsi="Courier New" w:cs="Courier New"/>
-                <w:sz w:val="20"/>
-                <w:szCs w:val="20"/>
-              </w:rPr>
-              <w:t>;</w:t>
-            </w:r>
-          </w:p>
-          <w:p>
-            <w:pPr>
-              <w:rPr>
-                <w:rFonts w:ascii="Courier New" w:hAnsi="Courier New" w:cs="Courier New"/>
-                <w:sz w:val="20"/>
-                <w:szCs w:val="20"/>
-              </w:rPr>
-            </w:pPr>
-          </w:p>
-          <w:p>
-            <w:pPr>
-              <w:rPr>
-                <w:rFonts w:ascii="Courier New" w:hAnsi="Courier New" w:cs="Courier New"/>
-                <w:sz w:val="20"/>
-                <w:szCs w:val="20"/>
-              </w:rPr>
-            </w:pPr>
-            <w:r>
-              <w:rPr>
-                <w:rFonts w:ascii="Courier New" w:hAnsi="Courier New" w:cs="Courier New"/>
-                <w:sz w:val="20"/>
-                <w:szCs w:val="20"/>
-              </w:rPr>
-              <w:t xml:space="preserve">public class </w:t>
-            </w:r>
-            <w:proofErr w:type="spellStart"/>
-            <w:r>
-              <w:rPr>
-                <w:rFonts w:ascii="Courier New" w:hAnsi="Courier New" w:cs="Courier New"/>
-                <w:sz w:val="20"/>
-                <w:szCs w:val="20"/>
-              </w:rPr>
-              <w:t>ContarNumerosNegativos</w:t>
-            </w:r>
-            <w:proofErr w:type="spellEnd"/>
-            <w:r>
-              <w:rPr>
-                <w:rFonts w:ascii="Courier New" w:hAnsi="Courier New" w:cs="Courier New"/>
-                <w:sz w:val="20"/>
-                <w:szCs w:val="20"/>
-              </w:rPr>
-              <w:t xml:space="preserve"> {</w:t>
-            </w:r>
-          </w:p>
-          <w:p>
-            <w:pPr>
-              <w:rPr>
-                <w:rFonts w:ascii="Courier New" w:hAnsi="Courier New" w:cs="Courier New"/>
-                <w:sz w:val="20"/>
-                <w:szCs w:val="20"/>
-              </w:rPr>
-            </w:pPr>
-            <w:r>
-              <w:rPr>
-                <w:rFonts w:ascii="Courier New" w:hAnsi="Courier New" w:cs="Courier New"/>
-                <w:sz w:val="20"/>
-                <w:szCs w:val="20"/>
-              </w:rPr>
-              <w:t xml:space="preserve">    public static void </w:t>
-            </w:r>
-            <w:proofErr w:type="gramStart"/>
-            <w:r>
-              <w:rPr>
-                <w:rFonts w:ascii="Courier New" w:hAnsi="Courier New" w:cs="Courier New"/>
-                <w:sz w:val="20"/>
-                <w:szCs w:val="20"/>
-              </w:rPr>
-              <w:t>main(</w:t>
-            </w:r>
-            <w:proofErr w:type="gramEnd"/>
-            <w:r>
-              <w:rPr>
-                <w:rFonts w:ascii="Courier New" w:hAnsi="Courier New" w:cs="Courier New"/>
-                <w:sz w:val="20"/>
-                <w:szCs w:val="20"/>
-              </w:rPr>
-              <w:t xml:space="preserve">String[] </w:t>
-            </w:r>
-            <w:proofErr w:type="spellStart"/>
-            <w:r>
-              <w:rPr>
-                <w:rFonts w:ascii="Courier New" w:hAnsi="Courier New" w:cs="Courier New"/>
-                <w:sz w:val="20"/>
-                <w:szCs w:val="20"/>
-              </w:rPr>
-              <w:t>args</w:t>
-            </w:r>
-            <w:proofErr w:type="spellEnd"/>
-            <w:r>
-              <w:rPr>
-                <w:rFonts w:ascii="Courier New" w:hAnsi="Courier New" w:cs="Courier New"/>
-                <w:sz w:val="20"/>
-                <w:szCs w:val="20"/>
-              </w:rPr>
-              <w:t>) {</w:t>
+              <w:t>import java.util.Scanner;</w:t>
+            </w:r>
+          </w:p>
+          <w:p>
+            <w:pPr>
+              <w:rPr>
+                <w:rFonts w:ascii="Courier New" w:hAnsi="Courier New" w:cs="Courier New"/>
+                <w:sz w:val="20"/>
+                <w:szCs w:val="20"/>
+              </w:rPr>
+            </w:pPr>
+          </w:p>
+          <w:p>
+            <w:pPr>
+              <w:rPr>
+                <w:rFonts w:ascii="Courier New" w:hAnsi="Courier New" w:cs="Courier New"/>
+                <w:sz w:val="20"/>
+                <w:szCs w:val="20"/>
+              </w:rPr>
+            </w:pPr>
+            <w:r>
+              <w:rPr>
+                <w:rFonts w:ascii="Courier New" w:hAnsi="Courier New" w:cs="Courier New"/>
+                <w:sz w:val="20"/>
+                <w:szCs w:val="20"/>
+              </w:rPr>
+              <w:t>public class ContarNumerosNegativos {</w:t>
+            </w:r>
+          </w:p>
+          <w:p>
+            <w:pPr>
+              <w:rPr>
+                <w:rFonts w:ascii="Courier New" w:hAnsi="Courier New" w:cs="Courier New"/>
+                <w:sz w:val="20"/>
+                <w:szCs w:val="20"/>
+              </w:rPr>
+            </w:pPr>
+            <w:r>
+              <w:rPr>
+                <w:rFonts w:ascii="Courier New" w:hAnsi="Courier New" w:cs="Courier New"/>
+                <w:sz w:val="20"/>
+                <w:szCs w:val="20"/>
+              </w:rPr>
+              <w:t xml:space="preserve">    public static void main(String[] args) {</w:t>
             </w:r>
           </w:p>
           <w:p>
@@ -2204,143 +1444,218 @@
                 <w:szCs w:val="20"/>
                 <w:lang w:val="es-ES"/>
               </w:rPr>
+              <w:t xml:space="preserve">        int num, suma, cn;</w:t>
+            </w:r>
+          </w:p>
+          <w:p>
+            <w:pPr>
+              <w:rPr>
+                <w:rFonts w:ascii="Courier New" w:hAnsi="Courier New" w:cs="Courier New"/>
+                <w:sz w:val="20"/>
+                <w:szCs w:val="20"/>
+                <w:lang w:val="es-ES"/>
+              </w:rPr>
+            </w:pPr>
+          </w:p>
+          <w:p>
+            <w:pPr>
+              <w:rPr>
+                <w:rFonts w:ascii="Courier New" w:hAnsi="Courier New" w:cs="Courier New"/>
+                <w:sz w:val="20"/>
+                <w:szCs w:val="20"/>
+                <w:lang w:val="es-ES"/>
+              </w:rPr>
+            </w:pPr>
+            <w:r>
+              <w:rPr>
+                <w:rFonts w:ascii="Courier New" w:hAnsi="Courier New" w:cs="Courier New"/>
+                <w:sz w:val="20"/>
+                <w:szCs w:val="20"/>
+                <w:lang w:val="es-ES"/>
+              </w:rPr>
+              <w:t xml:space="preserve">        // Inicialización de variables</w:t>
+            </w:r>
+          </w:p>
+          <w:p>
+            <w:pPr>
+              <w:rPr>
+                <w:rFonts w:ascii="Courier New" w:hAnsi="Courier New" w:cs="Courier New"/>
+                <w:sz w:val="20"/>
+                <w:szCs w:val="20"/>
+                <w:lang w:val="es-ES"/>
+              </w:rPr>
+            </w:pPr>
+            <w:r>
+              <w:rPr>
+                <w:rFonts w:ascii="Courier New" w:hAnsi="Courier New" w:cs="Courier New"/>
+                <w:sz w:val="20"/>
+                <w:szCs w:val="20"/>
+                <w:lang w:val="es-ES"/>
+              </w:rPr>
+              <w:t xml:space="preserve">        num = 1;</w:t>
+            </w:r>
+          </w:p>
+          <w:p>
+            <w:pPr>
+              <w:rPr>
+                <w:rFonts w:ascii="Courier New" w:hAnsi="Courier New" w:cs="Courier New"/>
+                <w:sz w:val="20"/>
+                <w:szCs w:val="20"/>
+                <w:lang w:val="es-ES"/>
+              </w:rPr>
+            </w:pPr>
+            <w:r>
+              <w:rPr>
+                <w:rFonts w:ascii="Courier New" w:hAnsi="Courier New" w:cs="Courier New"/>
+                <w:sz w:val="20"/>
+                <w:szCs w:val="20"/>
+                <w:lang w:val="es-ES"/>
+              </w:rPr>
+              <w:t xml:space="preserve">        suma = 0;</w:t>
+            </w:r>
+          </w:p>
+          <w:p>
+            <w:pPr>
+              <w:rPr>
+                <w:rFonts w:ascii="Courier New" w:hAnsi="Courier New" w:cs="Courier New"/>
+                <w:sz w:val="20"/>
+                <w:szCs w:val="20"/>
+                <w:lang w:val="es-ES"/>
+              </w:rPr>
+            </w:pPr>
+            <w:r>
+              <w:rPr>
+                <w:rFonts w:ascii="Courier New" w:hAnsi="Courier New" w:cs="Courier New"/>
+                <w:sz w:val="20"/>
+                <w:szCs w:val="20"/>
+                <w:lang w:val="es-ES"/>
+              </w:rPr>
+              <w:t xml:space="preserve">        cn = 0;</w:t>
+            </w:r>
+          </w:p>
+          <w:p>
+            <w:pPr>
+              <w:rPr>
+                <w:rFonts w:ascii="Courier New" w:hAnsi="Courier New" w:cs="Courier New"/>
+                <w:sz w:val="20"/>
+                <w:szCs w:val="20"/>
+                <w:lang w:val="es-ES"/>
+              </w:rPr>
+            </w:pPr>
+          </w:p>
+          <w:p>
+            <w:pPr>
+              <w:rPr>
+                <w:rFonts w:ascii="Courier New" w:hAnsi="Courier New" w:cs="Courier New"/>
+                <w:sz w:val="20"/>
+                <w:szCs w:val="20"/>
+                <w:lang w:val="es-ES"/>
+              </w:rPr>
+            </w:pPr>
+            <w:r>
+              <w:rPr>
+                <w:rFonts w:ascii="Courier New" w:hAnsi="Courier New" w:cs="Courier New"/>
+                <w:sz w:val="20"/>
+                <w:szCs w:val="20"/>
+                <w:lang w:val="es-ES"/>
+              </w:rPr>
+              <w:t xml:space="preserve">        // Entrada de números positivos y negativos</w:t>
+            </w:r>
+          </w:p>
+          <w:p>
+            <w:pPr>
+              <w:rPr>
+                <w:rFonts w:ascii="Courier New" w:hAnsi="Courier New" w:cs="Courier New"/>
+                <w:sz w:val="20"/>
+                <w:szCs w:val="20"/>
+              </w:rPr>
+            </w:pPr>
+            <w:r>
+              <w:rPr>
+                <w:rFonts w:ascii="Courier New" w:hAnsi="Courier New" w:cs="Courier New"/>
+                <w:sz w:val="20"/>
+                <w:szCs w:val="20"/>
+                <w:lang w:val="es-MX"/>
+              </w:rPr>
               <w:t xml:space="preserve">        </w:t>
             </w:r>
-            <w:proofErr w:type="spellStart"/>
-            <w:r>
-              <w:rPr>
-                <w:rFonts w:ascii="Courier New" w:hAnsi="Courier New" w:cs="Courier New"/>
-                <w:sz w:val="20"/>
-                <w:szCs w:val="20"/>
-                <w:lang w:val="es-ES"/>
-              </w:rPr>
-              <w:t>int</w:t>
-            </w:r>
-            <w:proofErr w:type="spellEnd"/>
-            <w:r>
-              <w:rPr>
-                <w:rFonts w:ascii="Courier New" w:hAnsi="Courier New" w:cs="Courier New"/>
-                <w:sz w:val="20"/>
-                <w:szCs w:val="20"/>
-                <w:lang w:val="es-ES"/>
-              </w:rPr>
-              <w:t xml:space="preserve"> num, suma, </w:t>
-            </w:r>
-            <w:proofErr w:type="spellStart"/>
-            <w:r>
-              <w:rPr>
-                <w:rFonts w:ascii="Courier New" w:hAnsi="Courier New" w:cs="Courier New"/>
-                <w:sz w:val="20"/>
-                <w:szCs w:val="20"/>
-                <w:lang w:val="es-ES"/>
-              </w:rPr>
-              <w:t>cn</w:t>
-            </w:r>
-            <w:proofErr w:type="spellEnd"/>
-            <w:r>
-              <w:rPr>
-                <w:rFonts w:ascii="Courier New" w:hAnsi="Courier New" w:cs="Courier New"/>
-                <w:sz w:val="20"/>
-                <w:szCs w:val="20"/>
-                <w:lang w:val="es-ES"/>
-              </w:rPr>
-              <w:t>;</w:t>
-            </w:r>
-          </w:p>
-          <w:p>
-            <w:pPr>
-              <w:rPr>
-                <w:rFonts w:ascii="Courier New" w:hAnsi="Courier New" w:cs="Courier New"/>
-                <w:sz w:val="20"/>
-                <w:szCs w:val="20"/>
-                <w:lang w:val="es-ES"/>
-              </w:rPr>
-            </w:pPr>
-          </w:p>
-          <w:p>
-            <w:pPr>
-              <w:rPr>
-                <w:rFonts w:ascii="Courier New" w:hAnsi="Courier New" w:cs="Courier New"/>
-                <w:sz w:val="20"/>
-                <w:szCs w:val="20"/>
-                <w:lang w:val="es-ES"/>
-              </w:rPr>
-            </w:pPr>
-            <w:r>
-              <w:rPr>
-                <w:rFonts w:ascii="Courier New" w:hAnsi="Courier New" w:cs="Courier New"/>
-                <w:sz w:val="20"/>
-                <w:szCs w:val="20"/>
-                <w:lang w:val="es-ES"/>
-              </w:rPr>
-              <w:t xml:space="preserve">        // Inicialización de variables</w:t>
-            </w:r>
-          </w:p>
-          <w:p>
-            <w:pPr>
-              <w:rPr>
-                <w:rFonts w:ascii="Courier New" w:hAnsi="Courier New" w:cs="Courier New"/>
-                <w:sz w:val="20"/>
-                <w:szCs w:val="20"/>
-                <w:lang w:val="es-ES"/>
-              </w:rPr>
-            </w:pPr>
-            <w:r>
-              <w:rPr>
-                <w:rFonts w:ascii="Courier New" w:hAnsi="Courier New" w:cs="Courier New"/>
-                <w:sz w:val="20"/>
-                <w:szCs w:val="20"/>
-                <w:lang w:val="es-ES"/>
+            <w:r>
+              <w:rPr>
+                <w:rFonts w:ascii="Courier New" w:hAnsi="Courier New" w:cs="Courier New"/>
+                <w:sz w:val="20"/>
+                <w:szCs w:val="20"/>
+              </w:rPr>
+              <w:t xml:space="preserve">Scanner </w:t>
+            </w:r>
+            <w:r>
+              <w:rPr>
+                <w:rFonts w:ascii="Courier New" w:hAnsi="Courier New" w:cs="Courier New"/>
+                <w:sz w:val="20"/>
+                <w:szCs w:val="20"/>
+              </w:rPr>
+              <w:t>lea</w:t>
+            </w:r>
+            <w:r>
+              <w:rPr>
+                <w:rFonts w:ascii="Courier New" w:hAnsi="Courier New" w:cs="Courier New"/>
+                <w:sz w:val="20"/>
+                <w:szCs w:val="20"/>
+              </w:rPr>
+              <w:t xml:space="preserve"> = new Scanner(System.in);</w:t>
+            </w:r>
+          </w:p>
+          <w:p>
+            <w:pPr>
+              <w:rPr>
+                <w:rFonts w:ascii="Courier New" w:hAnsi="Courier New" w:cs="Courier New"/>
+                <w:sz w:val="20"/>
+                <w:szCs w:val="20"/>
+              </w:rPr>
+            </w:pPr>
+          </w:p>
+          <w:p>
+            <w:pPr>
+              <w:rPr>
+                <w:rFonts w:ascii="Courier New" w:hAnsi="Courier New" w:cs="Courier New"/>
+                <w:sz w:val="20"/>
+                <w:szCs w:val="20"/>
+                <w:lang w:val="es-ES"/>
+              </w:rPr>
+            </w:pPr>
+            <w:r>
+              <w:rPr>
+                <w:rFonts w:ascii="Courier New" w:hAnsi="Courier New" w:cs="Courier New"/>
+                <w:sz w:val="20"/>
+                <w:szCs w:val="20"/>
               </w:rPr>
               <w:t xml:space="preserve">        </w:t>
             </w:r>
-            <w:proofErr w:type="spellStart"/>
-            <w:r>
-              <w:rPr>
-                <w:rFonts w:ascii="Courier New" w:hAnsi="Courier New" w:cs="Courier New"/>
-                <w:sz w:val="20"/>
-                <w:szCs w:val="20"/>
-                <w:lang w:val="es-ES"/>
-              </w:rPr>
-              <w:t>num</w:t>
-            </w:r>
-            <w:proofErr w:type="spellEnd"/>
-            <w:r>
-              <w:rPr>
-                <w:rFonts w:ascii="Courier New" w:hAnsi="Courier New" w:cs="Courier New"/>
-                <w:sz w:val="20"/>
-                <w:szCs w:val="20"/>
-                <w:lang w:val="es-ES"/>
-              </w:rPr>
-              <w:t xml:space="preserve"> = 1;</w:t>
-            </w:r>
-          </w:p>
-          <w:p>
-            <w:pPr>
-              <w:rPr>
-                <w:rFonts w:ascii="Courier New" w:hAnsi="Courier New" w:cs="Courier New"/>
-                <w:sz w:val="20"/>
-                <w:szCs w:val="20"/>
-                <w:lang w:val="es-ES"/>
-              </w:rPr>
-            </w:pPr>
-            <w:r>
-              <w:rPr>
-                <w:rFonts w:ascii="Courier New" w:hAnsi="Courier New" w:cs="Courier New"/>
-                <w:sz w:val="20"/>
-                <w:szCs w:val="20"/>
-                <w:lang w:val="es-ES"/>
-              </w:rPr>
-              <w:t xml:space="preserve">        suma = 0;</w:t>
-            </w:r>
-          </w:p>
-          <w:p>
-            <w:pPr>
-              <w:rPr>
-                <w:rFonts w:ascii="Courier New" w:hAnsi="Courier New" w:cs="Courier New"/>
-                <w:sz w:val="20"/>
-                <w:szCs w:val="20"/>
-                <w:lang w:val="es-ES"/>
+            <w:r>
+              <w:rPr>
+                <w:rFonts w:ascii="Courier New" w:hAnsi="Courier New" w:cs="Courier New"/>
+                <w:sz w:val="20"/>
+                <w:szCs w:val="20"/>
+                <w:lang w:val="es-ES"/>
+              </w:rPr>
+              <w:t>System.out.println("Ingrese números positivos y negativos (para terminar, digite 0): ");</w:t>
+            </w:r>
+          </w:p>
+          <w:p>
+            <w:pPr>
+              <w:rPr>
+                <w:rFonts w:ascii="Courier New" w:hAnsi="Courier New" w:cs="Courier New"/>
+                <w:sz w:val="20"/>
+                <w:szCs w:val="20"/>
+                <w:lang w:val="es-ES"/>
+              </w:rPr>
+            </w:pPr>
+          </w:p>
+          <w:p>
+            <w:pPr>
+              <w:rPr>
+                <w:rFonts w:ascii="Courier New" w:hAnsi="Courier New" w:cs="Courier New"/>
+                <w:sz w:val="20"/>
+                <w:szCs w:val="20"/>
               </w:rPr>
             </w:pPr>
             <w:r>
@@ -2352,70 +1667,281 @@
               </w:rPr>
               <w:t xml:space="preserve">        </w:t>
             </w:r>
-            <w:proofErr w:type="spellStart"/>
-            <w:r>
-              <w:rPr>
-                <w:rFonts w:ascii="Courier New" w:hAnsi="Courier New" w:cs="Courier New"/>
-                <w:sz w:val="20"/>
-                <w:szCs w:val="20"/>
-                <w:lang w:val="es-ES"/>
-              </w:rPr>
-              <w:t>cn</w:t>
-            </w:r>
-            <w:proofErr w:type="spellEnd"/>
-            <w:r>
-              <w:rPr>
-                <w:rFonts w:ascii="Courier New" w:hAnsi="Courier New" w:cs="Courier New"/>
-                <w:sz w:val="20"/>
-                <w:szCs w:val="20"/>
-                <w:lang w:val="es-ES"/>
-              </w:rPr>
-              <w:t xml:space="preserve"> = 0;</w:t>
-            </w:r>
-          </w:p>
-          <w:p>
-            <w:pPr>
-              <w:rPr>
-                <w:rFonts w:ascii="Courier New" w:hAnsi="Courier New" w:cs="Courier New"/>
-                <w:sz w:val="20"/>
-                <w:szCs w:val="20"/>
-                <w:lang w:val="es-ES"/>
-              </w:rPr>
-            </w:pPr>
-          </w:p>
-          <w:p>
-            <w:pPr>
-              <w:rPr>
-                <w:rFonts w:ascii="Courier New" w:hAnsi="Courier New" w:cs="Courier New"/>
-                <w:sz w:val="20"/>
-                <w:szCs w:val="20"/>
-                <w:lang w:val="es-ES"/>
-              </w:rPr>
-            </w:pPr>
-            <w:r>
-              <w:rPr>
-                <w:rFonts w:ascii="Courier New" w:hAnsi="Courier New" w:cs="Courier New"/>
-                <w:sz w:val="20"/>
-                <w:szCs w:val="20"/>
-                <w:lang w:val="es-ES"/>
-              </w:rPr>
-              <w:t xml:space="preserve">        // Entrada de números positivos y negativos</w:t>
-            </w:r>
-          </w:p>
-          <w:p>
-            <w:pPr>
-              <w:rPr>
-                <w:rFonts w:ascii="Courier New" w:hAnsi="Courier New" w:cs="Courier New"/>
-                <w:sz w:val="20"/>
-                <w:szCs w:val="20"/>
-              </w:rPr>
-            </w:pPr>
-            <w:r>
-              <w:rPr>
-                <w:rFonts w:ascii="Courier New" w:hAnsi="Courier New" w:cs="Courier New"/>
-                <w:sz w:val="20"/>
-                <w:szCs w:val="20"/>
-                <w:lang w:val="es-MX"/>
+            <w:r>
+              <w:rPr>
+                <w:rFonts w:ascii="Courier New" w:hAnsi="Courier New" w:cs="Courier New"/>
+                <w:sz w:val="20"/>
+                <w:szCs w:val="20"/>
+              </w:rPr>
+              <w:t>while (num != 0) {</w:t>
+            </w:r>
+          </w:p>
+          <w:p>
+            <w:pPr>
+              <w:rPr>
+                <w:rFonts w:ascii="Courier New" w:hAnsi="Courier New" w:cs="Courier New"/>
+                <w:sz w:val="20"/>
+                <w:szCs w:val="20"/>
+              </w:rPr>
+            </w:pPr>
+            <w:r>
+              <w:rPr>
+                <w:rFonts w:ascii="Courier New" w:hAnsi="Courier New" w:cs="Courier New"/>
+                <w:sz w:val="20"/>
+                <w:szCs w:val="20"/>
+              </w:rPr>
+              <w:t xml:space="preserve">            num = </w:t>
+            </w:r>
+            <w:r>
+              <w:rPr>
+                <w:rFonts w:ascii="Courier New" w:hAnsi="Courier New" w:cs="Courier New"/>
+                <w:sz w:val="20"/>
+                <w:szCs w:val="20"/>
+              </w:rPr>
+              <w:t>lea</w:t>
+            </w:r>
+            <w:r>
+              <w:rPr>
+                <w:rFonts w:ascii="Courier New" w:hAnsi="Courier New" w:cs="Courier New"/>
+                <w:sz w:val="20"/>
+                <w:szCs w:val="20"/>
+              </w:rPr>
+              <w:t>.nextInt();</w:t>
+            </w:r>
+          </w:p>
+          <w:p>
+            <w:pPr>
+              <w:rPr>
+                <w:rFonts w:ascii="Courier New" w:hAnsi="Courier New" w:cs="Courier New"/>
+                <w:sz w:val="20"/>
+                <w:szCs w:val="20"/>
+              </w:rPr>
+            </w:pPr>
+          </w:p>
+          <w:p>
+            <w:pPr>
+              <w:rPr>
+                <w:rFonts w:ascii="Courier New" w:hAnsi="Courier New" w:cs="Courier New"/>
+                <w:sz w:val="20"/>
+                <w:szCs w:val="20"/>
+                <w:lang w:val="es-ES"/>
+              </w:rPr>
+            </w:pPr>
+            <w:r>
+              <w:rPr>
+                <w:rFonts w:ascii="Courier New" w:hAnsi="Courier New" w:cs="Courier New"/>
+                <w:sz w:val="20"/>
+                <w:szCs w:val="20"/>
+              </w:rPr>
+              <w:t xml:space="preserve">            </w:t>
+            </w:r>
+            <w:r>
+              <w:rPr>
+                <w:rFonts w:ascii="Courier New" w:hAnsi="Courier New" w:cs="Courier New"/>
+                <w:sz w:val="20"/>
+                <w:szCs w:val="20"/>
+                <w:lang w:val="es-ES"/>
+              </w:rPr>
+              <w:t>if (num &lt; 0) {</w:t>
+            </w:r>
+          </w:p>
+          <w:p>
+            <w:pPr>
+              <w:rPr>
+                <w:rFonts w:ascii="Courier New" w:hAnsi="Courier New" w:cs="Courier New"/>
+                <w:sz w:val="20"/>
+                <w:szCs w:val="20"/>
+                <w:lang w:val="es-ES"/>
+              </w:rPr>
+            </w:pPr>
+            <w:r>
+              <w:rPr>
+                <w:rFonts w:ascii="Courier New" w:hAnsi="Courier New" w:cs="Courier New"/>
+                <w:sz w:val="20"/>
+                <w:szCs w:val="20"/>
+                <w:lang w:val="es-ES"/>
+              </w:rPr>
+              <w:t xml:space="preserve">                cn = cn + 1;</w:t>
+            </w:r>
+          </w:p>
+          <w:p>
+            <w:pPr>
+              <w:rPr>
+                <w:rFonts w:ascii="Courier New" w:hAnsi="Courier New" w:cs="Courier New"/>
+                <w:sz w:val="20"/>
+                <w:szCs w:val="20"/>
+                <w:lang w:val="es-ES"/>
+              </w:rPr>
+            </w:pPr>
+            <w:r>
+              <w:rPr>
+                <w:rFonts w:ascii="Courier New" w:hAnsi="Courier New" w:cs="Courier New"/>
+                <w:sz w:val="20"/>
+                <w:szCs w:val="20"/>
+                <w:lang w:val="es-ES"/>
+              </w:rPr>
+              <w:t xml:space="preserve">            }</w:t>
+            </w:r>
+          </w:p>
+          <w:p>
+            <w:pPr>
+              <w:rPr>
+                <w:rFonts w:ascii="Courier New" w:hAnsi="Courier New" w:cs="Courier New"/>
+                <w:sz w:val="20"/>
+                <w:szCs w:val="20"/>
+                <w:lang w:val="es-ES"/>
+              </w:rPr>
+            </w:pPr>
+          </w:p>
+          <w:p>
+            <w:pPr>
+              <w:rPr>
+                <w:rFonts w:ascii="Courier New" w:hAnsi="Courier New" w:cs="Courier New"/>
+                <w:sz w:val="20"/>
+                <w:szCs w:val="20"/>
+                <w:lang w:val="es-ES"/>
+              </w:rPr>
+            </w:pPr>
+            <w:r>
+              <w:rPr>
+                <w:rFonts w:ascii="Courier New" w:hAnsi="Courier New" w:cs="Courier New"/>
+                <w:sz w:val="20"/>
+                <w:szCs w:val="20"/>
+                <w:lang w:val="es-ES"/>
+              </w:rPr>
+              <w:t xml:space="preserve">            suma = suma + num;</w:t>
+            </w:r>
+          </w:p>
+          <w:p>
+            <w:pPr>
+              <w:rPr>
+                <w:rFonts w:ascii="Courier New" w:hAnsi="Courier New" w:cs="Courier New"/>
+                <w:sz w:val="20"/>
+                <w:szCs w:val="20"/>
+                <w:lang w:val="es-ES"/>
+              </w:rPr>
+            </w:pPr>
+            <w:r>
+              <w:rPr>
+                <w:rFonts w:ascii="Courier New" w:hAnsi="Courier New" w:cs="Courier New"/>
+                <w:sz w:val="20"/>
+                <w:szCs w:val="20"/>
+                <w:lang w:val="es-ES"/>
+              </w:rPr>
+              <w:t xml:space="preserve">        }</w:t>
+            </w:r>
+          </w:p>
+          <w:p>
+            <w:pPr>
+              <w:rPr>
+                <w:rFonts w:ascii="Courier New" w:hAnsi="Courier New" w:cs="Courier New"/>
+                <w:sz w:val="20"/>
+                <w:szCs w:val="20"/>
+                <w:lang w:val="es-ES"/>
+              </w:rPr>
+            </w:pPr>
+          </w:p>
+          <w:p>
+            <w:pPr>
+              <w:rPr>
+                <w:rFonts w:ascii="Courier New" w:hAnsi="Courier New" w:cs="Courier New"/>
+                <w:sz w:val="20"/>
+                <w:szCs w:val="20"/>
+                <w:lang w:val="es-ES"/>
+              </w:rPr>
+            </w:pPr>
+            <w:r>
+              <w:rPr>
+                <w:rFonts w:ascii="Courier New" w:hAnsi="Courier New" w:cs="Courier New"/>
+                <w:sz w:val="20"/>
+                <w:szCs w:val="20"/>
+                <w:lang w:val="es-ES"/>
+              </w:rPr>
+              <w:t xml:space="preserve">        // Mostrar resultados</w:t>
+            </w:r>
+          </w:p>
+          <w:p>
+            <w:pPr>
+              <w:rPr>
+                <w:rFonts w:ascii="Courier New" w:hAnsi="Courier New" w:cs="Courier New"/>
+                <w:sz w:val="20"/>
+                <w:szCs w:val="20"/>
+                <w:lang w:val="es-ES"/>
+              </w:rPr>
+            </w:pPr>
+            <w:r>
+              <w:rPr>
+                <w:rFonts w:ascii="Courier New" w:hAnsi="Courier New" w:cs="Courier New"/>
+                <w:sz w:val="20"/>
+                <w:szCs w:val="20"/>
+                <w:lang w:val="es-ES"/>
+              </w:rPr>
+              <w:t xml:space="preserve">        System.out.println("En total usted ingresó " + cn + " números negativos");</w:t>
+            </w:r>
+          </w:p>
+          <w:p>
+            <w:pPr>
+              <w:rPr>
+                <w:rFonts w:ascii="Courier New" w:hAnsi="Courier New" w:cs="Courier New"/>
+                <w:sz w:val="20"/>
+                <w:szCs w:val="20"/>
+                <w:lang w:val="es-ES"/>
+              </w:rPr>
+            </w:pPr>
+            <w:r>
+              <w:rPr>
+                <w:rFonts w:ascii="Courier New" w:hAnsi="Courier New" w:cs="Courier New"/>
+                <w:sz w:val="20"/>
+                <w:szCs w:val="20"/>
+                <w:lang w:val="es-ES"/>
+              </w:rPr>
+              <w:t xml:space="preserve">        System.out.println("La suma de los números ingresados es " + suma);</w:t>
+            </w:r>
+          </w:p>
+          <w:p>
+            <w:pPr>
+              <w:rPr>
+                <w:rFonts w:ascii="Courier New" w:hAnsi="Courier New" w:cs="Courier New"/>
+                <w:sz w:val="20"/>
+                <w:szCs w:val="20"/>
+                <w:lang w:val="es-ES"/>
+              </w:rPr>
+            </w:pPr>
+          </w:p>
+          <w:p>
+            <w:pPr>
+              <w:rPr>
+                <w:rFonts w:ascii="Courier New" w:hAnsi="Courier New" w:cs="Courier New"/>
+                <w:sz w:val="20"/>
+                <w:szCs w:val="20"/>
+                <w:lang w:val="es-ES"/>
+              </w:rPr>
+            </w:pPr>
+            <w:r>
+              <w:rPr>
+                <w:rFonts w:ascii="Courier New" w:hAnsi="Courier New" w:cs="Courier New"/>
+                <w:sz w:val="20"/>
+                <w:szCs w:val="20"/>
+                <w:lang w:val="es-ES"/>
+              </w:rPr>
+              <w:t xml:space="preserve">        // Cerrar el escáner</w:t>
+            </w:r>
+          </w:p>
+          <w:p>
+            <w:pPr>
+              <w:rPr>
+                <w:rFonts w:ascii="Courier New" w:hAnsi="Courier New" w:cs="Courier New"/>
+                <w:sz w:val="20"/>
+                <w:szCs w:val="20"/>
+                <w:lang w:val="es-ES"/>
+              </w:rPr>
+            </w:pPr>
+            <w:r>
+              <w:rPr>
+                <w:rFonts w:ascii="Courier New" w:hAnsi="Courier New" w:cs="Courier New"/>
+                <w:sz w:val="20"/>
+                <w:szCs w:val="20"/>
+                <w:lang w:val="es-ES"/>
               </w:rPr>
               <w:t xml:space="preserve">        </w:t>
             </w:r>
@@ -2424,14 +1950,7 @@
                 <w:rFonts w:ascii="Courier New" w:hAnsi="Courier New" w:cs="Courier New"/>
                 <w:sz w:val="20"/>
                 <w:szCs w:val="20"/>
-              </w:rPr>
-              <w:t xml:space="preserve">Scanner </w:t>
-            </w:r>
-            <w:r>
-              <w:rPr>
-                <w:rFonts w:ascii="Courier New" w:hAnsi="Courier New" w:cs="Courier New"/>
-                <w:sz w:val="20"/>
-                <w:szCs w:val="20"/>
+                <w:lang w:val="es-ES"/>
               </w:rPr>
               <w:t>lea</w:t>
             </w:r>
@@ -2440,591 +1959,9 @@
                 <w:rFonts w:ascii="Courier New" w:hAnsi="Courier New" w:cs="Courier New"/>
                 <w:sz w:val="20"/>
                 <w:szCs w:val="20"/>
-              </w:rPr>
-              <w:t xml:space="preserve"> = new </w:t>
-            </w:r>
-            <w:proofErr w:type="gramStart"/>
-            <w:r>
-              <w:rPr>
-                <w:rFonts w:ascii="Courier New" w:hAnsi="Courier New" w:cs="Courier New"/>
-                <w:sz w:val="20"/>
-                <w:szCs w:val="20"/>
-              </w:rPr>
-              <w:t>Scanner(</w:t>
-            </w:r>
-            <w:proofErr w:type="gramEnd"/>
-            <w:r>
-              <w:rPr>
-                <w:rFonts w:ascii="Courier New" w:hAnsi="Courier New" w:cs="Courier New"/>
-                <w:sz w:val="20"/>
-                <w:szCs w:val="20"/>
-              </w:rPr>
-              <w:t>System.in);</w:t>
-            </w:r>
-          </w:p>
-          <w:p>
-            <w:pPr>
-              <w:rPr>
-                <w:rFonts w:ascii="Courier New" w:hAnsi="Courier New" w:cs="Courier New"/>
-                <w:sz w:val="20"/>
-                <w:szCs w:val="20"/>
-              </w:rPr>
-            </w:pPr>
-          </w:p>
-          <w:p>
-            <w:pPr>
-              <w:rPr>
-                <w:rFonts w:ascii="Courier New" w:hAnsi="Courier New" w:cs="Courier New"/>
-                <w:sz w:val="20"/>
-                <w:szCs w:val="20"/>
-                <w:lang w:val="es-ES"/>
-              </w:rPr>
-            </w:pPr>
-            <w:r>
-              <w:rPr>
-                <w:rFonts w:ascii="Courier New" w:hAnsi="Courier New" w:cs="Courier New"/>
-                <w:sz w:val="20"/>
-                <w:szCs w:val="20"/>
-              </w:rPr>
-              <w:t xml:space="preserve">        </w:t>
-            </w:r>
-            <w:proofErr w:type="spellStart"/>
-            <w:r>
-              <w:rPr>
-                <w:rFonts w:ascii="Courier New" w:hAnsi="Courier New" w:cs="Courier New"/>
-                <w:sz w:val="20"/>
-                <w:szCs w:val="20"/>
-                <w:lang w:val="es-ES"/>
-              </w:rPr>
-              <w:t>System.out.println</w:t>
-            </w:r>
-            <w:proofErr w:type="spellEnd"/>
-            <w:r>
-              <w:rPr>
-                <w:rFonts w:ascii="Courier New" w:hAnsi="Courier New" w:cs="Courier New"/>
-                <w:sz w:val="20"/>
-                <w:szCs w:val="20"/>
-                <w:lang w:val="es-ES"/>
-              </w:rPr>
-              <w:t>("Ingrese números positivos y negativos (para terminar, digite 0): ");</w:t>
-            </w:r>
-          </w:p>
-          <w:p>
-            <w:pPr>
-              <w:rPr>
-                <w:rFonts w:ascii="Courier New" w:hAnsi="Courier New" w:cs="Courier New"/>
-                <w:sz w:val="20"/>
-                <w:szCs w:val="20"/>
-                <w:lang w:val="es-ES"/>
-              </w:rPr>
-            </w:pPr>
-          </w:p>
-          <w:p>
-            <w:pPr>
-              <w:rPr>
-                <w:rFonts w:ascii="Courier New" w:hAnsi="Courier New" w:cs="Courier New"/>
-                <w:sz w:val="20"/>
-                <w:szCs w:val="20"/>
-              </w:rPr>
-            </w:pPr>
-            <w:r>
-              <w:rPr>
-                <w:rFonts w:ascii="Courier New" w:hAnsi="Courier New" w:cs="Courier New"/>
-                <w:sz w:val="20"/>
-                <w:szCs w:val="20"/>
-                <w:lang w:val="es-ES"/>
-              </w:rPr>
-              <w:t xml:space="preserve">        </w:t>
-            </w:r>
-            <w:r>
-              <w:rPr>
-                <w:rFonts w:ascii="Courier New" w:hAnsi="Courier New" w:cs="Courier New"/>
-                <w:sz w:val="20"/>
-                <w:szCs w:val="20"/>
-              </w:rPr>
-              <w:t>while (</w:t>
-            </w:r>
-            <w:proofErr w:type="gramStart"/>
-            <w:r>
-              <w:rPr>
-                <w:rFonts w:ascii="Courier New" w:hAnsi="Courier New" w:cs="Courier New"/>
-                <w:sz w:val="20"/>
-                <w:szCs w:val="20"/>
-              </w:rPr>
-              <w:t>num !</w:t>
-            </w:r>
-            <w:proofErr w:type="gramEnd"/>
-            <w:r>
-              <w:rPr>
-                <w:rFonts w:ascii="Courier New" w:hAnsi="Courier New" w:cs="Courier New"/>
-                <w:sz w:val="20"/>
-                <w:szCs w:val="20"/>
-              </w:rPr>
-              <w:t>= 0) {</w:t>
-            </w:r>
-          </w:p>
-          <w:p>
-            <w:pPr>
-              <w:rPr>
-                <w:rFonts w:ascii="Courier New" w:hAnsi="Courier New" w:cs="Courier New"/>
-                <w:sz w:val="20"/>
-                <w:szCs w:val="20"/>
-              </w:rPr>
-            </w:pPr>
-            <w:r>
-              <w:rPr>
-                <w:rFonts w:ascii="Courier New" w:hAnsi="Courier New" w:cs="Courier New"/>
-                <w:sz w:val="20"/>
-                <w:szCs w:val="20"/>
-              </w:rPr>
-              <w:t xml:space="preserve">            num = </w:t>
-            </w:r>
-            <w:proofErr w:type="spellStart"/>
-            <w:proofErr w:type="gramStart"/>
-            <w:r>
-              <w:rPr>
-                <w:rFonts w:ascii="Courier New" w:hAnsi="Courier New" w:cs="Courier New"/>
-                <w:sz w:val="20"/>
-                <w:szCs w:val="20"/>
-              </w:rPr>
-              <w:t>lea</w:t>
-            </w:r>
-            <w:r>
-              <w:rPr>
-                <w:rFonts w:ascii="Courier New" w:hAnsi="Courier New" w:cs="Courier New"/>
-                <w:sz w:val="20"/>
-                <w:szCs w:val="20"/>
-              </w:rPr>
-              <w:t>.nextInt</w:t>
-            </w:r>
-            <w:proofErr w:type="spellEnd"/>
-            <w:proofErr w:type="gramEnd"/>
-            <w:r>
-              <w:rPr>
-                <w:rFonts w:ascii="Courier New" w:hAnsi="Courier New" w:cs="Courier New"/>
-                <w:sz w:val="20"/>
-                <w:szCs w:val="20"/>
-              </w:rPr>
-              <w:t>();</w:t>
-            </w:r>
-          </w:p>
-          <w:p>
-            <w:pPr>
-              <w:rPr>
-                <w:rFonts w:ascii="Courier New" w:hAnsi="Courier New" w:cs="Courier New"/>
-                <w:sz w:val="20"/>
-                <w:szCs w:val="20"/>
-              </w:rPr>
-            </w:pPr>
-          </w:p>
-          <w:p>
-            <w:pPr>
-              <w:rPr>
-                <w:rFonts w:ascii="Courier New" w:hAnsi="Courier New" w:cs="Courier New"/>
-                <w:sz w:val="20"/>
-                <w:szCs w:val="20"/>
-                <w:lang w:val="es-ES"/>
-              </w:rPr>
-            </w:pPr>
-            <w:r>
-              <w:rPr>
-                <w:rFonts w:ascii="Courier New" w:hAnsi="Courier New" w:cs="Courier New"/>
-                <w:sz w:val="20"/>
-                <w:szCs w:val="20"/>
-              </w:rPr>
-              <w:t xml:space="preserve">            </w:t>
-            </w:r>
-            <w:proofErr w:type="spellStart"/>
-            <w:r>
-              <w:rPr>
-                <w:rFonts w:ascii="Courier New" w:hAnsi="Courier New" w:cs="Courier New"/>
-                <w:sz w:val="20"/>
-                <w:szCs w:val="20"/>
-                <w:lang w:val="es-ES"/>
-              </w:rPr>
-              <w:t>if</w:t>
-            </w:r>
-            <w:proofErr w:type="spellEnd"/>
-            <w:r>
-              <w:rPr>
-                <w:rFonts w:ascii="Courier New" w:hAnsi="Courier New" w:cs="Courier New"/>
-                <w:sz w:val="20"/>
-                <w:szCs w:val="20"/>
-                <w:lang w:val="es-ES"/>
-              </w:rPr>
-              <w:t xml:space="preserve"> (</w:t>
-            </w:r>
-            <w:proofErr w:type="spellStart"/>
-            <w:r>
-              <w:rPr>
-                <w:rFonts w:ascii="Courier New" w:hAnsi="Courier New" w:cs="Courier New"/>
-                <w:sz w:val="20"/>
-                <w:szCs w:val="20"/>
-                <w:lang w:val="es-ES"/>
-              </w:rPr>
-              <w:t>num</w:t>
-            </w:r>
-            <w:proofErr w:type="spellEnd"/>
-            <w:r>
-              <w:rPr>
-                <w:rFonts w:ascii="Courier New" w:hAnsi="Courier New" w:cs="Courier New"/>
-                <w:sz w:val="20"/>
-                <w:szCs w:val="20"/>
-                <w:lang w:val="es-ES"/>
-              </w:rPr>
-              <w:t xml:space="preserve"> &lt; 0) {</w:t>
-            </w:r>
-          </w:p>
-          <w:p>
-            <w:pPr>
-              <w:rPr>
-                <w:rFonts w:ascii="Courier New" w:hAnsi="Courier New" w:cs="Courier New"/>
-                <w:sz w:val="20"/>
-                <w:szCs w:val="20"/>
-                <w:lang w:val="es-ES"/>
-              </w:rPr>
-            </w:pPr>
-            <w:r>
-              <w:rPr>
-                <w:rFonts w:ascii="Courier New" w:hAnsi="Courier New" w:cs="Courier New"/>
-                <w:sz w:val="20"/>
-                <w:szCs w:val="20"/>
-                <w:lang w:val="es-ES"/>
-              </w:rPr>
-              <w:t xml:space="preserve">                </w:t>
-            </w:r>
-            <w:proofErr w:type="spellStart"/>
-            <w:r>
-              <w:rPr>
-                <w:rFonts w:ascii="Courier New" w:hAnsi="Courier New" w:cs="Courier New"/>
-                <w:sz w:val="20"/>
-                <w:szCs w:val="20"/>
-                <w:lang w:val="es-ES"/>
-              </w:rPr>
-              <w:t>cn</w:t>
-            </w:r>
-            <w:proofErr w:type="spellEnd"/>
-            <w:r>
-              <w:rPr>
-                <w:rFonts w:ascii="Courier New" w:hAnsi="Courier New" w:cs="Courier New"/>
-                <w:sz w:val="20"/>
-                <w:szCs w:val="20"/>
-                <w:lang w:val="es-ES"/>
-              </w:rPr>
-              <w:t xml:space="preserve"> = </w:t>
-            </w:r>
-            <w:proofErr w:type="spellStart"/>
-            <w:r>
-              <w:rPr>
-                <w:rFonts w:ascii="Courier New" w:hAnsi="Courier New" w:cs="Courier New"/>
-                <w:sz w:val="20"/>
-                <w:szCs w:val="20"/>
-                <w:lang w:val="es-ES"/>
-              </w:rPr>
-              <w:t>cn</w:t>
-            </w:r>
-            <w:proofErr w:type="spellEnd"/>
-            <w:r>
-              <w:rPr>
-                <w:rFonts w:ascii="Courier New" w:hAnsi="Courier New" w:cs="Courier New"/>
-                <w:sz w:val="20"/>
-                <w:szCs w:val="20"/>
-                <w:lang w:val="es-ES"/>
-              </w:rPr>
-              <w:t xml:space="preserve"> + 1;</w:t>
-            </w:r>
-          </w:p>
-          <w:p>
-            <w:pPr>
-              <w:rPr>
-                <w:rFonts w:ascii="Courier New" w:hAnsi="Courier New" w:cs="Courier New"/>
-                <w:sz w:val="20"/>
-                <w:szCs w:val="20"/>
-                <w:lang w:val="es-ES"/>
-              </w:rPr>
-            </w:pPr>
-            <w:r>
-              <w:rPr>
-                <w:rFonts w:ascii="Courier New" w:hAnsi="Courier New" w:cs="Courier New"/>
-                <w:sz w:val="20"/>
-                <w:szCs w:val="20"/>
-                <w:lang w:val="es-ES"/>
-              </w:rPr>
-              <w:t xml:space="preserve">            }</w:t>
-            </w:r>
-          </w:p>
-          <w:p>
-            <w:pPr>
-              <w:rPr>
-                <w:rFonts w:ascii="Courier New" w:hAnsi="Courier New" w:cs="Courier New"/>
-                <w:sz w:val="20"/>
-                <w:szCs w:val="20"/>
-                <w:lang w:val="es-ES"/>
-              </w:rPr>
-            </w:pPr>
-          </w:p>
-          <w:p>
-            <w:pPr>
-              <w:rPr>
-                <w:rFonts w:ascii="Courier New" w:hAnsi="Courier New" w:cs="Courier New"/>
-                <w:sz w:val="20"/>
-                <w:szCs w:val="20"/>
-                <w:lang w:val="es-ES"/>
-              </w:rPr>
-            </w:pPr>
-            <w:r>
-              <w:rPr>
-                <w:rFonts w:ascii="Courier New" w:hAnsi="Courier New" w:cs="Courier New"/>
-                <w:sz w:val="20"/>
-                <w:szCs w:val="20"/>
-                <w:lang w:val="es-ES"/>
-              </w:rPr>
-              <w:t xml:space="preserve">            suma = suma + </w:t>
-            </w:r>
-            <w:proofErr w:type="spellStart"/>
-            <w:r>
-              <w:rPr>
-                <w:rFonts w:ascii="Courier New" w:hAnsi="Courier New" w:cs="Courier New"/>
-                <w:sz w:val="20"/>
-                <w:szCs w:val="20"/>
-                <w:lang w:val="es-ES"/>
-              </w:rPr>
-              <w:t>num</w:t>
-            </w:r>
-            <w:proofErr w:type="spellEnd"/>
-            <w:r>
-              <w:rPr>
-                <w:rFonts w:ascii="Courier New" w:hAnsi="Courier New" w:cs="Courier New"/>
-                <w:sz w:val="20"/>
-                <w:szCs w:val="20"/>
-                <w:lang w:val="es-ES"/>
-              </w:rPr>
-              <w:t>;</w:t>
-            </w:r>
-          </w:p>
-          <w:p>
-            <w:pPr>
-              <w:rPr>
-                <w:rFonts w:ascii="Courier New" w:hAnsi="Courier New" w:cs="Courier New"/>
-                <w:sz w:val="20"/>
-                <w:szCs w:val="20"/>
-                <w:lang w:val="es-ES"/>
-              </w:rPr>
-            </w:pPr>
-            <w:r>
-              <w:rPr>
-                <w:rFonts w:ascii="Courier New" w:hAnsi="Courier New" w:cs="Courier New"/>
-                <w:sz w:val="20"/>
-                <w:szCs w:val="20"/>
-                <w:lang w:val="es-ES"/>
-              </w:rPr>
-              <w:t xml:space="preserve">        }</w:t>
-            </w:r>
-          </w:p>
-          <w:p>
-            <w:pPr>
-              <w:rPr>
-                <w:rFonts w:ascii="Courier New" w:hAnsi="Courier New" w:cs="Courier New"/>
-                <w:sz w:val="20"/>
-                <w:szCs w:val="20"/>
-                <w:lang w:val="es-ES"/>
-              </w:rPr>
-            </w:pPr>
-          </w:p>
-          <w:p>
-            <w:pPr>
-              <w:rPr>
-                <w:rFonts w:ascii="Courier New" w:hAnsi="Courier New" w:cs="Courier New"/>
-                <w:sz w:val="20"/>
-                <w:szCs w:val="20"/>
-                <w:lang w:val="es-ES"/>
-              </w:rPr>
-            </w:pPr>
-            <w:r>
-              <w:rPr>
-                <w:rFonts w:ascii="Courier New" w:hAnsi="Courier New" w:cs="Courier New"/>
-                <w:sz w:val="20"/>
-                <w:szCs w:val="20"/>
-                <w:lang w:val="es-ES"/>
-              </w:rPr>
-              <w:t xml:space="preserve">        // Mostrar resultados</w:t>
-            </w:r>
-          </w:p>
-          <w:p>
-            <w:pPr>
-              <w:rPr>
-                <w:rFonts w:ascii="Courier New" w:hAnsi="Courier New" w:cs="Courier New"/>
-                <w:sz w:val="20"/>
-                <w:szCs w:val="20"/>
-                <w:lang w:val="es-ES"/>
-              </w:rPr>
-            </w:pPr>
-            <w:r>
-              <w:rPr>
-                <w:rFonts w:ascii="Courier New" w:hAnsi="Courier New" w:cs="Courier New"/>
-                <w:sz w:val="20"/>
-                <w:szCs w:val="20"/>
-                <w:lang w:val="es-ES"/>
-              </w:rPr>
-              <w:t xml:space="preserve">        </w:t>
-            </w:r>
-            <w:proofErr w:type="spellStart"/>
-            <w:r>
-              <w:rPr>
-                <w:rFonts w:ascii="Courier New" w:hAnsi="Courier New" w:cs="Courier New"/>
-                <w:sz w:val="20"/>
-                <w:szCs w:val="20"/>
-                <w:lang w:val="es-ES"/>
-              </w:rPr>
-              <w:t>System.out.println</w:t>
-            </w:r>
-            <w:proofErr w:type="spellEnd"/>
-            <w:r>
-              <w:rPr>
-                <w:rFonts w:ascii="Courier New" w:hAnsi="Courier New" w:cs="Courier New"/>
-                <w:sz w:val="20"/>
-                <w:szCs w:val="20"/>
-                <w:lang w:val="es-ES"/>
-              </w:rPr>
-              <w:t xml:space="preserve">("En total usted ingresó " + </w:t>
-            </w:r>
-            <w:proofErr w:type="spellStart"/>
-            <w:r>
-              <w:rPr>
-                <w:rFonts w:ascii="Courier New" w:hAnsi="Courier New" w:cs="Courier New"/>
-                <w:sz w:val="20"/>
-                <w:szCs w:val="20"/>
-                <w:lang w:val="es-ES"/>
-              </w:rPr>
-              <w:t>cn</w:t>
-            </w:r>
-            <w:proofErr w:type="spellEnd"/>
-            <w:r>
-              <w:rPr>
-                <w:rFonts w:ascii="Courier New" w:hAnsi="Courier New" w:cs="Courier New"/>
-                <w:sz w:val="20"/>
-                <w:szCs w:val="20"/>
-                <w:lang w:val="es-ES"/>
-              </w:rPr>
-              <w:t xml:space="preserve"> + " números negativos");</w:t>
-            </w:r>
-          </w:p>
-          <w:p>
-            <w:pPr>
-              <w:rPr>
-                <w:rFonts w:ascii="Courier New" w:hAnsi="Courier New" w:cs="Courier New"/>
-                <w:sz w:val="20"/>
-                <w:szCs w:val="20"/>
-                <w:lang w:val="es-ES"/>
-              </w:rPr>
-            </w:pPr>
-            <w:r>
-              <w:rPr>
-                <w:rFonts w:ascii="Courier New" w:hAnsi="Courier New" w:cs="Courier New"/>
-                <w:sz w:val="20"/>
-                <w:szCs w:val="20"/>
-                <w:lang w:val="es-ES"/>
-              </w:rPr>
-              <w:t xml:space="preserve">        </w:t>
-            </w:r>
-            <w:proofErr w:type="spellStart"/>
-            <w:r>
-              <w:rPr>
-                <w:rFonts w:ascii="Courier New" w:hAnsi="Courier New" w:cs="Courier New"/>
-                <w:sz w:val="20"/>
-                <w:szCs w:val="20"/>
-                <w:lang w:val="es-ES"/>
-              </w:rPr>
-              <w:t>System.out.println</w:t>
-            </w:r>
-            <w:proofErr w:type="spellEnd"/>
-            <w:r>
-              <w:rPr>
-                <w:rFonts w:ascii="Courier New" w:hAnsi="Courier New" w:cs="Courier New"/>
-                <w:sz w:val="20"/>
-                <w:szCs w:val="20"/>
-                <w:lang w:val="es-ES"/>
-              </w:rPr>
-              <w:t>("La suma de los números ingresados es " + suma);</w:t>
-            </w:r>
-          </w:p>
-          <w:p>
-            <w:pPr>
-              <w:rPr>
-                <w:rFonts w:ascii="Courier New" w:hAnsi="Courier New" w:cs="Courier New"/>
-                <w:sz w:val="20"/>
-                <w:szCs w:val="20"/>
-                <w:lang w:val="es-ES"/>
-              </w:rPr>
-            </w:pPr>
-          </w:p>
-          <w:p>
-            <w:pPr>
-              <w:rPr>
-                <w:rFonts w:ascii="Courier New" w:hAnsi="Courier New" w:cs="Courier New"/>
-                <w:sz w:val="20"/>
-                <w:szCs w:val="20"/>
-                <w:lang w:val="es-ES"/>
-              </w:rPr>
-            </w:pPr>
-            <w:r>
-              <w:rPr>
-                <w:rFonts w:ascii="Courier New" w:hAnsi="Courier New" w:cs="Courier New"/>
-                <w:sz w:val="20"/>
-                <w:szCs w:val="20"/>
-                <w:lang w:val="es-ES"/>
-              </w:rPr>
-              <w:t xml:space="preserve">        // Cerrar el escáner</w:t>
-            </w:r>
-          </w:p>
-          <w:p>
-            <w:pPr>
-              <w:rPr>
-                <w:rFonts w:ascii="Courier New" w:hAnsi="Courier New" w:cs="Courier New"/>
-                <w:sz w:val="20"/>
-                <w:szCs w:val="20"/>
-                <w:lang w:val="es-ES"/>
-              </w:rPr>
-            </w:pPr>
-            <w:r>
-              <w:rPr>
-                <w:rFonts w:ascii="Courier New" w:hAnsi="Courier New" w:cs="Courier New"/>
-                <w:sz w:val="20"/>
-                <w:szCs w:val="20"/>
-                <w:lang w:val="es-ES"/>
-              </w:rPr>
-              <w:t xml:space="preserve">        </w:t>
-            </w:r>
-            <w:proofErr w:type="spellStart"/>
-            <w:proofErr w:type="gramStart"/>
-            <w:r>
-              <w:rPr>
-                <w:rFonts w:ascii="Courier New" w:hAnsi="Courier New" w:cs="Courier New"/>
-                <w:sz w:val="20"/>
-                <w:szCs w:val="20"/>
-                <w:lang w:val="es-ES"/>
-              </w:rPr>
-              <w:t>lea</w:t>
-            </w:r>
-            <w:r>
-              <w:rPr>
-                <w:rFonts w:ascii="Courier New" w:hAnsi="Courier New" w:cs="Courier New"/>
-                <w:sz w:val="20"/>
-                <w:szCs w:val="20"/>
-                <w:lang w:val="es-ES"/>
-              </w:rPr>
-              <w:t>.close</w:t>
-            </w:r>
-            <w:proofErr w:type="spellEnd"/>
-            <w:proofErr w:type="gramEnd"/>
-            <w:r>
-              <w:rPr>
-                <w:rFonts w:ascii="Courier New" w:hAnsi="Courier New" w:cs="Courier New"/>
-                <w:sz w:val="20"/>
-                <w:szCs w:val="20"/>
-                <w:lang w:val="es-ES"/>
-              </w:rPr>
-              <w:t>();</w:t>
+                <w:lang w:val="es-ES"/>
+              </w:rPr>
+              <w:t>.close();</w:t>
             </w:r>
           </w:p>
           <w:p>
@@ -3200,35 +2137,7 @@
                 <w:sz w:val="20"/>
                 <w:szCs w:val="20"/>
               </w:rPr>
-              <w:t xml:space="preserve">import </w:t>
-            </w:r>
-            <w:proofErr w:type="spellStart"/>
-            <w:proofErr w:type="gramStart"/>
-            <w:r>
-              <w:rPr>
-                <w:rFonts w:ascii="Courier New" w:hAnsi="Courier New" w:cs="Courier New"/>
-                <w:sz w:val="20"/>
-                <w:szCs w:val="20"/>
-              </w:rPr>
-              <w:t>java.util</w:t>
-            </w:r>
-            <w:proofErr w:type="gramEnd"/>
-            <w:r>
-              <w:rPr>
-                <w:rFonts w:ascii="Courier New" w:hAnsi="Courier New" w:cs="Courier New"/>
-                <w:sz w:val="20"/>
-                <w:szCs w:val="20"/>
-              </w:rPr>
-              <w:t>.Scanner</w:t>
-            </w:r>
-            <w:proofErr w:type="spellEnd"/>
-            <w:r>
-              <w:rPr>
-                <w:rFonts w:ascii="Courier New" w:hAnsi="Courier New" w:cs="Courier New"/>
-                <w:sz w:val="20"/>
-                <w:szCs w:val="20"/>
-              </w:rPr>
-              <w:t>;</w:t>
+              <w:t>import java.util.Scanner;</w:t>
             </w:r>
           </w:p>
           <w:p>
@@ -3271,43 +2180,7 @@
                 <w:sz w:val="20"/>
                 <w:szCs w:val="20"/>
               </w:rPr>
-              <w:t xml:space="preserve">    public static void </w:t>
-            </w:r>
-            <w:proofErr w:type="gramStart"/>
-            <w:r>
-              <w:rPr>
-                <w:rFonts w:ascii="Courier New" w:hAnsi="Courier New" w:cs="Courier New"/>
-                <w:sz w:val="20"/>
-                <w:szCs w:val="20"/>
-              </w:rPr>
-              <w:t>main(</w:t>
-            </w:r>
-            <w:proofErr w:type="gramEnd"/>
-            <w:r>
-              <w:rPr>
-                <w:rFonts w:ascii="Courier New" w:hAnsi="Courier New" w:cs="Courier New"/>
-                <w:sz w:val="20"/>
-                <w:szCs w:val="20"/>
-              </w:rPr>
-              <w:t xml:space="preserve">String[] </w:t>
-            </w:r>
-            <w:proofErr w:type="spellStart"/>
-            <w:r>
-              <w:rPr>
-                <w:rFonts w:ascii="Courier New" w:hAnsi="Courier New" w:cs="Courier New"/>
-                <w:sz w:val="20"/>
-                <w:szCs w:val="20"/>
-              </w:rPr>
-              <w:t>args</w:t>
-            </w:r>
-            <w:proofErr w:type="spellEnd"/>
-            <w:r>
-              <w:rPr>
-                <w:rFonts w:ascii="Courier New" w:hAnsi="Courier New" w:cs="Courier New"/>
-                <w:sz w:val="20"/>
-                <w:szCs w:val="20"/>
-              </w:rPr>
-              <w:t>) {</w:t>
+              <w:t xml:space="preserve">    public static void main(String[] args) {</w:t>
             </w:r>
           </w:p>
           <w:p>
@@ -3353,143 +2226,203 @@
                 <w:szCs w:val="20"/>
                 <w:lang w:val="es-ES"/>
               </w:rPr>
+              <w:t xml:space="preserve">        double tamanoGB, velocidadMbps;</w:t>
+            </w:r>
+          </w:p>
+          <w:p>
+            <w:pPr>
+              <w:rPr>
+                <w:rFonts w:ascii="Courier New" w:hAnsi="Courier New" w:cs="Courier New"/>
+                <w:sz w:val="20"/>
+                <w:szCs w:val="20"/>
+                <w:lang w:val="es-ES"/>
+              </w:rPr>
+            </w:pPr>
+            <w:r>
+              <w:rPr>
+                <w:rFonts w:ascii="Courier New" w:hAnsi="Courier New" w:cs="Courier New"/>
+                <w:sz w:val="20"/>
+                <w:szCs w:val="20"/>
+                <w:lang w:val="es-ES"/>
+              </w:rPr>
+              <w:t xml:space="preserve">        int horas, minutos, segundos;</w:t>
+            </w:r>
+          </w:p>
+          <w:p>
+            <w:pPr>
+              <w:rPr>
+                <w:rFonts w:ascii="Courier New" w:hAnsi="Courier New" w:cs="Courier New"/>
+                <w:sz w:val="20"/>
+                <w:szCs w:val="20"/>
+                <w:lang w:val="es-ES"/>
+              </w:rPr>
+            </w:pPr>
+          </w:p>
+          <w:p>
+            <w:pPr>
+              <w:rPr>
+                <w:rFonts w:ascii="Courier New" w:hAnsi="Courier New" w:cs="Courier New"/>
+                <w:sz w:val="20"/>
+                <w:szCs w:val="20"/>
+                <w:lang w:val="es-ES"/>
+              </w:rPr>
+            </w:pPr>
+            <w:r>
+              <w:rPr>
+                <w:rFonts w:ascii="Courier New" w:hAnsi="Courier New" w:cs="Courier New"/>
+                <w:sz w:val="20"/>
+                <w:szCs w:val="20"/>
+                <w:lang w:val="es-ES"/>
+              </w:rPr>
+              <w:t xml:space="preserve">        // Entrada de datos desde el usuario</w:t>
+            </w:r>
+          </w:p>
+          <w:p>
+            <w:pPr>
+              <w:rPr>
+                <w:rFonts w:ascii="Courier New" w:hAnsi="Courier New" w:cs="Courier New"/>
+                <w:sz w:val="20"/>
+                <w:szCs w:val="20"/>
+              </w:rPr>
+            </w:pPr>
+            <w:r>
+              <w:rPr>
+                <w:rFonts w:ascii="Courier New" w:hAnsi="Courier New" w:cs="Courier New"/>
+                <w:sz w:val="20"/>
+                <w:szCs w:val="20"/>
+                <w:lang w:val="es-ES"/>
+              </w:rPr>
               <w:t xml:space="preserve">        </w:t>
             </w:r>
-            <w:proofErr w:type="spellStart"/>
-            <w:r>
-              <w:rPr>
-                <w:rFonts w:ascii="Courier New" w:hAnsi="Courier New" w:cs="Courier New"/>
-                <w:sz w:val="20"/>
-                <w:szCs w:val="20"/>
-                <w:lang w:val="es-ES"/>
-              </w:rPr>
-              <w:t>double</w:t>
-            </w:r>
-            <w:proofErr w:type="spellEnd"/>
-            <w:r>
-              <w:rPr>
-                <w:rFonts w:ascii="Courier New" w:hAnsi="Courier New" w:cs="Courier New"/>
-                <w:sz w:val="20"/>
-                <w:szCs w:val="20"/>
-                <w:lang w:val="es-ES"/>
-              </w:rPr>
-              <w:t xml:space="preserve"> </w:t>
-            </w:r>
-            <w:proofErr w:type="spellStart"/>
-            <w:r>
-              <w:rPr>
-                <w:rFonts w:ascii="Courier New" w:hAnsi="Courier New" w:cs="Courier New"/>
-                <w:sz w:val="20"/>
-                <w:szCs w:val="20"/>
-                <w:lang w:val="es-ES"/>
-              </w:rPr>
-              <w:t>tamanoGB</w:t>
-            </w:r>
-            <w:proofErr w:type="spellEnd"/>
-            <w:r>
-              <w:rPr>
-                <w:rFonts w:ascii="Courier New" w:hAnsi="Courier New" w:cs="Courier New"/>
-                <w:sz w:val="20"/>
-                <w:szCs w:val="20"/>
-                <w:lang w:val="es-ES"/>
-              </w:rPr>
-              <w:t xml:space="preserve">, </w:t>
-            </w:r>
-            <w:proofErr w:type="spellStart"/>
-            <w:r>
-              <w:rPr>
-                <w:rFonts w:ascii="Courier New" w:hAnsi="Courier New" w:cs="Courier New"/>
-                <w:sz w:val="20"/>
-                <w:szCs w:val="20"/>
-                <w:lang w:val="es-ES"/>
-              </w:rPr>
-              <w:t>velocidadMbps</w:t>
-            </w:r>
-            <w:proofErr w:type="spellEnd"/>
-            <w:r>
-              <w:rPr>
-                <w:rFonts w:ascii="Courier New" w:hAnsi="Courier New" w:cs="Courier New"/>
-                <w:sz w:val="20"/>
-                <w:szCs w:val="20"/>
-                <w:lang w:val="es-ES"/>
-              </w:rPr>
-              <w:t>;</w:t>
-            </w:r>
-          </w:p>
-          <w:p>
-            <w:pPr>
-              <w:rPr>
-                <w:rFonts w:ascii="Courier New" w:hAnsi="Courier New" w:cs="Courier New"/>
-                <w:sz w:val="20"/>
-                <w:szCs w:val="20"/>
-                <w:lang w:val="es-ES"/>
-              </w:rPr>
-            </w:pPr>
-            <w:r>
-              <w:rPr>
-                <w:rFonts w:ascii="Courier New" w:hAnsi="Courier New" w:cs="Courier New"/>
-                <w:sz w:val="20"/>
-                <w:szCs w:val="20"/>
-                <w:lang w:val="es-ES"/>
+            <w:r>
+              <w:rPr>
+                <w:rFonts w:ascii="Courier New" w:hAnsi="Courier New" w:cs="Courier New"/>
+                <w:sz w:val="20"/>
+                <w:szCs w:val="20"/>
+              </w:rPr>
+              <w:t>Scanner lea = new Scanner(System.in);</w:t>
+            </w:r>
+          </w:p>
+          <w:p>
+            <w:pPr>
+              <w:rPr>
+                <w:rFonts w:ascii="Courier New" w:hAnsi="Courier New" w:cs="Courier New"/>
+                <w:sz w:val="20"/>
+                <w:szCs w:val="20"/>
+              </w:rPr>
+            </w:pPr>
+          </w:p>
+          <w:p>
+            <w:pPr>
+              <w:rPr>
+                <w:rFonts w:ascii="Courier New" w:hAnsi="Courier New" w:cs="Courier New"/>
+                <w:sz w:val="20"/>
+                <w:szCs w:val="20"/>
+                <w:lang w:val="es-ES"/>
+              </w:rPr>
+            </w:pPr>
+            <w:r>
+              <w:rPr>
+                <w:rFonts w:ascii="Courier New" w:hAnsi="Courier New" w:cs="Courier New"/>
+                <w:sz w:val="20"/>
+                <w:szCs w:val="20"/>
               </w:rPr>
               <w:t xml:space="preserve">        </w:t>
             </w:r>
-            <w:proofErr w:type="spellStart"/>
-            <w:r>
-              <w:rPr>
-                <w:rFonts w:ascii="Courier New" w:hAnsi="Courier New" w:cs="Courier New"/>
-                <w:sz w:val="20"/>
-                <w:szCs w:val="20"/>
-                <w:lang w:val="es-ES"/>
-              </w:rPr>
-              <w:t>int</w:t>
-            </w:r>
-            <w:proofErr w:type="spellEnd"/>
-            <w:r>
-              <w:rPr>
-                <w:rFonts w:ascii="Courier New" w:hAnsi="Courier New" w:cs="Courier New"/>
-                <w:sz w:val="20"/>
-                <w:szCs w:val="20"/>
-                <w:lang w:val="es-ES"/>
-              </w:rPr>
-              <w:t xml:space="preserve"> horas, minutos, segundos;</w:t>
-            </w:r>
-          </w:p>
-          <w:p>
-            <w:pPr>
-              <w:rPr>
-                <w:rFonts w:ascii="Courier New" w:hAnsi="Courier New" w:cs="Courier New"/>
-                <w:sz w:val="20"/>
-                <w:szCs w:val="20"/>
-                <w:lang w:val="es-ES"/>
-              </w:rPr>
-            </w:pPr>
-          </w:p>
-          <w:p>
-            <w:pPr>
-              <w:rPr>
-                <w:rFonts w:ascii="Courier New" w:hAnsi="Courier New" w:cs="Courier New"/>
-                <w:sz w:val="20"/>
-                <w:szCs w:val="20"/>
-                <w:lang w:val="es-ES"/>
-              </w:rPr>
-            </w:pPr>
-            <w:r>
-              <w:rPr>
-                <w:rFonts w:ascii="Courier New" w:hAnsi="Courier New" w:cs="Courier New"/>
-                <w:sz w:val="20"/>
-                <w:szCs w:val="20"/>
-                <w:lang w:val="es-ES"/>
-              </w:rPr>
-              <w:t xml:space="preserve">        // Entrada de datos desde el usuario</w:t>
-            </w:r>
-          </w:p>
-          <w:p>
-            <w:pPr>
-              <w:rPr>
-                <w:rFonts w:ascii="Courier New" w:hAnsi="Courier New" w:cs="Courier New"/>
-                <w:sz w:val="20"/>
-                <w:szCs w:val="20"/>
+            <w:r>
+              <w:rPr>
+                <w:rFonts w:ascii="Courier New" w:hAnsi="Courier New" w:cs="Courier New"/>
+                <w:sz w:val="20"/>
+                <w:szCs w:val="20"/>
+                <w:lang w:val="es-ES"/>
+              </w:rPr>
+              <w:t>System.out.print("Ingrese el tamaño del archivo a descargar (en GB): ");</w:t>
+            </w:r>
+          </w:p>
+          <w:p>
+            <w:pPr>
+              <w:rPr>
+                <w:rFonts w:ascii="Courier New" w:hAnsi="Courier New" w:cs="Courier New"/>
+                <w:sz w:val="20"/>
+                <w:szCs w:val="20"/>
+                <w:lang w:val="es-ES"/>
+              </w:rPr>
+            </w:pPr>
+            <w:r>
+              <w:rPr>
+                <w:rFonts w:ascii="Courier New" w:hAnsi="Courier New" w:cs="Courier New"/>
+                <w:sz w:val="20"/>
+                <w:szCs w:val="20"/>
+                <w:lang w:val="es-ES"/>
+              </w:rPr>
+              <w:t xml:space="preserve">        tamanoGB = lea.nextDouble();</w:t>
+            </w:r>
+          </w:p>
+          <w:p>
+            <w:pPr>
+              <w:rPr>
+                <w:rFonts w:ascii="Courier New" w:hAnsi="Courier New" w:cs="Courier New"/>
+                <w:sz w:val="20"/>
+                <w:szCs w:val="20"/>
+                <w:lang w:val="es-ES"/>
+              </w:rPr>
+            </w:pPr>
+          </w:p>
+          <w:p>
+            <w:pPr>
+              <w:rPr>
+                <w:rFonts w:ascii="Courier New" w:hAnsi="Courier New" w:cs="Courier New"/>
+                <w:sz w:val="20"/>
+                <w:szCs w:val="20"/>
+                <w:lang w:val="es-ES"/>
+              </w:rPr>
+            </w:pPr>
+            <w:r>
+              <w:rPr>
+                <w:rFonts w:ascii="Courier New" w:hAnsi="Courier New" w:cs="Courier New"/>
+                <w:sz w:val="20"/>
+                <w:szCs w:val="20"/>
+                <w:lang w:val="es-ES"/>
+              </w:rPr>
+              <w:t xml:space="preserve">        System.out.print("Ingrese la velocidad efectiva de descarga (en Mbps): ");</w:t>
+            </w:r>
+          </w:p>
+          <w:p>
+            <w:pPr>
+              <w:rPr>
+                <w:rFonts w:ascii="Courier New" w:hAnsi="Courier New" w:cs="Courier New"/>
+                <w:sz w:val="20"/>
+                <w:szCs w:val="20"/>
+                <w:lang w:val="es-ES"/>
+              </w:rPr>
+            </w:pPr>
+            <w:r>
+              <w:rPr>
+                <w:rFonts w:ascii="Courier New" w:hAnsi="Courier New" w:cs="Courier New"/>
+                <w:sz w:val="20"/>
+                <w:szCs w:val="20"/>
+                <w:lang w:val="es-ES"/>
+              </w:rPr>
+              <w:t xml:space="preserve">        velocidadMbps = lea.nextDouble();</w:t>
+            </w:r>
+          </w:p>
+          <w:p>
+            <w:pPr>
+              <w:rPr>
+                <w:rFonts w:ascii="Courier New" w:hAnsi="Courier New" w:cs="Courier New"/>
+                <w:sz w:val="20"/>
+                <w:szCs w:val="20"/>
+                <w:lang w:val="es-ES"/>
+              </w:rPr>
+            </w:pPr>
+          </w:p>
+          <w:p>
+            <w:pPr>
+              <w:rPr>
+                <w:rFonts w:ascii="Courier New" w:hAnsi="Courier New" w:cs="Courier New"/>
+                <w:sz w:val="20"/>
+                <w:szCs w:val="20"/>
+                <w:lang w:val="es-ES"/>
               </w:rPr>
             </w:pPr>
             <w:r>
@@ -3501,357 +2434,24 @@
               </w:rPr>
               <w:t xml:space="preserve">        </w:t>
             </w:r>
-            <w:r>
-              <w:rPr>
-                <w:rFonts w:ascii="Courier New" w:hAnsi="Courier New" w:cs="Courier New"/>
-                <w:sz w:val="20"/>
-                <w:szCs w:val="20"/>
-              </w:rPr>
-              <w:t xml:space="preserve">Scanner lea = new </w:t>
-            </w:r>
-            <w:proofErr w:type="gramStart"/>
-            <w:r>
-              <w:rPr>
-                <w:rFonts w:ascii="Courier New" w:hAnsi="Courier New" w:cs="Courier New"/>
-                <w:sz w:val="20"/>
-                <w:szCs w:val="20"/>
-              </w:rPr>
-              <w:t>Scanner(</w:t>
-            </w:r>
-            <w:proofErr w:type="gramEnd"/>
-            <w:r>
-              <w:rPr>
-                <w:rFonts w:ascii="Courier New" w:hAnsi="Courier New" w:cs="Courier New"/>
-                <w:sz w:val="20"/>
-                <w:szCs w:val="20"/>
-              </w:rPr>
-              <w:t>System.in);</w:t>
-            </w:r>
-          </w:p>
-          <w:p>
-            <w:pPr>
-              <w:rPr>
-                <w:rFonts w:ascii="Courier New" w:hAnsi="Courier New" w:cs="Courier New"/>
-                <w:sz w:val="20"/>
-                <w:szCs w:val="20"/>
-              </w:rPr>
-            </w:pPr>
-          </w:p>
-          <w:p>
-            <w:pPr>
-              <w:rPr>
-                <w:rFonts w:ascii="Courier New" w:hAnsi="Courier New" w:cs="Courier New"/>
-                <w:sz w:val="20"/>
-                <w:szCs w:val="20"/>
-                <w:lang w:val="es-ES"/>
-              </w:rPr>
-            </w:pPr>
-            <w:r>
-              <w:rPr>
-                <w:rFonts w:ascii="Courier New" w:hAnsi="Courier New" w:cs="Courier New"/>
-                <w:sz w:val="20"/>
-                <w:szCs w:val="20"/>
-              </w:rPr>
-              <w:t xml:space="preserve">        </w:t>
-            </w:r>
-            <w:proofErr w:type="spellStart"/>
-            <w:r>
-              <w:rPr>
-                <w:rFonts w:ascii="Courier New" w:hAnsi="Courier New" w:cs="Courier New"/>
-                <w:sz w:val="20"/>
-                <w:szCs w:val="20"/>
-                <w:lang w:val="es-ES"/>
-              </w:rPr>
-              <w:t>System.out.print</w:t>
-            </w:r>
-            <w:proofErr w:type="spellEnd"/>
-            <w:r>
-              <w:rPr>
-                <w:rFonts w:ascii="Courier New" w:hAnsi="Courier New" w:cs="Courier New"/>
-                <w:sz w:val="20"/>
-                <w:szCs w:val="20"/>
-                <w:lang w:val="es-ES"/>
-              </w:rPr>
-              <w:t>("Ingrese el tamaño del archivo a descargar (en GB): ");</w:t>
-            </w:r>
-          </w:p>
-          <w:p>
-            <w:pPr>
-              <w:rPr>
-                <w:rFonts w:ascii="Courier New" w:hAnsi="Courier New" w:cs="Courier New"/>
-                <w:sz w:val="20"/>
-                <w:szCs w:val="20"/>
-                <w:lang w:val="es-ES"/>
-              </w:rPr>
-            </w:pPr>
-            <w:r>
-              <w:rPr>
-                <w:rFonts w:ascii="Courier New" w:hAnsi="Courier New" w:cs="Courier New"/>
-                <w:sz w:val="20"/>
-                <w:szCs w:val="20"/>
-                <w:lang w:val="es-ES"/>
-              </w:rPr>
-              <w:t xml:space="preserve">        </w:t>
-            </w:r>
-            <w:proofErr w:type="spellStart"/>
-            <w:r>
-              <w:rPr>
-                <w:rFonts w:ascii="Courier New" w:hAnsi="Courier New" w:cs="Courier New"/>
-                <w:sz w:val="20"/>
-                <w:szCs w:val="20"/>
-                <w:lang w:val="es-ES"/>
-              </w:rPr>
-              <w:t>tamanoGB</w:t>
-            </w:r>
-            <w:proofErr w:type="spellEnd"/>
-            <w:r>
-              <w:rPr>
-                <w:rFonts w:ascii="Courier New" w:hAnsi="Courier New" w:cs="Courier New"/>
-                <w:sz w:val="20"/>
-                <w:szCs w:val="20"/>
-                <w:lang w:val="es-ES"/>
-              </w:rPr>
-              <w:t xml:space="preserve"> = </w:t>
-            </w:r>
-            <w:proofErr w:type="spellStart"/>
-            <w:proofErr w:type="gramStart"/>
-            <w:r>
-              <w:rPr>
-                <w:rFonts w:ascii="Courier New" w:hAnsi="Courier New" w:cs="Courier New"/>
-                <w:sz w:val="20"/>
-                <w:szCs w:val="20"/>
-                <w:lang w:val="es-ES"/>
-              </w:rPr>
-              <w:t>lea.nextDouble</w:t>
-            </w:r>
-            <w:proofErr w:type="spellEnd"/>
-            <w:proofErr w:type="gramEnd"/>
-            <w:r>
-              <w:rPr>
-                <w:rFonts w:ascii="Courier New" w:hAnsi="Courier New" w:cs="Courier New"/>
-                <w:sz w:val="20"/>
-                <w:szCs w:val="20"/>
-                <w:lang w:val="es-ES"/>
-              </w:rPr>
-              <w:t>();</w:t>
-            </w:r>
-          </w:p>
-          <w:p>
-            <w:pPr>
-              <w:rPr>
-                <w:rFonts w:ascii="Courier New" w:hAnsi="Courier New" w:cs="Courier New"/>
-                <w:sz w:val="20"/>
-                <w:szCs w:val="20"/>
-                <w:lang w:val="es-ES"/>
-              </w:rPr>
-            </w:pPr>
-          </w:p>
-          <w:p>
-            <w:pPr>
-              <w:rPr>
-                <w:rFonts w:ascii="Courier New" w:hAnsi="Courier New" w:cs="Courier New"/>
-                <w:sz w:val="20"/>
-                <w:szCs w:val="20"/>
-                <w:lang w:val="es-ES"/>
-              </w:rPr>
-            </w:pPr>
-            <w:r>
-              <w:rPr>
-                <w:rFonts w:ascii="Courier New" w:hAnsi="Courier New" w:cs="Courier New"/>
-                <w:sz w:val="20"/>
-                <w:szCs w:val="20"/>
-                <w:lang w:val="es-ES"/>
-              </w:rPr>
-              <w:t xml:space="preserve">        </w:t>
-            </w:r>
-            <w:proofErr w:type="spellStart"/>
-            <w:r>
-              <w:rPr>
-                <w:rFonts w:ascii="Courier New" w:hAnsi="Courier New" w:cs="Courier New"/>
-                <w:sz w:val="20"/>
-                <w:szCs w:val="20"/>
-                <w:lang w:val="es-ES"/>
-              </w:rPr>
-              <w:t>System.out.print</w:t>
-            </w:r>
-            <w:proofErr w:type="spellEnd"/>
-            <w:r>
-              <w:rPr>
-                <w:rFonts w:ascii="Courier New" w:hAnsi="Courier New" w:cs="Courier New"/>
-                <w:sz w:val="20"/>
-                <w:szCs w:val="20"/>
-                <w:lang w:val="es-ES"/>
-              </w:rPr>
-              <w:t>("Ingrese la velocidad efectiva de descarga (en Mbps): ");</w:t>
-            </w:r>
-          </w:p>
-          <w:p>
-            <w:pPr>
-              <w:rPr>
-                <w:rFonts w:ascii="Courier New" w:hAnsi="Courier New" w:cs="Courier New"/>
-                <w:sz w:val="20"/>
-                <w:szCs w:val="20"/>
-                <w:lang w:val="es-ES"/>
-              </w:rPr>
-            </w:pPr>
-            <w:r>
-              <w:rPr>
-                <w:rFonts w:ascii="Courier New" w:hAnsi="Courier New" w:cs="Courier New"/>
-                <w:sz w:val="20"/>
-                <w:szCs w:val="20"/>
-                <w:lang w:val="es-ES"/>
-              </w:rPr>
-              <w:t xml:space="preserve">        </w:t>
-            </w:r>
-            <w:proofErr w:type="spellStart"/>
-            <w:r>
-              <w:rPr>
-                <w:rFonts w:ascii="Courier New" w:hAnsi="Courier New" w:cs="Courier New"/>
-                <w:sz w:val="20"/>
-                <w:szCs w:val="20"/>
-                <w:lang w:val="es-ES"/>
-              </w:rPr>
-              <w:t>velocidadMbps</w:t>
-            </w:r>
-            <w:proofErr w:type="spellEnd"/>
-            <w:r>
-              <w:rPr>
-                <w:rFonts w:ascii="Courier New" w:hAnsi="Courier New" w:cs="Courier New"/>
-                <w:sz w:val="20"/>
-                <w:szCs w:val="20"/>
-                <w:lang w:val="es-ES"/>
-              </w:rPr>
-              <w:t xml:space="preserve"> = </w:t>
-            </w:r>
-            <w:proofErr w:type="spellStart"/>
-            <w:proofErr w:type="gramStart"/>
-            <w:r>
-              <w:rPr>
-                <w:rFonts w:ascii="Courier New" w:hAnsi="Courier New" w:cs="Courier New"/>
-                <w:sz w:val="20"/>
-                <w:szCs w:val="20"/>
-                <w:lang w:val="es-ES"/>
-              </w:rPr>
-              <w:t>lea.nextDouble</w:t>
-            </w:r>
-            <w:proofErr w:type="spellEnd"/>
-            <w:proofErr w:type="gramEnd"/>
-            <w:r>
-              <w:rPr>
-                <w:rFonts w:ascii="Courier New" w:hAnsi="Courier New" w:cs="Courier New"/>
-                <w:sz w:val="20"/>
-                <w:szCs w:val="20"/>
-                <w:lang w:val="es-ES"/>
-              </w:rPr>
-              <w:t>();</w:t>
-            </w:r>
-          </w:p>
-          <w:p>
-            <w:pPr>
-              <w:rPr>
-                <w:rFonts w:ascii="Courier New" w:hAnsi="Courier New" w:cs="Courier New"/>
-                <w:sz w:val="20"/>
-                <w:szCs w:val="20"/>
-                <w:lang w:val="es-ES"/>
-              </w:rPr>
-            </w:pPr>
-          </w:p>
-          <w:p>
-            <w:pPr>
-              <w:rPr>
-                <w:rFonts w:ascii="Courier New" w:hAnsi="Courier New" w:cs="Courier New"/>
-                <w:sz w:val="20"/>
-                <w:szCs w:val="20"/>
-                <w:lang w:val="es-ES"/>
-              </w:rPr>
-            </w:pPr>
-            <w:r>
-              <w:rPr>
-                <w:rFonts w:ascii="Courier New" w:hAnsi="Courier New" w:cs="Courier New"/>
-                <w:sz w:val="20"/>
-                <w:szCs w:val="20"/>
-                <w:lang w:val="es-ES"/>
-              </w:rPr>
-              <w:t xml:space="preserve">        </w:t>
-            </w:r>
-          </w:p>
-          <w:p>
-            <w:pPr>
-              <w:rPr>
-                <w:rFonts w:ascii="Courier New" w:hAnsi="Courier New" w:cs="Courier New"/>
-                <w:sz w:val="20"/>
-                <w:szCs w:val="20"/>
-                <w:lang w:val="es-ES"/>
-              </w:rPr>
-            </w:pPr>
-            <w:r>
-              <w:rPr>
-                <w:rFonts w:ascii="Courier New" w:hAnsi="Courier New" w:cs="Courier New"/>
-                <w:sz w:val="20"/>
-                <w:szCs w:val="20"/>
-                <w:lang w:val="es-ES"/>
-              </w:rPr>
-              <w:t xml:space="preserve">        </w:t>
-            </w:r>
-            <w:proofErr w:type="spellStart"/>
-            <w:r>
-              <w:rPr>
-                <w:rFonts w:ascii="Courier New" w:hAnsi="Courier New" w:cs="Courier New"/>
-                <w:sz w:val="20"/>
-                <w:szCs w:val="20"/>
-                <w:lang w:val="es-ES"/>
-              </w:rPr>
-              <w:t>double</w:t>
-            </w:r>
-            <w:proofErr w:type="spellEnd"/>
-            <w:r>
-              <w:rPr>
-                <w:rFonts w:ascii="Courier New" w:hAnsi="Courier New" w:cs="Courier New"/>
-                <w:sz w:val="20"/>
-                <w:szCs w:val="20"/>
-                <w:lang w:val="es-ES"/>
-              </w:rPr>
-              <w:t xml:space="preserve"> segundos = (</w:t>
-            </w:r>
-            <w:proofErr w:type="spellStart"/>
-            <w:r>
-              <w:rPr>
-                <w:rFonts w:ascii="Courier New" w:hAnsi="Courier New" w:cs="Courier New"/>
-                <w:sz w:val="20"/>
-                <w:szCs w:val="20"/>
-                <w:lang w:val="es-ES"/>
-              </w:rPr>
-              <w:t>tamanoGB</w:t>
-            </w:r>
-            <w:proofErr w:type="spellEnd"/>
-            <w:r>
-              <w:rPr>
-                <w:rFonts w:ascii="Courier New" w:hAnsi="Courier New" w:cs="Courier New"/>
-                <w:sz w:val="20"/>
-                <w:szCs w:val="20"/>
-                <w:lang w:val="es-ES"/>
-              </w:rPr>
-              <w:t xml:space="preserve"> * 8) / </w:t>
-            </w:r>
-            <w:proofErr w:type="spellStart"/>
-            <w:r>
-              <w:rPr>
-                <w:rFonts w:ascii="Courier New" w:hAnsi="Courier New" w:cs="Courier New"/>
-                <w:sz w:val="20"/>
-                <w:szCs w:val="20"/>
-                <w:lang w:val="es-ES"/>
-              </w:rPr>
-              <w:t>velocidadMbps</w:t>
-            </w:r>
-            <w:proofErr w:type="spellEnd"/>
-            <w:r>
-              <w:rPr>
-                <w:rFonts w:ascii="Courier New" w:hAnsi="Courier New" w:cs="Courier New"/>
-                <w:sz w:val="20"/>
-                <w:szCs w:val="20"/>
-                <w:lang w:val="es-ES"/>
-              </w:rPr>
-              <w:t>;</w:t>
+          </w:p>
+          <w:p>
+            <w:pPr>
+              <w:rPr>
+                <w:rFonts w:ascii="Courier New" w:hAnsi="Courier New" w:cs="Courier New"/>
+                <w:sz w:val="20"/>
+                <w:szCs w:val="20"/>
+                <w:lang w:val="es-ES"/>
+              </w:rPr>
+            </w:pPr>
+            <w:r>
+              <w:rPr>
+                <w:rFonts w:ascii="Courier New" w:hAnsi="Courier New" w:cs="Courier New"/>
+                <w:sz w:val="20"/>
+                <w:szCs w:val="20"/>
+                <w:lang w:val="es-ES"/>
+              </w:rPr>
+              <w:t xml:space="preserve">        double segundos = (tamanoGB * 8) / velocidadMbps;</w:t>
             </w:r>
           </w:p>
           <w:p>
@@ -3899,105 +2499,45 @@
                 <w:szCs w:val="20"/>
                 <w:lang w:val="es-ES"/>
               </w:rPr>
-              <w:t xml:space="preserve">        horas = (</w:t>
-            </w:r>
-            <w:proofErr w:type="spellStart"/>
-            <w:r>
-              <w:rPr>
-                <w:rFonts w:ascii="Courier New" w:hAnsi="Courier New" w:cs="Courier New"/>
-                <w:sz w:val="20"/>
-                <w:szCs w:val="20"/>
-                <w:lang w:val="es-ES"/>
-              </w:rPr>
-              <w:t>int</w:t>
-            </w:r>
-            <w:proofErr w:type="spellEnd"/>
-            <w:r>
-              <w:rPr>
-                <w:rFonts w:ascii="Courier New" w:hAnsi="Courier New" w:cs="Courier New"/>
-                <w:sz w:val="20"/>
-                <w:szCs w:val="20"/>
-                <w:lang w:val="es-ES"/>
-              </w:rPr>
-              <w:t>) segundos / 3600;</w:t>
-            </w:r>
-          </w:p>
-          <w:p>
-            <w:pPr>
-              <w:rPr>
-                <w:rFonts w:ascii="Courier New" w:hAnsi="Courier New" w:cs="Courier New"/>
-                <w:sz w:val="20"/>
-                <w:szCs w:val="20"/>
-                <w:lang w:val="es-ES"/>
-              </w:rPr>
-            </w:pPr>
-            <w:r>
-              <w:rPr>
-                <w:rFonts w:ascii="Courier New" w:hAnsi="Courier New" w:cs="Courier New"/>
-                <w:sz w:val="20"/>
-                <w:szCs w:val="20"/>
-                <w:lang w:val="es-ES"/>
-              </w:rPr>
-              <w:t xml:space="preserve">        minutos = (</w:t>
-            </w:r>
-            <w:proofErr w:type="spellStart"/>
-            <w:r>
-              <w:rPr>
-                <w:rFonts w:ascii="Courier New" w:hAnsi="Courier New" w:cs="Courier New"/>
-                <w:sz w:val="20"/>
-                <w:szCs w:val="20"/>
-                <w:lang w:val="es-ES"/>
-              </w:rPr>
-              <w:t>int</w:t>
-            </w:r>
-            <w:proofErr w:type="spellEnd"/>
-            <w:r>
-              <w:rPr>
-                <w:rFonts w:ascii="Courier New" w:hAnsi="Courier New" w:cs="Courier New"/>
-                <w:sz w:val="20"/>
-                <w:szCs w:val="20"/>
-                <w:lang w:val="es-ES"/>
-              </w:rPr>
-              <w:t>) (segundos % 3600) / 60;</w:t>
-            </w:r>
-          </w:p>
-          <w:p>
-            <w:pPr>
-              <w:rPr>
-                <w:rFonts w:ascii="Courier New" w:hAnsi="Courier New" w:cs="Courier New"/>
-                <w:sz w:val="20"/>
-                <w:szCs w:val="20"/>
-                <w:lang w:val="es-ES"/>
-              </w:rPr>
-            </w:pPr>
-            <w:r>
-              <w:rPr>
-                <w:rFonts w:ascii="Courier New" w:hAnsi="Courier New" w:cs="Courier New"/>
-                <w:sz w:val="20"/>
-                <w:szCs w:val="20"/>
-                <w:lang w:val="es-ES"/>
-              </w:rPr>
-              <w:t xml:space="preserve">        segundos = (</w:t>
-            </w:r>
-            <w:proofErr w:type="spellStart"/>
-            <w:r>
-              <w:rPr>
-                <w:rFonts w:ascii="Courier New" w:hAnsi="Courier New" w:cs="Courier New"/>
-                <w:sz w:val="20"/>
-                <w:szCs w:val="20"/>
-                <w:lang w:val="es-ES"/>
-              </w:rPr>
-              <w:t>int</w:t>
-            </w:r>
-            <w:proofErr w:type="spellEnd"/>
-            <w:r>
-              <w:rPr>
-                <w:rFonts w:ascii="Courier New" w:hAnsi="Courier New" w:cs="Courier New"/>
-                <w:sz w:val="20"/>
-                <w:szCs w:val="20"/>
-                <w:lang w:val="es-ES"/>
-              </w:rPr>
-              <w:t>) segundos % 60;</w:t>
+              <w:t xml:space="preserve">        horas = (int) segundos / 3600;</w:t>
+            </w:r>
+          </w:p>
+          <w:p>
+            <w:pPr>
+              <w:rPr>
+                <w:rFonts w:ascii="Courier New" w:hAnsi="Courier New" w:cs="Courier New"/>
+                <w:sz w:val="20"/>
+                <w:szCs w:val="20"/>
+                <w:lang w:val="es-ES"/>
+              </w:rPr>
+            </w:pPr>
+            <w:r>
+              <w:rPr>
+                <w:rFonts w:ascii="Courier New" w:hAnsi="Courier New" w:cs="Courier New"/>
+                <w:sz w:val="20"/>
+                <w:szCs w:val="20"/>
+                <w:lang w:val="es-ES"/>
+              </w:rPr>
+              <w:t xml:space="preserve">        minutos = (int) (segundos % 3600) / 60;</w:t>
+            </w:r>
+          </w:p>
+          <w:p>
+            <w:pPr>
+              <w:rPr>
+                <w:rFonts w:ascii="Courier New" w:hAnsi="Courier New" w:cs="Courier New"/>
+                <w:sz w:val="20"/>
+                <w:szCs w:val="20"/>
+                <w:lang w:val="es-ES"/>
+              </w:rPr>
+            </w:pPr>
+            <w:r>
+              <w:rPr>
+                <w:rFonts w:ascii="Courier New" w:hAnsi="Courier New" w:cs="Courier New"/>
+                <w:sz w:val="20"/>
+                <w:szCs w:val="20"/>
+                <w:lang w:val="es-ES"/>
+              </w:rPr>
+              <w:t xml:space="preserve">        segundos = (int) segundos % 60;</w:t>
             </w:r>
           </w:p>
           <w:p>
@@ -4045,27 +2585,7 @@
                 <w:szCs w:val="20"/>
                 <w:lang w:val="es-ES"/>
               </w:rPr>
-              <w:t xml:space="preserve">        </w:t>
-            </w:r>
-            <w:proofErr w:type="spellStart"/>
-            <w:r>
-              <w:rPr>
-                <w:rFonts w:ascii="Courier New" w:hAnsi="Courier New" w:cs="Courier New"/>
-                <w:sz w:val="20"/>
-                <w:szCs w:val="20"/>
-                <w:lang w:val="es-ES"/>
-              </w:rPr>
-              <w:t>System.out.println</w:t>
-            </w:r>
-            <w:proofErr w:type="spellEnd"/>
-            <w:r>
-              <w:rPr>
-                <w:rFonts w:ascii="Courier New" w:hAnsi="Courier New" w:cs="Courier New"/>
-                <w:sz w:val="20"/>
-                <w:szCs w:val="20"/>
-                <w:lang w:val="es-ES"/>
-              </w:rPr>
-              <w:t>("El tiempo de descarga estimado es: " + horas + " horas, " + minutos + " minutos, " + segundos + " segundos.");</w:t>
+              <w:t xml:space="preserve">        System.out.println("El tiempo de descarga estimado es: " + horas + " horas, " + minutos + " minutos, " + segundos + " segundos.");</w:t>
             </w:r>
           </w:p>
           <w:p>
@@ -4132,29 +2652,7 @@
                 <w:szCs w:val="20"/>
                 <w:lang w:val="es-ES"/>
               </w:rPr>
-              <w:t xml:space="preserve">        </w:t>
-            </w:r>
-            <w:proofErr w:type="spellStart"/>
-            <w:proofErr w:type="gramStart"/>
-            <w:r>
-              <w:rPr>
-                <w:rFonts w:ascii="Courier New" w:hAnsi="Courier New" w:cs="Courier New"/>
-                <w:sz w:val="20"/>
-                <w:szCs w:val="20"/>
-                <w:lang w:val="es-ES"/>
-              </w:rPr>
-              <w:t>lea.close</w:t>
-            </w:r>
-            <w:proofErr w:type="spellEnd"/>
-            <w:proofErr w:type="gramEnd"/>
-            <w:r>
-              <w:rPr>
-                <w:rFonts w:ascii="Courier New" w:hAnsi="Courier New" w:cs="Courier New"/>
-                <w:sz w:val="20"/>
-                <w:szCs w:val="20"/>
-                <w:lang w:val="es-ES"/>
-              </w:rPr>
-              <w:t>();</w:t>
+              <w:t xml:space="preserve">        lea.close();</w:t>
             </w:r>
           </w:p>
           <w:p>
@@ -4330,35 +2828,7 @@
                 <w:sz w:val="20"/>
                 <w:szCs w:val="20"/>
               </w:rPr>
-              <w:t xml:space="preserve">import </w:t>
-            </w:r>
-            <w:proofErr w:type="spellStart"/>
-            <w:proofErr w:type="gramStart"/>
-            <w:r>
-              <w:rPr>
-                <w:rFonts w:ascii="Courier New" w:hAnsi="Courier New" w:cs="Courier New"/>
-                <w:sz w:val="20"/>
-                <w:szCs w:val="20"/>
-              </w:rPr>
-              <w:t>java.util</w:t>
-            </w:r>
-            <w:proofErr w:type="gramEnd"/>
-            <w:r>
-              <w:rPr>
-                <w:rFonts w:ascii="Courier New" w:hAnsi="Courier New" w:cs="Courier New"/>
-                <w:sz w:val="20"/>
-                <w:szCs w:val="20"/>
-              </w:rPr>
-              <w:t>.Scanner</w:t>
-            </w:r>
-            <w:proofErr w:type="spellEnd"/>
-            <w:r>
-              <w:rPr>
-                <w:rFonts w:ascii="Courier New" w:hAnsi="Courier New" w:cs="Courier New"/>
-                <w:sz w:val="20"/>
-                <w:szCs w:val="20"/>
-              </w:rPr>
-              <w:t>;</w:t>
+              <w:t>import java.util.Scanner;</w:t>
             </w:r>
           </w:p>
           <w:p>
@@ -4401,43 +2871,7 @@
                 <w:sz w:val="20"/>
                 <w:szCs w:val="20"/>
               </w:rPr>
-              <w:t xml:space="preserve">    public static void </w:t>
-            </w:r>
-            <w:proofErr w:type="gramStart"/>
-            <w:r>
-              <w:rPr>
-                <w:rFonts w:ascii="Courier New" w:hAnsi="Courier New" w:cs="Courier New"/>
-                <w:sz w:val="20"/>
-                <w:szCs w:val="20"/>
-              </w:rPr>
-              <w:t>main(</w:t>
-            </w:r>
-            <w:proofErr w:type="gramEnd"/>
-            <w:r>
-              <w:rPr>
-                <w:rFonts w:ascii="Courier New" w:hAnsi="Courier New" w:cs="Courier New"/>
-                <w:sz w:val="20"/>
-                <w:szCs w:val="20"/>
-              </w:rPr>
-              <w:t xml:space="preserve">String[] </w:t>
-            </w:r>
-            <w:proofErr w:type="spellStart"/>
-            <w:r>
-              <w:rPr>
-                <w:rFonts w:ascii="Courier New" w:hAnsi="Courier New" w:cs="Courier New"/>
-                <w:sz w:val="20"/>
-                <w:szCs w:val="20"/>
-              </w:rPr>
-              <w:t>args</w:t>
-            </w:r>
-            <w:proofErr w:type="spellEnd"/>
-            <w:r>
-              <w:rPr>
-                <w:rFonts w:ascii="Courier New" w:hAnsi="Courier New" w:cs="Courier New"/>
-                <w:sz w:val="20"/>
-                <w:szCs w:val="20"/>
-              </w:rPr>
-              <w:t>) {</w:t>
+              <w:t xml:space="preserve">    public static void main(String[] args) {</w:t>
             </w:r>
           </w:p>
           <w:p>
@@ -4483,97 +2917,44 @@
                 <w:szCs w:val="20"/>
                 <w:lang w:val="es-ES"/>
               </w:rPr>
+              <w:t xml:space="preserve">        double kilometros, horas, galones,velocidad,rendimiento  ;</w:t>
+            </w:r>
+          </w:p>
+          <w:p>
+            <w:pPr>
+              <w:rPr>
+                <w:rFonts w:ascii="Courier New" w:hAnsi="Courier New" w:cs="Courier New"/>
+                <w:sz w:val="20"/>
+                <w:szCs w:val="20"/>
+                <w:lang w:val="es-ES"/>
+              </w:rPr>
+            </w:pPr>
+          </w:p>
+          <w:p>
+            <w:pPr>
+              <w:rPr>
+                <w:rFonts w:ascii="Courier New" w:hAnsi="Courier New" w:cs="Courier New"/>
+                <w:sz w:val="20"/>
+                <w:szCs w:val="20"/>
+                <w:lang w:val="es-ES"/>
+              </w:rPr>
+            </w:pPr>
+            <w:r>
+              <w:rPr>
+                <w:rFonts w:ascii="Courier New" w:hAnsi="Courier New" w:cs="Courier New"/>
+                <w:sz w:val="20"/>
+                <w:szCs w:val="20"/>
+                <w:lang w:val="es-ES"/>
+              </w:rPr>
               <w:t xml:space="preserve">        </w:t>
             </w:r>
-            <w:proofErr w:type="spellStart"/>
-            <w:r>
-              <w:rPr>
-                <w:rFonts w:ascii="Courier New" w:hAnsi="Courier New" w:cs="Courier New"/>
-                <w:sz w:val="20"/>
-                <w:szCs w:val="20"/>
-                <w:lang w:val="es-ES"/>
-              </w:rPr>
-              <w:t>double</w:t>
-            </w:r>
-            <w:proofErr w:type="spellEnd"/>
-            <w:r>
-              <w:rPr>
-                <w:rFonts w:ascii="Courier New" w:hAnsi="Courier New" w:cs="Courier New"/>
-                <w:sz w:val="20"/>
-                <w:szCs w:val="20"/>
-                <w:lang w:val="es-ES"/>
-              </w:rPr>
-              <w:t xml:space="preserve"> </w:t>
-            </w:r>
-            <w:proofErr w:type="spellStart"/>
-            <w:r>
-              <w:rPr>
-                <w:rFonts w:ascii="Courier New" w:hAnsi="Courier New" w:cs="Courier New"/>
-                <w:sz w:val="20"/>
-                <w:szCs w:val="20"/>
-                <w:lang w:val="es-ES"/>
-              </w:rPr>
-              <w:t>kilometros</w:t>
-            </w:r>
-            <w:proofErr w:type="spellEnd"/>
-            <w:r>
-              <w:rPr>
-                <w:rFonts w:ascii="Courier New" w:hAnsi="Courier New" w:cs="Courier New"/>
-                <w:sz w:val="20"/>
-                <w:szCs w:val="20"/>
-                <w:lang w:val="es-ES"/>
-              </w:rPr>
-              <w:t xml:space="preserve">, horas, </w:t>
-            </w:r>
-            <w:proofErr w:type="spellStart"/>
-            <w:proofErr w:type="gramStart"/>
-            <w:r>
-              <w:rPr>
-                <w:rFonts w:ascii="Courier New" w:hAnsi="Courier New" w:cs="Courier New"/>
-                <w:sz w:val="20"/>
-                <w:szCs w:val="20"/>
-                <w:lang w:val="es-ES"/>
-              </w:rPr>
-              <w:t>galones,velocidad</w:t>
-            </w:r>
-            <w:proofErr w:type="gramEnd"/>
-            <w:r>
-              <w:rPr>
-                <w:rFonts w:ascii="Courier New" w:hAnsi="Courier New" w:cs="Courier New"/>
-                <w:sz w:val="20"/>
-                <w:szCs w:val="20"/>
-                <w:lang w:val="es-ES"/>
-              </w:rPr>
-              <w:t>,rendimiento</w:t>
-            </w:r>
-            <w:proofErr w:type="spellEnd"/>
-            <w:r>
-              <w:rPr>
-                <w:rFonts w:ascii="Courier New" w:hAnsi="Courier New" w:cs="Courier New"/>
-                <w:sz w:val="20"/>
-                <w:szCs w:val="20"/>
-                <w:lang w:val="es-ES"/>
-              </w:rPr>
-              <w:t xml:space="preserve">  ;</w:t>
-            </w:r>
-          </w:p>
-          <w:p>
-            <w:pPr>
-              <w:rPr>
-                <w:rFonts w:ascii="Courier New" w:hAnsi="Courier New" w:cs="Courier New"/>
-                <w:sz w:val="20"/>
-                <w:szCs w:val="20"/>
-                <w:lang w:val="es-ES"/>
-              </w:rPr>
-            </w:pPr>
-          </w:p>
-          <w:p>
-            <w:pPr>
-              <w:rPr>
-                <w:rFonts w:ascii="Courier New" w:hAnsi="Courier New" w:cs="Courier New"/>
-                <w:sz w:val="20"/>
-                <w:szCs w:val="20"/>
-                <w:lang w:val="es-ES"/>
+          </w:p>
+          <w:p>
+            <w:pPr>
+              <w:rPr>
+                <w:rFonts w:ascii="Courier New" w:hAnsi="Courier New" w:cs="Courier New"/>
+                <w:sz w:val="20"/>
+                <w:szCs w:val="20"/>
               </w:rPr>
             </w:pPr>
             <w:r>
@@ -4585,21 +2966,38 @@
               </w:rPr>
               <w:t xml:space="preserve">        </w:t>
             </w:r>
-          </w:p>
-          <w:p>
-            <w:pPr>
-              <w:rPr>
-                <w:rFonts w:ascii="Courier New" w:hAnsi="Courier New" w:cs="Courier New"/>
-                <w:sz w:val="20"/>
-                <w:szCs w:val="20"/>
-              </w:rPr>
-            </w:pPr>
-            <w:r>
-              <w:rPr>
-                <w:rFonts w:ascii="Courier New" w:hAnsi="Courier New" w:cs="Courier New"/>
-                <w:sz w:val="20"/>
-                <w:szCs w:val="20"/>
-                <w:lang w:val="es-ES"/>
+            <w:r>
+              <w:rPr>
+                <w:rFonts w:ascii="Courier New" w:hAnsi="Courier New" w:cs="Courier New"/>
+                <w:sz w:val="20"/>
+                <w:szCs w:val="20"/>
+              </w:rPr>
+              <w:t>Scanner lea = new Scanner(System.in);</w:t>
+            </w:r>
+          </w:p>
+          <w:p>
+            <w:pPr>
+              <w:rPr>
+                <w:rFonts w:ascii="Courier New" w:hAnsi="Courier New" w:cs="Courier New"/>
+                <w:sz w:val="20"/>
+                <w:szCs w:val="20"/>
+              </w:rPr>
+            </w:pPr>
+          </w:p>
+          <w:p>
+            <w:pPr>
+              <w:rPr>
+                <w:rFonts w:ascii="Courier New" w:hAnsi="Courier New" w:cs="Courier New"/>
+                <w:sz w:val="20"/>
+                <w:szCs w:val="20"/>
+                <w:lang w:val="es-ES"/>
+              </w:rPr>
+            </w:pPr>
+            <w:r>
+              <w:rPr>
+                <w:rFonts w:ascii="Courier New" w:hAnsi="Courier New" w:cs="Courier New"/>
+                <w:sz w:val="20"/>
+                <w:szCs w:val="20"/>
               </w:rPr>
               <w:t xml:space="preserve">        </w:t>
             </w:r>
@@ -4608,73 +3006,277 @@
                 <w:rFonts w:ascii="Courier New" w:hAnsi="Courier New" w:cs="Courier New"/>
                 <w:sz w:val="20"/>
                 <w:szCs w:val="20"/>
-              </w:rPr>
-              <w:t xml:space="preserve">Scanner lea = new </w:t>
-            </w:r>
-            <w:proofErr w:type="gramStart"/>
-            <w:r>
-              <w:rPr>
-                <w:rFonts w:ascii="Courier New" w:hAnsi="Courier New" w:cs="Courier New"/>
-                <w:sz w:val="20"/>
-                <w:szCs w:val="20"/>
-              </w:rPr>
-              <w:t>Scanner(</w:t>
-            </w:r>
-            <w:proofErr w:type="gramEnd"/>
-            <w:r>
-              <w:rPr>
-                <w:rFonts w:ascii="Courier New" w:hAnsi="Courier New" w:cs="Courier New"/>
-                <w:sz w:val="20"/>
-                <w:szCs w:val="20"/>
-              </w:rPr>
-              <w:t>System.in);</w:t>
-            </w:r>
-          </w:p>
-          <w:p>
-            <w:pPr>
-              <w:rPr>
-                <w:rFonts w:ascii="Courier New" w:hAnsi="Courier New" w:cs="Courier New"/>
-                <w:sz w:val="20"/>
-                <w:szCs w:val="20"/>
-              </w:rPr>
-            </w:pPr>
-          </w:p>
-          <w:p>
-            <w:pPr>
-              <w:rPr>
-                <w:rFonts w:ascii="Courier New" w:hAnsi="Courier New" w:cs="Courier New"/>
-                <w:sz w:val="20"/>
-                <w:szCs w:val="20"/>
-                <w:lang w:val="es-ES"/>
-              </w:rPr>
-            </w:pPr>
-            <w:r>
-              <w:rPr>
-                <w:rFonts w:ascii="Courier New" w:hAnsi="Courier New" w:cs="Courier New"/>
-                <w:sz w:val="20"/>
-                <w:szCs w:val="20"/>
+                <w:lang w:val="es-ES"/>
+              </w:rPr>
+              <w:t>System.out.print("Ingrese la cantidad de kilómetros recorridos: ");</w:t>
+            </w:r>
+          </w:p>
+          <w:p>
+            <w:pPr>
+              <w:rPr>
+                <w:rFonts w:ascii="Courier New" w:hAnsi="Courier New" w:cs="Courier New"/>
+                <w:sz w:val="20"/>
+                <w:szCs w:val="20"/>
+                <w:lang w:val="es-ES"/>
+              </w:rPr>
+            </w:pPr>
+            <w:r>
+              <w:rPr>
+                <w:rFonts w:ascii="Courier New" w:hAnsi="Courier New" w:cs="Courier New"/>
+                <w:sz w:val="20"/>
+                <w:szCs w:val="20"/>
+                <w:lang w:val="es-ES"/>
+              </w:rPr>
+              <w:t xml:space="preserve">        kilometros = lea.nextDouble();</w:t>
+            </w:r>
+          </w:p>
+          <w:p>
+            <w:pPr>
+              <w:rPr>
+                <w:rFonts w:ascii="Courier New" w:hAnsi="Courier New" w:cs="Courier New"/>
+                <w:sz w:val="20"/>
+                <w:szCs w:val="20"/>
+                <w:lang w:val="es-ES"/>
+              </w:rPr>
+            </w:pPr>
+          </w:p>
+          <w:p>
+            <w:pPr>
+              <w:rPr>
+                <w:rFonts w:ascii="Courier New" w:hAnsi="Courier New" w:cs="Courier New"/>
+                <w:sz w:val="20"/>
+                <w:szCs w:val="20"/>
+                <w:lang w:val="es-ES"/>
+              </w:rPr>
+            </w:pPr>
+            <w:r>
+              <w:rPr>
+                <w:rFonts w:ascii="Courier New" w:hAnsi="Courier New" w:cs="Courier New"/>
+                <w:sz w:val="20"/>
+                <w:szCs w:val="20"/>
+                <w:lang w:val="es-ES"/>
+              </w:rPr>
+              <w:t xml:space="preserve">        System.out.print("Ingrese la duración del viaje en horas: ");</w:t>
+            </w:r>
+          </w:p>
+          <w:p>
+            <w:pPr>
+              <w:rPr>
+                <w:rFonts w:ascii="Courier New" w:hAnsi="Courier New" w:cs="Courier New"/>
+                <w:sz w:val="20"/>
+                <w:szCs w:val="20"/>
+                <w:lang w:val="es-ES"/>
+              </w:rPr>
+            </w:pPr>
+            <w:r>
+              <w:rPr>
+                <w:rFonts w:ascii="Courier New" w:hAnsi="Courier New" w:cs="Courier New"/>
+                <w:sz w:val="20"/>
+                <w:szCs w:val="20"/>
+                <w:lang w:val="es-ES"/>
+              </w:rPr>
+              <w:t xml:space="preserve">        horas = lea.nextDouble();</w:t>
+            </w:r>
+          </w:p>
+          <w:p>
+            <w:pPr>
+              <w:rPr>
+                <w:rFonts w:ascii="Courier New" w:hAnsi="Courier New" w:cs="Courier New"/>
+                <w:sz w:val="20"/>
+                <w:szCs w:val="20"/>
+                <w:lang w:val="es-ES"/>
+              </w:rPr>
+            </w:pPr>
+          </w:p>
+          <w:p>
+            <w:pPr>
+              <w:rPr>
+                <w:rFonts w:ascii="Courier New" w:hAnsi="Courier New" w:cs="Courier New"/>
+                <w:sz w:val="20"/>
+                <w:szCs w:val="20"/>
+                <w:lang w:val="es-ES"/>
+              </w:rPr>
+            </w:pPr>
+            <w:r>
+              <w:rPr>
+                <w:rFonts w:ascii="Courier New" w:hAnsi="Courier New" w:cs="Courier New"/>
+                <w:sz w:val="20"/>
+                <w:szCs w:val="20"/>
+                <w:lang w:val="es-ES"/>
+              </w:rPr>
+              <w:t xml:space="preserve">        System.out.print("Ingrese la cantidad de galones consumidos: ");</w:t>
+            </w:r>
+          </w:p>
+          <w:p>
+            <w:pPr>
+              <w:rPr>
+                <w:rFonts w:ascii="Courier New" w:hAnsi="Courier New" w:cs="Courier New"/>
+                <w:sz w:val="20"/>
+                <w:szCs w:val="20"/>
+                <w:lang w:val="es-ES"/>
+              </w:rPr>
+            </w:pPr>
+            <w:r>
+              <w:rPr>
+                <w:rFonts w:ascii="Courier New" w:hAnsi="Courier New" w:cs="Courier New"/>
+                <w:sz w:val="20"/>
+                <w:szCs w:val="20"/>
+                <w:lang w:val="es-ES"/>
+              </w:rPr>
+              <w:t xml:space="preserve">        galones = lea.nextDouble();</w:t>
+            </w:r>
+          </w:p>
+          <w:p>
+            <w:pPr>
+              <w:rPr>
+                <w:rFonts w:ascii="Courier New" w:hAnsi="Courier New" w:cs="Courier New"/>
+                <w:sz w:val="20"/>
+                <w:szCs w:val="20"/>
+                <w:lang w:val="es-ES"/>
+              </w:rPr>
+            </w:pPr>
+          </w:p>
+          <w:p>
+            <w:pPr>
+              <w:rPr>
+                <w:rFonts w:ascii="Courier New" w:hAnsi="Courier New" w:cs="Courier New"/>
+                <w:sz w:val="20"/>
+                <w:szCs w:val="20"/>
+                <w:lang w:val="es-ES"/>
+              </w:rPr>
+            </w:pPr>
+            <w:r>
+              <w:rPr>
+                <w:rFonts w:ascii="Courier New" w:hAnsi="Courier New" w:cs="Courier New"/>
+                <w:sz w:val="20"/>
+                <w:szCs w:val="20"/>
+                <w:lang w:val="es-ES"/>
+              </w:rPr>
+              <w:t xml:space="preserve">        // Calcular rendimiento en Km por litro (Km/lt)</w:t>
+            </w:r>
+          </w:p>
+          <w:p>
+            <w:pPr>
+              <w:rPr>
+                <w:rFonts w:ascii="Courier New" w:hAnsi="Courier New" w:cs="Courier New"/>
+                <w:sz w:val="20"/>
+                <w:szCs w:val="20"/>
+                <w:lang w:val="es-ES"/>
+              </w:rPr>
+            </w:pPr>
+            <w:r>
+              <w:rPr>
+                <w:rFonts w:ascii="Courier New" w:hAnsi="Courier New" w:cs="Courier New"/>
+                <w:sz w:val="20"/>
+                <w:szCs w:val="20"/>
+                <w:lang w:val="es-ES"/>
+              </w:rPr>
+              <w:t xml:space="preserve">        rendimiento = kilometros / (galones * 3.785);</w:t>
+            </w:r>
+          </w:p>
+          <w:p>
+            <w:pPr>
+              <w:rPr>
+                <w:rFonts w:ascii="Courier New" w:hAnsi="Courier New" w:cs="Courier New"/>
+                <w:sz w:val="20"/>
+                <w:szCs w:val="20"/>
+                <w:lang w:val="es-ES"/>
+              </w:rPr>
+            </w:pPr>
+          </w:p>
+          <w:p>
+            <w:pPr>
+              <w:rPr>
+                <w:rFonts w:ascii="Courier New" w:hAnsi="Courier New" w:cs="Courier New"/>
+                <w:sz w:val="20"/>
+                <w:szCs w:val="20"/>
+                <w:lang w:val="es-ES"/>
+              </w:rPr>
+            </w:pPr>
+            <w:r>
+              <w:rPr>
+                <w:rFonts w:ascii="Courier New" w:hAnsi="Courier New" w:cs="Courier New"/>
+                <w:sz w:val="20"/>
+                <w:szCs w:val="20"/>
+                <w:lang w:val="es-ES"/>
+              </w:rPr>
+              <w:t xml:space="preserve">        // Calcular velocidad en metros por segundo (m/s)</w:t>
+            </w:r>
+          </w:p>
+          <w:p>
+            <w:pPr>
+              <w:rPr>
+                <w:rFonts w:ascii="Courier New" w:hAnsi="Courier New" w:cs="Courier New"/>
+                <w:sz w:val="20"/>
+                <w:szCs w:val="20"/>
+                <w:lang w:val="es-ES"/>
+              </w:rPr>
+            </w:pPr>
+            <w:r>
+              <w:rPr>
+                <w:rFonts w:ascii="Courier New" w:hAnsi="Courier New" w:cs="Courier New"/>
+                <w:sz w:val="20"/>
+                <w:szCs w:val="20"/>
+                <w:lang w:val="es-ES"/>
+              </w:rPr>
+              <w:t xml:space="preserve">        velocidad = kilometros * 1000 / (horas * 3600);</w:t>
+            </w:r>
+          </w:p>
+          <w:p>
+            <w:pPr>
+              <w:rPr>
+                <w:rFonts w:ascii="Courier New" w:hAnsi="Courier New" w:cs="Courier New"/>
+                <w:sz w:val="20"/>
+                <w:szCs w:val="20"/>
+                <w:lang w:val="es-ES"/>
+              </w:rPr>
+            </w:pPr>
+          </w:p>
+          <w:p>
+            <w:pPr>
+              <w:rPr>
+                <w:rFonts w:ascii="Courier New" w:hAnsi="Courier New" w:cs="Courier New"/>
+                <w:sz w:val="20"/>
+                <w:szCs w:val="20"/>
+                <w:lang w:val="es-ES"/>
+              </w:rPr>
+            </w:pPr>
+            <w:r>
+              <w:rPr>
+                <w:rFonts w:ascii="Courier New" w:hAnsi="Courier New" w:cs="Courier New"/>
+                <w:sz w:val="20"/>
+                <w:szCs w:val="20"/>
+                <w:lang w:val="es-ES"/>
+              </w:rPr>
+              <w:t xml:space="preserve">        // Mostrar los resultados</w:t>
+            </w:r>
+          </w:p>
+          <w:p>
+            <w:pPr>
+              <w:rPr>
+                <w:rFonts w:ascii="Courier New" w:hAnsi="Courier New" w:cs="Courier New"/>
+                <w:sz w:val="20"/>
+                <w:szCs w:val="20"/>
+                <w:lang w:val="es-ES"/>
+              </w:rPr>
+            </w:pPr>
+            <w:r>
+              <w:rPr>
+                <w:rFonts w:ascii="Courier New" w:hAnsi="Courier New" w:cs="Courier New"/>
+                <w:sz w:val="20"/>
+                <w:szCs w:val="20"/>
+                <w:lang w:val="es-ES"/>
               </w:rPr>
               <w:t xml:space="preserve">        </w:t>
             </w:r>
-            <w:proofErr w:type="spellStart"/>
-            <w:r>
-              <w:rPr>
-                <w:rFonts w:ascii="Courier New" w:hAnsi="Courier New" w:cs="Courier New"/>
-                <w:sz w:val="20"/>
-                <w:szCs w:val="20"/>
-                <w:lang w:val="es-ES"/>
-              </w:rPr>
-              <w:t>System.out.print</w:t>
-            </w:r>
-            <w:proofErr w:type="spellEnd"/>
-            <w:r>
-              <w:rPr>
-                <w:rFonts w:ascii="Courier New" w:hAnsi="Courier New" w:cs="Courier New"/>
-                <w:sz w:val="20"/>
-                <w:szCs w:val="20"/>
-                <w:lang w:val="es-ES"/>
-              </w:rPr>
-              <w:t>("Ingrese la cantidad de kilómetros recorridos: ");</w:t>
+            <w:r>
+              <w:rPr>
+                <w:rFonts w:ascii="Courier New" w:hAnsi="Courier New" w:cs="Courier New"/>
+                <w:sz w:val="20"/>
+                <w:szCs w:val="20"/>
+                <w:lang w:val="es-ES"/>
+              </w:rPr>
+              <w:t>System.out.println("El rendimiento del vehiculo es " + r + "km/lt" + " La velocidad del automovil " + v + "m/s");</w:t>
             </w:r>
           </w:p>
           <w:p>
@@ -4695,571 +3297,24 @@
               </w:rPr>
               <w:t xml:space="preserve">        </w:t>
             </w:r>
-            <w:proofErr w:type="spellStart"/>
-            <w:r>
-              <w:rPr>
-                <w:rFonts w:ascii="Courier New" w:hAnsi="Courier New" w:cs="Courier New"/>
-                <w:sz w:val="20"/>
-                <w:szCs w:val="20"/>
-                <w:lang w:val="es-ES"/>
-              </w:rPr>
-              <w:t>kilometros</w:t>
-            </w:r>
-            <w:proofErr w:type="spellEnd"/>
-            <w:r>
-              <w:rPr>
-                <w:rFonts w:ascii="Courier New" w:hAnsi="Courier New" w:cs="Courier New"/>
-                <w:sz w:val="20"/>
-                <w:szCs w:val="20"/>
-                <w:lang w:val="es-ES"/>
-              </w:rPr>
-              <w:t xml:space="preserve"> = </w:t>
-            </w:r>
-            <w:proofErr w:type="spellStart"/>
-            <w:proofErr w:type="gramStart"/>
-            <w:r>
-              <w:rPr>
-                <w:rFonts w:ascii="Courier New" w:hAnsi="Courier New" w:cs="Courier New"/>
-                <w:sz w:val="20"/>
-                <w:szCs w:val="20"/>
-                <w:lang w:val="es-ES"/>
-              </w:rPr>
-              <w:t>lea.nextDouble</w:t>
-            </w:r>
-            <w:proofErr w:type="spellEnd"/>
-            <w:proofErr w:type="gramEnd"/>
-            <w:r>
-              <w:rPr>
-                <w:rFonts w:ascii="Courier New" w:hAnsi="Courier New" w:cs="Courier New"/>
-                <w:sz w:val="20"/>
-                <w:szCs w:val="20"/>
-                <w:lang w:val="es-ES"/>
-              </w:rPr>
-              <w:t>();</w:t>
-            </w:r>
-          </w:p>
-          <w:p>
-            <w:pPr>
-              <w:rPr>
-                <w:rFonts w:ascii="Courier New" w:hAnsi="Courier New" w:cs="Courier New"/>
-                <w:sz w:val="20"/>
-                <w:szCs w:val="20"/>
-                <w:lang w:val="es-ES"/>
-              </w:rPr>
-            </w:pPr>
-          </w:p>
-          <w:p>
-            <w:pPr>
-              <w:rPr>
-                <w:rFonts w:ascii="Courier New" w:hAnsi="Courier New" w:cs="Courier New"/>
-                <w:sz w:val="20"/>
-                <w:szCs w:val="20"/>
-                <w:lang w:val="es-ES"/>
-              </w:rPr>
-            </w:pPr>
-            <w:r>
-              <w:rPr>
-                <w:rFonts w:ascii="Courier New" w:hAnsi="Courier New" w:cs="Courier New"/>
-                <w:sz w:val="20"/>
-                <w:szCs w:val="20"/>
-                <w:lang w:val="es-ES"/>
-              </w:rPr>
-              <w:t xml:space="preserve">        </w:t>
-            </w:r>
-            <w:proofErr w:type="spellStart"/>
-            <w:r>
-              <w:rPr>
-                <w:rFonts w:ascii="Courier New" w:hAnsi="Courier New" w:cs="Courier New"/>
-                <w:sz w:val="20"/>
-                <w:szCs w:val="20"/>
-                <w:lang w:val="es-ES"/>
-              </w:rPr>
-              <w:t>System.out.print</w:t>
-            </w:r>
-            <w:proofErr w:type="spellEnd"/>
-            <w:r>
-              <w:rPr>
-                <w:rFonts w:ascii="Courier New" w:hAnsi="Courier New" w:cs="Courier New"/>
-                <w:sz w:val="20"/>
-                <w:szCs w:val="20"/>
-                <w:lang w:val="es-ES"/>
-              </w:rPr>
-              <w:t>("Ingrese la duración del viaje en horas: ");</w:t>
-            </w:r>
-          </w:p>
-          <w:p>
-            <w:pPr>
-              <w:rPr>
-                <w:rFonts w:ascii="Courier New" w:hAnsi="Courier New" w:cs="Courier New"/>
-                <w:sz w:val="20"/>
-                <w:szCs w:val="20"/>
-                <w:lang w:val="es-ES"/>
-              </w:rPr>
-            </w:pPr>
-            <w:r>
-              <w:rPr>
-                <w:rFonts w:ascii="Courier New" w:hAnsi="Courier New" w:cs="Courier New"/>
-                <w:sz w:val="20"/>
-                <w:szCs w:val="20"/>
-                <w:lang w:val="es-ES"/>
-              </w:rPr>
-              <w:t xml:space="preserve">        horas = </w:t>
-            </w:r>
-            <w:proofErr w:type="spellStart"/>
-            <w:proofErr w:type="gramStart"/>
-            <w:r>
-              <w:rPr>
-                <w:rFonts w:ascii="Courier New" w:hAnsi="Courier New" w:cs="Courier New"/>
-                <w:sz w:val="20"/>
-                <w:szCs w:val="20"/>
-                <w:lang w:val="es-ES"/>
-              </w:rPr>
-              <w:t>lea.nextDouble</w:t>
-            </w:r>
-            <w:proofErr w:type="spellEnd"/>
-            <w:proofErr w:type="gramEnd"/>
-            <w:r>
-              <w:rPr>
-                <w:rFonts w:ascii="Courier New" w:hAnsi="Courier New" w:cs="Courier New"/>
-                <w:sz w:val="20"/>
-                <w:szCs w:val="20"/>
-                <w:lang w:val="es-ES"/>
-              </w:rPr>
-              <w:t>();</w:t>
-            </w:r>
-          </w:p>
-          <w:p>
-            <w:pPr>
-              <w:rPr>
-                <w:rFonts w:ascii="Courier New" w:hAnsi="Courier New" w:cs="Courier New"/>
-                <w:sz w:val="20"/>
-                <w:szCs w:val="20"/>
-                <w:lang w:val="es-ES"/>
-              </w:rPr>
-            </w:pPr>
-          </w:p>
-          <w:p>
-            <w:pPr>
-              <w:rPr>
-                <w:rFonts w:ascii="Courier New" w:hAnsi="Courier New" w:cs="Courier New"/>
-                <w:sz w:val="20"/>
-                <w:szCs w:val="20"/>
-                <w:lang w:val="es-ES"/>
-              </w:rPr>
-            </w:pPr>
-            <w:r>
-              <w:rPr>
-                <w:rFonts w:ascii="Courier New" w:hAnsi="Courier New" w:cs="Courier New"/>
-                <w:sz w:val="20"/>
-                <w:szCs w:val="20"/>
-                <w:lang w:val="es-ES"/>
-              </w:rPr>
-              <w:t xml:space="preserve">        </w:t>
-            </w:r>
-            <w:proofErr w:type="spellStart"/>
-            <w:r>
-              <w:rPr>
-                <w:rFonts w:ascii="Courier New" w:hAnsi="Courier New" w:cs="Courier New"/>
-                <w:sz w:val="20"/>
-                <w:szCs w:val="20"/>
-                <w:lang w:val="es-ES"/>
-              </w:rPr>
-              <w:t>System.out.print</w:t>
-            </w:r>
-            <w:proofErr w:type="spellEnd"/>
-            <w:r>
-              <w:rPr>
-                <w:rFonts w:ascii="Courier New" w:hAnsi="Courier New" w:cs="Courier New"/>
-                <w:sz w:val="20"/>
-                <w:szCs w:val="20"/>
-                <w:lang w:val="es-ES"/>
-              </w:rPr>
-              <w:t>("Ingrese la cantidad de galones consumidos: ");</w:t>
-            </w:r>
-          </w:p>
-          <w:p>
-            <w:pPr>
-              <w:rPr>
-                <w:rFonts w:ascii="Courier New" w:hAnsi="Courier New" w:cs="Courier New"/>
-                <w:sz w:val="20"/>
-                <w:szCs w:val="20"/>
-                <w:lang w:val="es-ES"/>
-              </w:rPr>
-            </w:pPr>
-            <w:r>
-              <w:rPr>
-                <w:rFonts w:ascii="Courier New" w:hAnsi="Courier New" w:cs="Courier New"/>
-                <w:sz w:val="20"/>
-                <w:szCs w:val="20"/>
-                <w:lang w:val="es-ES"/>
-              </w:rPr>
-              <w:t xml:space="preserve">        galones = </w:t>
-            </w:r>
-            <w:proofErr w:type="spellStart"/>
-            <w:proofErr w:type="gramStart"/>
-            <w:r>
-              <w:rPr>
-                <w:rFonts w:ascii="Courier New" w:hAnsi="Courier New" w:cs="Courier New"/>
-                <w:sz w:val="20"/>
-                <w:szCs w:val="20"/>
-                <w:lang w:val="es-ES"/>
-              </w:rPr>
-              <w:t>lea.nextDouble</w:t>
-            </w:r>
-            <w:proofErr w:type="spellEnd"/>
-            <w:proofErr w:type="gramEnd"/>
-            <w:r>
-              <w:rPr>
-                <w:rFonts w:ascii="Courier New" w:hAnsi="Courier New" w:cs="Courier New"/>
-                <w:sz w:val="20"/>
-                <w:szCs w:val="20"/>
-                <w:lang w:val="es-ES"/>
-              </w:rPr>
-              <w:t>();</w:t>
-            </w:r>
-          </w:p>
-          <w:p>
-            <w:pPr>
-              <w:rPr>
-                <w:rFonts w:ascii="Courier New" w:hAnsi="Courier New" w:cs="Courier New"/>
-                <w:sz w:val="20"/>
-                <w:szCs w:val="20"/>
-                <w:lang w:val="es-ES"/>
-              </w:rPr>
-            </w:pPr>
-          </w:p>
-          <w:p>
-            <w:pPr>
-              <w:rPr>
-                <w:rFonts w:ascii="Courier New" w:hAnsi="Courier New" w:cs="Courier New"/>
-                <w:sz w:val="20"/>
-                <w:szCs w:val="20"/>
-                <w:lang w:val="es-ES"/>
-              </w:rPr>
-            </w:pPr>
-            <w:r>
-              <w:rPr>
-                <w:rFonts w:ascii="Courier New" w:hAnsi="Courier New" w:cs="Courier New"/>
-                <w:sz w:val="20"/>
-                <w:szCs w:val="20"/>
-                <w:lang w:val="es-ES"/>
-              </w:rPr>
-              <w:t xml:space="preserve">        // Calcular rendimiento en Km por litro (Km/</w:t>
-            </w:r>
-            <w:proofErr w:type="spellStart"/>
-            <w:r>
-              <w:rPr>
-                <w:rFonts w:ascii="Courier New" w:hAnsi="Courier New" w:cs="Courier New"/>
-                <w:sz w:val="20"/>
-                <w:szCs w:val="20"/>
-                <w:lang w:val="es-ES"/>
-              </w:rPr>
-              <w:t>lt</w:t>
-            </w:r>
-            <w:proofErr w:type="spellEnd"/>
-            <w:r>
-              <w:rPr>
-                <w:rFonts w:ascii="Courier New" w:hAnsi="Courier New" w:cs="Courier New"/>
-                <w:sz w:val="20"/>
-                <w:szCs w:val="20"/>
-                <w:lang w:val="es-ES"/>
-              </w:rPr>
-              <w:t>)</w:t>
-            </w:r>
-          </w:p>
-          <w:p>
-            <w:pPr>
-              <w:rPr>
-                <w:rFonts w:ascii="Courier New" w:hAnsi="Courier New" w:cs="Courier New"/>
-                <w:sz w:val="20"/>
-                <w:szCs w:val="20"/>
-                <w:lang w:val="es-ES"/>
-              </w:rPr>
-            </w:pPr>
-            <w:r>
-              <w:rPr>
-                <w:rFonts w:ascii="Courier New" w:hAnsi="Courier New" w:cs="Courier New"/>
-                <w:sz w:val="20"/>
-                <w:szCs w:val="20"/>
-                <w:lang w:val="es-ES"/>
-              </w:rPr>
-              <w:t xml:space="preserve">        rendimiento = </w:t>
-            </w:r>
-            <w:proofErr w:type="spellStart"/>
-            <w:r>
-              <w:rPr>
-                <w:rFonts w:ascii="Courier New" w:hAnsi="Courier New" w:cs="Courier New"/>
-                <w:sz w:val="20"/>
-                <w:szCs w:val="20"/>
-                <w:lang w:val="es-ES"/>
-              </w:rPr>
-              <w:t>kilometros</w:t>
-            </w:r>
-            <w:proofErr w:type="spellEnd"/>
-            <w:r>
-              <w:rPr>
-                <w:rFonts w:ascii="Courier New" w:hAnsi="Courier New" w:cs="Courier New"/>
-                <w:sz w:val="20"/>
-                <w:szCs w:val="20"/>
-                <w:lang w:val="es-ES"/>
-              </w:rPr>
-              <w:t xml:space="preserve"> / (galones * 3.785);</w:t>
-            </w:r>
-          </w:p>
-          <w:p>
-            <w:pPr>
-              <w:rPr>
-                <w:rFonts w:ascii="Courier New" w:hAnsi="Courier New" w:cs="Courier New"/>
-                <w:sz w:val="20"/>
-                <w:szCs w:val="20"/>
-                <w:lang w:val="es-ES"/>
-              </w:rPr>
-            </w:pPr>
-          </w:p>
-          <w:p>
-            <w:pPr>
-              <w:rPr>
-                <w:rFonts w:ascii="Courier New" w:hAnsi="Courier New" w:cs="Courier New"/>
-                <w:sz w:val="20"/>
-                <w:szCs w:val="20"/>
-                <w:lang w:val="es-ES"/>
-              </w:rPr>
-            </w:pPr>
-            <w:r>
-              <w:rPr>
-                <w:rFonts w:ascii="Courier New" w:hAnsi="Courier New" w:cs="Courier New"/>
-                <w:sz w:val="20"/>
-                <w:szCs w:val="20"/>
-                <w:lang w:val="es-ES"/>
-              </w:rPr>
-              <w:t xml:space="preserve">        // Calcular velocidad en metros por segundo (m/s)</w:t>
-            </w:r>
-          </w:p>
-          <w:p>
-            <w:pPr>
-              <w:rPr>
-                <w:rFonts w:ascii="Courier New" w:hAnsi="Courier New" w:cs="Courier New"/>
-                <w:sz w:val="20"/>
-                <w:szCs w:val="20"/>
-                <w:lang w:val="es-ES"/>
-              </w:rPr>
-            </w:pPr>
-            <w:r>
-              <w:rPr>
-                <w:rFonts w:ascii="Courier New" w:hAnsi="Courier New" w:cs="Courier New"/>
-                <w:sz w:val="20"/>
-                <w:szCs w:val="20"/>
-                <w:lang w:val="es-ES"/>
-              </w:rPr>
-              <w:t xml:space="preserve">        velocidad = </w:t>
-            </w:r>
-            <w:proofErr w:type="spellStart"/>
-            <w:r>
-              <w:rPr>
-                <w:rFonts w:ascii="Courier New" w:hAnsi="Courier New" w:cs="Courier New"/>
-                <w:sz w:val="20"/>
-                <w:szCs w:val="20"/>
-                <w:lang w:val="es-ES"/>
-              </w:rPr>
-              <w:t>kilometros</w:t>
-            </w:r>
-            <w:proofErr w:type="spellEnd"/>
-            <w:r>
-              <w:rPr>
-                <w:rFonts w:ascii="Courier New" w:hAnsi="Courier New" w:cs="Courier New"/>
-                <w:sz w:val="20"/>
-                <w:szCs w:val="20"/>
-                <w:lang w:val="es-ES"/>
-              </w:rPr>
-              <w:t xml:space="preserve"> * 1000 / (horas * 3600);</w:t>
-            </w:r>
-          </w:p>
-          <w:p>
-            <w:pPr>
-              <w:rPr>
-                <w:rFonts w:ascii="Courier New" w:hAnsi="Courier New" w:cs="Courier New"/>
-                <w:sz w:val="20"/>
-                <w:szCs w:val="20"/>
-                <w:lang w:val="es-ES"/>
-              </w:rPr>
-            </w:pPr>
-          </w:p>
-          <w:p>
-            <w:pPr>
-              <w:rPr>
-                <w:rFonts w:ascii="Courier New" w:hAnsi="Courier New" w:cs="Courier New"/>
-                <w:sz w:val="20"/>
-                <w:szCs w:val="20"/>
-                <w:lang w:val="es-ES"/>
-              </w:rPr>
-            </w:pPr>
-            <w:r>
-              <w:rPr>
-                <w:rFonts w:ascii="Courier New" w:hAnsi="Courier New" w:cs="Courier New"/>
-                <w:sz w:val="20"/>
-                <w:szCs w:val="20"/>
-                <w:lang w:val="es-ES"/>
-              </w:rPr>
-              <w:t xml:space="preserve">        // Mostrar los resultados</w:t>
-            </w:r>
-          </w:p>
-          <w:p>
-            <w:pPr>
-              <w:rPr>
-                <w:rFonts w:ascii="Courier New" w:hAnsi="Courier New" w:cs="Courier New"/>
-                <w:sz w:val="20"/>
-                <w:szCs w:val="20"/>
-                <w:lang w:val="es-ES"/>
-              </w:rPr>
-            </w:pPr>
-            <w:r>
-              <w:rPr>
-                <w:rFonts w:ascii="Courier New" w:hAnsi="Courier New" w:cs="Courier New"/>
-                <w:sz w:val="20"/>
-                <w:szCs w:val="20"/>
-                <w:lang w:val="es-ES"/>
-              </w:rPr>
-              <w:t xml:space="preserve">        </w:t>
-            </w:r>
-            <w:proofErr w:type="spellStart"/>
-            <w:r>
-              <w:rPr>
-                <w:rFonts w:ascii="Courier New" w:hAnsi="Courier New" w:cs="Courier New"/>
-                <w:sz w:val="20"/>
-                <w:szCs w:val="20"/>
-                <w:lang w:val="es-ES"/>
-              </w:rPr>
-              <w:t>System.out.println</w:t>
-            </w:r>
-            <w:proofErr w:type="spellEnd"/>
-            <w:r>
-              <w:rPr>
-                <w:rFonts w:ascii="Courier New" w:hAnsi="Courier New" w:cs="Courier New"/>
-                <w:sz w:val="20"/>
-                <w:szCs w:val="20"/>
-                <w:lang w:val="es-ES"/>
-              </w:rPr>
-              <w:t xml:space="preserve">("El rendimiento del </w:t>
-            </w:r>
-            <w:proofErr w:type="spellStart"/>
-            <w:r>
-              <w:rPr>
-                <w:rFonts w:ascii="Courier New" w:hAnsi="Courier New" w:cs="Courier New"/>
-                <w:sz w:val="20"/>
-                <w:szCs w:val="20"/>
-                <w:lang w:val="es-ES"/>
-              </w:rPr>
-              <w:t>vehiculo</w:t>
-            </w:r>
-            <w:proofErr w:type="spellEnd"/>
-            <w:r>
-              <w:rPr>
-                <w:rFonts w:ascii="Courier New" w:hAnsi="Courier New" w:cs="Courier New"/>
-                <w:sz w:val="20"/>
-                <w:szCs w:val="20"/>
-                <w:lang w:val="es-ES"/>
-              </w:rPr>
-              <w:t xml:space="preserve"> es " + r + "km/</w:t>
-            </w:r>
-            <w:proofErr w:type="spellStart"/>
-            <w:r>
-              <w:rPr>
-                <w:rFonts w:ascii="Courier New" w:hAnsi="Courier New" w:cs="Courier New"/>
-                <w:sz w:val="20"/>
-                <w:szCs w:val="20"/>
-                <w:lang w:val="es-ES"/>
-              </w:rPr>
-              <w:t>lt</w:t>
-            </w:r>
-            <w:proofErr w:type="spellEnd"/>
-            <w:r>
-              <w:rPr>
-                <w:rFonts w:ascii="Courier New" w:hAnsi="Courier New" w:cs="Courier New"/>
-                <w:sz w:val="20"/>
-                <w:szCs w:val="20"/>
-                <w:lang w:val="es-ES"/>
-              </w:rPr>
-              <w:t xml:space="preserve">" + " La velocidad del </w:t>
-            </w:r>
-            <w:proofErr w:type="spellStart"/>
-            <w:r>
-              <w:rPr>
-                <w:rFonts w:ascii="Courier New" w:hAnsi="Courier New" w:cs="Courier New"/>
-                <w:sz w:val="20"/>
-                <w:szCs w:val="20"/>
-                <w:lang w:val="es-ES"/>
-              </w:rPr>
-              <w:t>automovil</w:t>
-            </w:r>
-            <w:proofErr w:type="spellEnd"/>
-            <w:r>
-              <w:rPr>
-                <w:rFonts w:ascii="Courier New" w:hAnsi="Courier New" w:cs="Courier New"/>
-                <w:sz w:val="20"/>
-                <w:szCs w:val="20"/>
-                <w:lang w:val="es-ES"/>
-              </w:rPr>
-              <w:t xml:space="preserve"> " + v + "m/s");</w:t>
-            </w:r>
-          </w:p>
-          <w:p>
-            <w:pPr>
-              <w:rPr>
-                <w:rFonts w:ascii="Courier New" w:hAnsi="Courier New" w:cs="Courier New"/>
-                <w:sz w:val="20"/>
-                <w:szCs w:val="20"/>
-                <w:lang w:val="es-ES"/>
-              </w:rPr>
-            </w:pPr>
-            <w:r>
-              <w:rPr>
-                <w:rFonts w:ascii="Courier New" w:hAnsi="Courier New" w:cs="Courier New"/>
-                <w:sz w:val="20"/>
-                <w:szCs w:val="20"/>
-                <w:lang w:val="es-ES"/>
-              </w:rPr>
-              <w:t xml:space="preserve">        </w:t>
-            </w:r>
-          </w:p>
-          <w:p>
-            <w:pPr>
-              <w:rPr>
-                <w:rFonts w:ascii="Courier New" w:hAnsi="Courier New" w:cs="Courier New"/>
-                <w:sz w:val="20"/>
-                <w:szCs w:val="20"/>
-                <w:lang w:val="es-ES"/>
-              </w:rPr>
-            </w:pPr>
-            <w:r>
-              <w:rPr>
-                <w:rFonts w:ascii="Courier New" w:hAnsi="Courier New" w:cs="Courier New"/>
-                <w:sz w:val="20"/>
-                <w:szCs w:val="20"/>
-                <w:lang w:val="es-ES"/>
-              </w:rPr>
-              <w:t xml:space="preserve">        </w:t>
-            </w:r>
-            <w:proofErr w:type="spellStart"/>
-            <w:proofErr w:type="gramStart"/>
-            <w:r>
-              <w:rPr>
-                <w:rFonts w:ascii="Courier New" w:hAnsi="Courier New" w:cs="Courier New"/>
-                <w:sz w:val="20"/>
-                <w:szCs w:val="20"/>
-                <w:lang w:val="es-ES"/>
-              </w:rPr>
-              <w:t>scanner.close</w:t>
-            </w:r>
-            <w:proofErr w:type="spellEnd"/>
-            <w:proofErr w:type="gramEnd"/>
-            <w:r>
-              <w:rPr>
-                <w:rFonts w:ascii="Courier New" w:hAnsi="Courier New" w:cs="Courier New"/>
-                <w:sz w:val="20"/>
-                <w:szCs w:val="20"/>
-                <w:lang w:val="es-ES"/>
-              </w:rPr>
-              <w:t>();</w:t>
+          </w:p>
+          <w:p>
+            <w:pPr>
+              <w:rPr>
+                <w:rFonts w:ascii="Courier New" w:hAnsi="Courier New" w:cs="Courier New"/>
+                <w:sz w:val="20"/>
+                <w:szCs w:val="20"/>
+                <w:lang w:val="es-ES"/>
+              </w:rPr>
+            </w:pPr>
+            <w:r>
+              <w:rPr>
+                <w:rFonts w:ascii="Courier New" w:hAnsi="Courier New" w:cs="Courier New"/>
+                <w:sz w:val="20"/>
+                <w:szCs w:val="20"/>
+                <w:lang w:val="es-ES"/>
+              </w:rPr>
+              <w:t xml:space="preserve">        scanner.close();</w:t>
             </w:r>
           </w:p>
           <w:p>
@@ -5426,193 +3481,75 @@
                 <w:sz w:val="20"/>
                 <w:szCs w:val="20"/>
               </w:rPr>
-              <w:t xml:space="preserve">import </w:t>
-            </w:r>
-            <w:proofErr w:type="spellStart"/>
-            <w:proofErr w:type="gramStart"/>
-            <w:r>
-              <w:rPr>
-                <w:rFonts w:ascii="Courier New" w:hAnsi="Courier New" w:cs="Courier New"/>
-                <w:sz w:val="20"/>
-                <w:szCs w:val="20"/>
-              </w:rPr>
-              <w:t>java.util</w:t>
-            </w:r>
-            <w:proofErr w:type="gramEnd"/>
-            <w:r>
-              <w:rPr>
-                <w:rFonts w:ascii="Courier New" w:hAnsi="Courier New" w:cs="Courier New"/>
-                <w:sz w:val="20"/>
-                <w:szCs w:val="20"/>
-              </w:rPr>
-              <w:t>.Scanner</w:t>
-            </w:r>
-            <w:proofErr w:type="spellEnd"/>
-            <w:r>
-              <w:rPr>
-                <w:rFonts w:ascii="Courier New" w:hAnsi="Courier New" w:cs="Courier New"/>
-                <w:sz w:val="20"/>
-                <w:szCs w:val="20"/>
-              </w:rPr>
-              <w:t>;</w:t>
-            </w:r>
-          </w:p>
-          <w:p>
-            <w:pPr>
-              <w:rPr>
-                <w:rFonts w:ascii="Courier New" w:hAnsi="Courier New" w:cs="Courier New"/>
-                <w:sz w:val="20"/>
-                <w:szCs w:val="20"/>
-              </w:rPr>
-            </w:pPr>
-            <w:r>
-              <w:rPr>
-                <w:rFonts w:ascii="Courier New" w:hAnsi="Courier New" w:cs="Courier New"/>
-                <w:sz w:val="20"/>
-                <w:szCs w:val="20"/>
-              </w:rPr>
-              <w:t xml:space="preserve">public class </w:t>
-            </w:r>
-            <w:proofErr w:type="spellStart"/>
-            <w:r>
-              <w:rPr>
-                <w:rFonts w:ascii="Courier New" w:hAnsi="Courier New" w:cs="Courier New"/>
-                <w:sz w:val="20"/>
-                <w:szCs w:val="20"/>
-              </w:rPr>
-              <w:t>ValidarDivisor</w:t>
-            </w:r>
-            <w:proofErr w:type="spellEnd"/>
-            <w:r>
-              <w:rPr>
-                <w:rFonts w:ascii="Courier New" w:hAnsi="Courier New" w:cs="Courier New"/>
-                <w:sz w:val="20"/>
-                <w:szCs w:val="20"/>
-              </w:rPr>
-              <w:t xml:space="preserve"> {</w:t>
-            </w:r>
-          </w:p>
-          <w:p>
-            <w:pPr>
-              <w:rPr>
-                <w:rFonts w:ascii="Courier New" w:hAnsi="Courier New" w:cs="Courier New"/>
-                <w:sz w:val="20"/>
-                <w:szCs w:val="20"/>
-              </w:rPr>
-            </w:pPr>
-            <w:r>
-              <w:rPr>
-                <w:rFonts w:ascii="Courier New" w:hAnsi="Courier New" w:cs="Courier New"/>
-                <w:sz w:val="20"/>
-                <w:szCs w:val="20"/>
-              </w:rPr>
-              <w:t xml:space="preserve">    public static void </w:t>
-            </w:r>
-            <w:proofErr w:type="gramStart"/>
-            <w:r>
-              <w:rPr>
-                <w:rFonts w:ascii="Courier New" w:hAnsi="Courier New" w:cs="Courier New"/>
-                <w:sz w:val="20"/>
-                <w:szCs w:val="20"/>
-              </w:rPr>
-              <w:t>main(</w:t>
-            </w:r>
-            <w:proofErr w:type="gramEnd"/>
-            <w:r>
-              <w:rPr>
-                <w:rFonts w:ascii="Courier New" w:hAnsi="Courier New" w:cs="Courier New"/>
-                <w:sz w:val="20"/>
-                <w:szCs w:val="20"/>
-              </w:rPr>
-              <w:t xml:space="preserve">String[] </w:t>
-            </w:r>
-            <w:proofErr w:type="spellStart"/>
-            <w:r>
-              <w:rPr>
-                <w:rFonts w:ascii="Courier New" w:hAnsi="Courier New" w:cs="Courier New"/>
-                <w:sz w:val="20"/>
-                <w:szCs w:val="20"/>
-              </w:rPr>
-              <w:t>args</w:t>
-            </w:r>
-            <w:proofErr w:type="spellEnd"/>
-            <w:r>
-              <w:rPr>
-                <w:rFonts w:ascii="Courier New" w:hAnsi="Courier New" w:cs="Courier New"/>
-                <w:sz w:val="20"/>
-                <w:szCs w:val="20"/>
-              </w:rPr>
-              <w:t>) {</w:t>
-            </w:r>
-          </w:p>
-          <w:p>
-            <w:pPr>
-              <w:rPr>
-                <w:rFonts w:ascii="Courier New" w:hAnsi="Courier New" w:cs="Courier New"/>
-                <w:sz w:val="20"/>
-                <w:szCs w:val="20"/>
-              </w:rPr>
-            </w:pPr>
-            <w:r>
-              <w:rPr>
-                <w:rFonts w:ascii="Courier New" w:hAnsi="Courier New" w:cs="Courier New"/>
-                <w:sz w:val="20"/>
-                <w:szCs w:val="20"/>
-              </w:rPr>
-              <w:t xml:space="preserve">        Scanner lea = new </w:t>
-            </w:r>
-            <w:proofErr w:type="gramStart"/>
-            <w:r>
-              <w:rPr>
-                <w:rFonts w:ascii="Courier New" w:hAnsi="Courier New" w:cs="Courier New"/>
-                <w:sz w:val="20"/>
-                <w:szCs w:val="20"/>
-              </w:rPr>
-              <w:t>Scanner(</w:t>
-            </w:r>
-            <w:proofErr w:type="gramEnd"/>
-            <w:r>
-              <w:rPr>
-                <w:rFonts w:ascii="Courier New" w:hAnsi="Courier New" w:cs="Courier New"/>
-                <w:sz w:val="20"/>
-                <w:szCs w:val="20"/>
-              </w:rPr>
-              <w:t>System.in);</w:t>
-            </w:r>
-          </w:p>
-          <w:p>
-            <w:pPr>
-              <w:rPr>
-                <w:rFonts w:ascii="Courier New" w:hAnsi="Courier New" w:cs="Courier New"/>
-                <w:sz w:val="20"/>
-                <w:szCs w:val="20"/>
-              </w:rPr>
-            </w:pPr>
-            <w:r>
-              <w:rPr>
-                <w:rFonts w:ascii="Courier New" w:hAnsi="Courier New" w:cs="Courier New"/>
-                <w:sz w:val="20"/>
-                <w:szCs w:val="20"/>
-              </w:rPr>
-              <w:t xml:space="preserve">        //</w:t>
-            </w:r>
-            <w:proofErr w:type="spellStart"/>
-            <w:r>
-              <w:rPr>
-                <w:rFonts w:ascii="Courier New" w:hAnsi="Courier New" w:cs="Courier New"/>
-                <w:sz w:val="20"/>
-                <w:szCs w:val="20"/>
-              </w:rPr>
-              <w:t>declarar</w:t>
-            </w:r>
-            <w:proofErr w:type="spellEnd"/>
-            <w:r>
-              <w:rPr>
-                <w:rFonts w:ascii="Courier New" w:hAnsi="Courier New" w:cs="Courier New"/>
-                <w:sz w:val="20"/>
-                <w:szCs w:val="20"/>
-              </w:rPr>
-              <w:t xml:space="preserve"> variables </w:t>
+              <w:t>import java.util.Scanner;</w:t>
+            </w:r>
+          </w:p>
+          <w:p>
+            <w:pPr>
+              <w:rPr>
+                <w:rFonts w:ascii="Courier New" w:hAnsi="Courier New" w:cs="Courier New"/>
+                <w:sz w:val="20"/>
+                <w:szCs w:val="20"/>
+              </w:rPr>
+            </w:pPr>
+            <w:r>
+              <w:rPr>
+                <w:rFonts w:ascii="Courier New" w:hAnsi="Courier New" w:cs="Courier New"/>
+                <w:sz w:val="20"/>
+                <w:szCs w:val="20"/>
+              </w:rPr>
+              <w:t>public class ValidarDivisor {</w:t>
+            </w:r>
+          </w:p>
+          <w:p>
+            <w:pPr>
+              <w:rPr>
+                <w:rFonts w:ascii="Courier New" w:hAnsi="Courier New" w:cs="Courier New"/>
+                <w:sz w:val="20"/>
+                <w:szCs w:val="20"/>
+              </w:rPr>
+            </w:pPr>
+            <w:r>
+              <w:rPr>
+                <w:rFonts w:ascii="Courier New" w:hAnsi="Courier New" w:cs="Courier New"/>
+                <w:sz w:val="20"/>
+                <w:szCs w:val="20"/>
+              </w:rPr>
+              <w:t xml:space="preserve">    public static void main(String[] args) {</w:t>
+            </w:r>
+          </w:p>
+          <w:p>
+            <w:pPr>
+              <w:rPr>
+                <w:rFonts w:ascii="Courier New" w:hAnsi="Courier New" w:cs="Courier New"/>
+                <w:sz w:val="20"/>
+                <w:szCs w:val="20"/>
+              </w:rPr>
+            </w:pPr>
+            <w:r>
+              <w:rPr>
+                <w:rFonts w:ascii="Courier New" w:hAnsi="Courier New" w:cs="Courier New"/>
+                <w:sz w:val="20"/>
+                <w:szCs w:val="20"/>
+              </w:rPr>
+              <w:t xml:space="preserve">        Scanner lea = new Scanner(System.in);</w:t>
+            </w:r>
+          </w:p>
+          <w:p>
+            <w:pPr>
+              <w:rPr>
+                <w:rFonts w:ascii="Courier New" w:hAnsi="Courier New" w:cs="Courier New"/>
+                <w:sz w:val="20"/>
+                <w:szCs w:val="20"/>
+              </w:rPr>
+            </w:pPr>
+            <w:r>
+              <w:rPr>
+                <w:rFonts w:ascii="Courier New" w:hAnsi="Courier New" w:cs="Courier New"/>
+                <w:sz w:val="20"/>
+                <w:szCs w:val="20"/>
+              </w:rPr>
+              <w:t xml:space="preserve">        //declarar variables </w:t>
             </w:r>
           </w:p>
           <w:p>
@@ -5674,36 +3611,82 @@
                 <w:szCs w:val="20"/>
                 <w:lang w:val="es-MX"/>
               </w:rPr>
-              <w:t xml:space="preserve">//ingreso de </w:t>
-            </w:r>
-            <w:proofErr w:type="spellStart"/>
-            <w:r>
+              <w:t>//ingreso de datoss</w:t>
+            </w:r>
+          </w:p>
+          <w:p>
+            <w:pPr>
               <w:rPr>
                 <w:rFonts w:ascii="Courier New" w:hAnsi="Courier New" w:cs="Courier New"/>
                 <w:sz w:val="20"/>
                 <w:szCs w:val="20"/>
                 <w:lang w:val="es-MX"/>
               </w:rPr>
-              <w:t>datoss</w:t>
-            </w:r>
-            <w:proofErr w:type="spellEnd"/>
-          </w:p>
-          <w:p>
-            <w:pPr>
+            </w:pPr>
+            <w:r>
               <w:rPr>
                 <w:rFonts w:ascii="Courier New" w:hAnsi="Courier New" w:cs="Courier New"/>
                 <w:sz w:val="20"/>
                 <w:szCs w:val="20"/>
                 <w:lang w:val="es-MX"/>
               </w:rPr>
-            </w:pPr>
-            <w:r>
+              <w:t xml:space="preserve">        </w:t>
+            </w:r>
+          </w:p>
+          <w:p>
+            <w:pPr>
               <w:rPr>
                 <w:rFonts w:ascii="Courier New" w:hAnsi="Courier New" w:cs="Courier New"/>
                 <w:sz w:val="20"/>
                 <w:szCs w:val="20"/>
                 <w:lang w:val="es-MX"/>
               </w:rPr>
+            </w:pPr>
+            <w:r>
+              <w:rPr>
+                <w:rFonts w:ascii="Courier New" w:hAnsi="Courier New" w:cs="Courier New"/>
+                <w:sz w:val="20"/>
+                <w:szCs w:val="20"/>
+                <w:lang w:val="es-MX"/>
+              </w:rPr>
+              <w:t xml:space="preserve">        System.out.println("ingrese el primer numero");</w:t>
+            </w:r>
+          </w:p>
+          <w:p>
+            <w:pPr>
+              <w:rPr>
+                <w:rFonts w:ascii="Courier New" w:hAnsi="Courier New" w:cs="Courier New"/>
+                <w:sz w:val="20"/>
+                <w:szCs w:val="20"/>
+                <w:lang w:val="es-MX"/>
+              </w:rPr>
+            </w:pPr>
+            <w:r>
+              <w:rPr>
+                <w:rFonts w:ascii="Courier New" w:hAnsi="Courier New" w:cs="Courier New"/>
+                <w:sz w:val="20"/>
+                <w:szCs w:val="20"/>
+                <w:lang w:val="es-MX"/>
+              </w:rPr>
+              <w:t xml:space="preserve">        num1 = lea.nextInt();</w:t>
+            </w:r>
+          </w:p>
+          <w:p>
+            <w:pPr>
+              <w:rPr>
+                <w:rFonts w:ascii="Courier New" w:hAnsi="Courier New" w:cs="Courier New"/>
+                <w:sz w:val="20"/>
+                <w:szCs w:val="20"/>
+                <w:lang w:val="es-MX"/>
+              </w:rPr>
+            </w:pPr>
+            <w:r>
+              <w:rPr>
+                <w:rFonts w:ascii="Courier New" w:hAnsi="Courier New" w:cs="Courier New"/>
+                <w:sz w:val="20"/>
+                <w:szCs w:val="20"/>
+                <w:lang w:val="es-MX"/>
+              </w:rPr>
               <w:t xml:space="preserve">        </w:t>
             </w:r>
           </w:p>
@@ -5723,19 +3706,120 @@
                 <w:szCs w:val="20"/>
                 <w:lang w:val="es-MX"/>
               </w:rPr>
+              <w:t xml:space="preserve">        System.out.println("ingrese el segundo numero");</w:t>
+            </w:r>
+          </w:p>
+          <w:p>
+            <w:pPr>
+              <w:rPr>
+                <w:rFonts w:ascii="Courier New" w:hAnsi="Courier New" w:cs="Courier New"/>
+                <w:sz w:val="20"/>
+                <w:szCs w:val="20"/>
+              </w:rPr>
+            </w:pPr>
+            <w:r>
+              <w:rPr>
+                <w:rFonts w:ascii="Courier New" w:hAnsi="Courier New" w:cs="Courier New"/>
+                <w:sz w:val="20"/>
+                <w:szCs w:val="20"/>
+                <w:lang w:val="es-MX"/>
+              </w:rPr>
               <w:t xml:space="preserve">        </w:t>
             </w:r>
-            <w:proofErr w:type="spellStart"/>
-            <w:r>
+            <w:r>
+              <w:rPr>
+                <w:rFonts w:ascii="Courier New" w:hAnsi="Courier New" w:cs="Courier New"/>
+                <w:sz w:val="20"/>
+                <w:szCs w:val="20"/>
+              </w:rPr>
+              <w:t>num2 = lea.nextInt();</w:t>
+            </w:r>
+          </w:p>
+          <w:p>
+            <w:pPr>
+              <w:rPr>
+                <w:rFonts w:ascii="Courier New" w:hAnsi="Courier New" w:cs="Courier New"/>
+                <w:sz w:val="20"/>
+                <w:szCs w:val="20"/>
+              </w:rPr>
+            </w:pPr>
+            <w:r>
+              <w:rPr>
+                <w:rFonts w:ascii="Courier New" w:hAnsi="Courier New" w:cs="Courier New"/>
+                <w:sz w:val="20"/>
+                <w:szCs w:val="20"/>
+              </w:rPr>
+              <w:t xml:space="preserve">        </w:t>
+            </w:r>
+          </w:p>
+          <w:p>
+            <w:pPr>
+              <w:rPr>
+                <w:rFonts w:ascii="Courier New" w:hAnsi="Courier New" w:cs="Courier New"/>
+                <w:sz w:val="20"/>
+                <w:szCs w:val="20"/>
+              </w:rPr>
+            </w:pPr>
+            <w:r>
+              <w:rPr>
+                <w:rFonts w:ascii="Courier New" w:hAnsi="Courier New" w:cs="Courier New"/>
+                <w:sz w:val="20"/>
+                <w:szCs w:val="20"/>
+              </w:rPr>
+              <w:t xml:space="preserve">        if (num1 &lt; num2) {</w:t>
+            </w:r>
+          </w:p>
+          <w:p>
+            <w:pPr>
+              <w:rPr>
+                <w:rFonts w:ascii="Courier New" w:hAnsi="Courier New" w:cs="Courier New"/>
+                <w:sz w:val="20"/>
+                <w:szCs w:val="20"/>
+              </w:rPr>
+            </w:pPr>
+            <w:r>
+              <w:rPr>
+                <w:rFonts w:ascii="Courier New" w:hAnsi="Courier New" w:cs="Courier New"/>
+                <w:sz w:val="20"/>
+                <w:szCs w:val="20"/>
+              </w:rPr>
+              <w:t xml:space="preserve">            t = num2 % num1;</w:t>
+            </w:r>
+          </w:p>
+          <w:p>
+            <w:pPr>
+              <w:rPr>
+                <w:rFonts w:ascii="Courier New" w:hAnsi="Courier New" w:cs="Courier New"/>
+                <w:sz w:val="20"/>
+                <w:szCs w:val="20"/>
+              </w:rPr>
+            </w:pPr>
+            <w:r>
+              <w:rPr>
+                <w:rFonts w:ascii="Courier New" w:hAnsi="Courier New" w:cs="Courier New"/>
+                <w:sz w:val="20"/>
+                <w:szCs w:val="20"/>
+              </w:rPr>
+              <w:t xml:space="preserve">            if (t == 0) {</w:t>
+            </w:r>
+          </w:p>
+          <w:p>
+            <w:pPr>
               <w:rPr>
                 <w:rFonts w:ascii="Courier New" w:hAnsi="Courier New" w:cs="Courier New"/>
                 <w:sz w:val="20"/>
                 <w:szCs w:val="20"/>
                 <w:lang w:val="es-MX"/>
               </w:rPr>
-              <w:t>System.out.println</w:t>
-            </w:r>
-            <w:proofErr w:type="spellEnd"/>
+            </w:pPr>
+            <w:r>
+              <w:rPr>
+                <w:rFonts w:ascii="Courier New" w:hAnsi="Courier New" w:cs="Courier New"/>
+                <w:sz w:val="20"/>
+                <w:szCs w:val="20"/>
+              </w:rPr>
+              <w:t xml:space="preserve">                </w:t>
+            </w:r>
             <w:r>
               <w:rPr>
                 <w:rFonts w:ascii="Courier New" w:hAnsi="Courier New" w:cs="Courier New"/>
@@ -5743,19 +3827,18 @@
                 <w:szCs w:val="20"/>
                 <w:lang w:val="es-MX"/>
               </w:rPr>
-              <w:t xml:space="preserve">("ingrese el primer </w:t>
-            </w:r>
-            <w:proofErr w:type="spellStart"/>
-            <w:r>
+              <w:t>System.out.println(num1 + " Divisor del numero");</w:t>
+            </w:r>
+          </w:p>
+          <w:p>
+            <w:pPr>
               <w:rPr>
                 <w:rFonts w:ascii="Courier New" w:hAnsi="Courier New" w:cs="Courier New"/>
                 <w:sz w:val="20"/>
                 <w:szCs w:val="20"/>
                 <w:lang w:val="es-MX"/>
               </w:rPr>
-              <w:t>numero</w:t>
-            </w:r>
-            <w:proofErr w:type="spellEnd"/>
+            </w:pPr>
             <w:r>
               <w:rPr>
                 <w:rFonts w:ascii="Courier New" w:hAnsi="Courier New" w:cs="Courier New"/>
@@ -5763,7 +3846,7 @@
                 <w:szCs w:val="20"/>
                 <w:lang w:val="es-MX"/>
               </w:rPr>
-              <w:t>");</w:t>
+              <w:t xml:space="preserve">            } else {</w:t>
             </w:r>
           </w:p>
           <w:p>
@@ -5782,10 +3865,17 @@
                 <w:szCs w:val="20"/>
                 <w:lang w:val="es-MX"/>
               </w:rPr>
-              <w:t xml:space="preserve">        num1 = </w:t>
-            </w:r>
-            <w:proofErr w:type="spellStart"/>
-            <w:proofErr w:type="gramStart"/>
+              <w:t xml:space="preserve">                System.out.println(" No es divisor del numero" + num2);</w:t>
+            </w:r>
+          </w:p>
+          <w:p>
+            <w:pPr>
+              <w:rPr>
+                <w:rFonts w:ascii="Courier New" w:hAnsi="Courier New" w:cs="Courier New"/>
+                <w:sz w:val="20"/>
+                <w:szCs w:val="20"/>
+              </w:rPr>
+            </w:pPr>
             <w:r>
               <w:rPr>
                 <w:rFonts w:ascii="Courier New" w:hAnsi="Courier New" w:cs="Courier New"/>
@@ -5793,58 +3883,123 @@
                 <w:szCs w:val="20"/>
                 <w:lang w:val="es-MX"/>
               </w:rPr>
-              <w:t>lea.nextInt</w:t>
-            </w:r>
-            <w:proofErr w:type="spellEnd"/>
-            <w:proofErr w:type="gramEnd"/>
-            <w:r>
+              <w:t xml:space="preserve">            </w:t>
+            </w:r>
+            <w:r>
+              <w:rPr>
+                <w:rFonts w:ascii="Courier New" w:hAnsi="Courier New" w:cs="Courier New"/>
+                <w:sz w:val="20"/>
+                <w:szCs w:val="20"/>
+              </w:rPr>
+              <w:t>}</w:t>
+            </w:r>
+          </w:p>
+          <w:p>
+            <w:pPr>
+              <w:rPr>
+                <w:rFonts w:ascii="Courier New" w:hAnsi="Courier New" w:cs="Courier New"/>
+                <w:sz w:val="20"/>
+                <w:szCs w:val="20"/>
+              </w:rPr>
+            </w:pPr>
+            <w:r>
+              <w:rPr>
+                <w:rFonts w:ascii="Courier New" w:hAnsi="Courier New" w:cs="Courier New"/>
+                <w:sz w:val="20"/>
+                <w:szCs w:val="20"/>
+              </w:rPr>
+              <w:t xml:space="preserve">        } else {</w:t>
+            </w:r>
+          </w:p>
+          <w:p>
+            <w:pPr>
+              <w:rPr>
+                <w:rFonts w:ascii="Courier New" w:hAnsi="Courier New" w:cs="Courier New"/>
+                <w:sz w:val="20"/>
+                <w:szCs w:val="20"/>
+              </w:rPr>
+            </w:pPr>
+            <w:r>
+              <w:rPr>
+                <w:rFonts w:ascii="Courier New" w:hAnsi="Courier New" w:cs="Courier New"/>
+                <w:sz w:val="20"/>
+                <w:szCs w:val="20"/>
+              </w:rPr>
+              <w:t xml:space="preserve">            t= num1 % num2;</w:t>
+            </w:r>
+          </w:p>
+          <w:p>
+            <w:pPr>
+              <w:rPr>
+                <w:rFonts w:ascii="Courier New" w:hAnsi="Courier New" w:cs="Courier New"/>
+                <w:sz w:val="20"/>
+                <w:szCs w:val="20"/>
+              </w:rPr>
+            </w:pPr>
+            <w:r>
+              <w:rPr>
+                <w:rFonts w:ascii="Courier New" w:hAnsi="Courier New" w:cs="Courier New"/>
+                <w:sz w:val="20"/>
+                <w:szCs w:val="20"/>
+              </w:rPr>
+              <w:t xml:space="preserve">            if (T == 0) {</w:t>
+            </w:r>
+          </w:p>
+          <w:p>
+            <w:pPr>
               <w:rPr>
                 <w:rFonts w:ascii="Courier New" w:hAnsi="Courier New" w:cs="Courier New"/>
                 <w:sz w:val="20"/>
                 <w:szCs w:val="20"/>
                 <w:lang w:val="es-MX"/>
               </w:rPr>
-              <w:t>();</w:t>
-            </w:r>
-          </w:p>
-          <w:p>
-            <w:pPr>
+            </w:pPr>
+            <w:r>
+              <w:rPr>
+                <w:rFonts w:ascii="Courier New" w:hAnsi="Courier New" w:cs="Courier New"/>
+                <w:sz w:val="20"/>
+                <w:szCs w:val="20"/>
+              </w:rPr>
+              <w:t xml:space="preserve">                </w:t>
+            </w:r>
+            <w:r>
               <w:rPr>
                 <w:rFonts w:ascii="Courier New" w:hAnsi="Courier New" w:cs="Courier New"/>
                 <w:sz w:val="20"/>
                 <w:szCs w:val="20"/>
                 <w:lang w:val="es-MX"/>
               </w:rPr>
-            </w:pPr>
-            <w:r>
+              <w:t>System.out.println(num2 + " Divisor del numero" + num1);</w:t>
+            </w:r>
+          </w:p>
+          <w:p>
+            <w:pPr>
               <w:rPr>
                 <w:rFonts w:ascii="Courier New" w:hAnsi="Courier New" w:cs="Courier New"/>
                 <w:sz w:val="20"/>
                 <w:szCs w:val="20"/>
                 <w:lang w:val="es-MX"/>
               </w:rPr>
-              <w:t xml:space="preserve">        </w:t>
-            </w:r>
-          </w:p>
-          <w:p>
-            <w:pPr>
+            </w:pPr>
+            <w:r>
               <w:rPr>
                 <w:rFonts w:ascii="Courier New" w:hAnsi="Courier New" w:cs="Courier New"/>
                 <w:sz w:val="20"/>
                 <w:szCs w:val="20"/>
                 <w:lang w:val="es-MX"/>
               </w:rPr>
-            </w:pPr>
-            <w:r>
+              <w:t xml:space="preserve">            } else {</w:t>
+            </w:r>
+          </w:p>
+          <w:p>
+            <w:pPr>
               <w:rPr>
                 <w:rFonts w:ascii="Courier New" w:hAnsi="Courier New" w:cs="Courier New"/>
                 <w:sz w:val="20"/>
                 <w:szCs w:val="20"/>
                 <w:lang w:val="es-MX"/>
               </w:rPr>
-              <w:t xml:space="preserve">        </w:t>
-            </w:r>
-            <w:proofErr w:type="spellStart"/>
+            </w:pPr>
             <w:r>
               <w:rPr>
                 <w:rFonts w:ascii="Courier New" w:hAnsi="Courier New" w:cs="Courier New"/>
@@ -5852,540 +4007,7 @@
                 <w:szCs w:val="20"/>
                 <w:lang w:val="es-MX"/>
               </w:rPr>
-              <w:t>System.out.println</w:t>
-            </w:r>
-            <w:proofErr w:type="spellEnd"/>
-            <w:r>
-              <w:rPr>
-                <w:rFonts w:ascii="Courier New" w:hAnsi="Courier New" w:cs="Courier New"/>
-                <w:sz w:val="20"/>
-                <w:szCs w:val="20"/>
-                <w:lang w:val="es-MX"/>
-              </w:rPr>
-              <w:t xml:space="preserve">("ingrese el segundo </w:t>
-            </w:r>
-            <w:proofErr w:type="spellStart"/>
-            <w:r>
-              <w:rPr>
-                <w:rFonts w:ascii="Courier New" w:hAnsi="Courier New" w:cs="Courier New"/>
-                <w:sz w:val="20"/>
-                <w:szCs w:val="20"/>
-                <w:lang w:val="es-MX"/>
-              </w:rPr>
-              <w:t>numero</w:t>
-            </w:r>
-            <w:proofErr w:type="spellEnd"/>
-            <w:r>
-              <w:rPr>
-                <w:rFonts w:ascii="Courier New" w:hAnsi="Courier New" w:cs="Courier New"/>
-                <w:sz w:val="20"/>
-                <w:szCs w:val="20"/>
-                <w:lang w:val="es-MX"/>
-              </w:rPr>
-              <w:t>");</w:t>
-            </w:r>
-          </w:p>
-          <w:p>
-            <w:pPr>
-              <w:rPr>
-                <w:rFonts w:ascii="Courier New" w:hAnsi="Courier New" w:cs="Courier New"/>
-                <w:sz w:val="20"/>
-                <w:szCs w:val="20"/>
-              </w:rPr>
-            </w:pPr>
-            <w:r>
-              <w:rPr>
-                <w:rFonts w:ascii="Courier New" w:hAnsi="Courier New" w:cs="Courier New"/>
-                <w:sz w:val="20"/>
-                <w:szCs w:val="20"/>
-                <w:lang w:val="es-MX"/>
-              </w:rPr>
-              <w:t xml:space="preserve">        </w:t>
-            </w:r>
-            <w:r>
-              <w:rPr>
-                <w:rFonts w:ascii="Courier New" w:hAnsi="Courier New" w:cs="Courier New"/>
-                <w:sz w:val="20"/>
-                <w:szCs w:val="20"/>
-              </w:rPr>
-              <w:t xml:space="preserve">num2 = </w:t>
-            </w:r>
-            <w:proofErr w:type="spellStart"/>
-            <w:proofErr w:type="gramStart"/>
-            <w:r>
-              <w:rPr>
-                <w:rFonts w:ascii="Courier New" w:hAnsi="Courier New" w:cs="Courier New"/>
-                <w:sz w:val="20"/>
-                <w:szCs w:val="20"/>
-              </w:rPr>
-              <w:t>lea.nextInt</w:t>
-            </w:r>
-            <w:proofErr w:type="spellEnd"/>
-            <w:proofErr w:type="gramEnd"/>
-            <w:r>
-              <w:rPr>
-                <w:rFonts w:ascii="Courier New" w:hAnsi="Courier New" w:cs="Courier New"/>
-                <w:sz w:val="20"/>
-                <w:szCs w:val="20"/>
-              </w:rPr>
-              <w:t>();</w:t>
-            </w:r>
-          </w:p>
-          <w:p>
-            <w:pPr>
-              <w:rPr>
-                <w:rFonts w:ascii="Courier New" w:hAnsi="Courier New" w:cs="Courier New"/>
-                <w:sz w:val="20"/>
-                <w:szCs w:val="20"/>
-              </w:rPr>
-            </w:pPr>
-            <w:r>
-              <w:rPr>
-                <w:rFonts w:ascii="Courier New" w:hAnsi="Courier New" w:cs="Courier New"/>
-                <w:sz w:val="20"/>
-                <w:szCs w:val="20"/>
-              </w:rPr>
-              <w:t xml:space="preserve">        </w:t>
-            </w:r>
-          </w:p>
-          <w:p>
-            <w:pPr>
-              <w:rPr>
-                <w:rFonts w:ascii="Courier New" w:hAnsi="Courier New" w:cs="Courier New"/>
-                <w:sz w:val="20"/>
-                <w:szCs w:val="20"/>
-              </w:rPr>
-            </w:pPr>
-            <w:r>
-              <w:rPr>
-                <w:rFonts w:ascii="Courier New" w:hAnsi="Courier New" w:cs="Courier New"/>
-                <w:sz w:val="20"/>
-                <w:szCs w:val="20"/>
-              </w:rPr>
-              <w:t xml:space="preserve">        if (num1 &lt; num2) {</w:t>
-            </w:r>
-          </w:p>
-          <w:p>
-            <w:pPr>
-              <w:rPr>
-                <w:rFonts w:ascii="Courier New" w:hAnsi="Courier New" w:cs="Courier New"/>
-                <w:sz w:val="20"/>
-                <w:szCs w:val="20"/>
-              </w:rPr>
-            </w:pPr>
-            <w:r>
-              <w:rPr>
-                <w:rFonts w:ascii="Courier New" w:hAnsi="Courier New" w:cs="Courier New"/>
-                <w:sz w:val="20"/>
-                <w:szCs w:val="20"/>
-              </w:rPr>
-              <w:t xml:space="preserve">            t = num2 % num1;</w:t>
-            </w:r>
-          </w:p>
-          <w:p>
-            <w:pPr>
-              <w:rPr>
-                <w:rFonts w:ascii="Courier New" w:hAnsi="Courier New" w:cs="Courier New"/>
-                <w:sz w:val="20"/>
-                <w:szCs w:val="20"/>
-              </w:rPr>
-            </w:pPr>
-            <w:r>
-              <w:rPr>
-                <w:rFonts w:ascii="Courier New" w:hAnsi="Courier New" w:cs="Courier New"/>
-                <w:sz w:val="20"/>
-                <w:szCs w:val="20"/>
-              </w:rPr>
-              <w:t xml:space="preserve">            if (t == 0) {</w:t>
-            </w:r>
-          </w:p>
-          <w:p>
-            <w:pPr>
-              <w:rPr>
-                <w:rFonts w:ascii="Courier New" w:hAnsi="Courier New" w:cs="Courier New"/>
-                <w:sz w:val="20"/>
-                <w:szCs w:val="20"/>
-                <w:lang w:val="es-MX"/>
-              </w:rPr>
-            </w:pPr>
-            <w:r>
-              <w:rPr>
-                <w:rFonts w:ascii="Courier New" w:hAnsi="Courier New" w:cs="Courier New"/>
-                <w:sz w:val="20"/>
-                <w:szCs w:val="20"/>
-              </w:rPr>
-              <w:t xml:space="preserve">                </w:t>
-            </w:r>
-            <w:proofErr w:type="spellStart"/>
-            <w:r>
-              <w:rPr>
-                <w:rFonts w:ascii="Courier New" w:hAnsi="Courier New" w:cs="Courier New"/>
-                <w:sz w:val="20"/>
-                <w:szCs w:val="20"/>
-                <w:lang w:val="es-MX"/>
-              </w:rPr>
-              <w:t>System.out.println</w:t>
-            </w:r>
-            <w:proofErr w:type="spellEnd"/>
-            <w:r>
-              <w:rPr>
-                <w:rFonts w:ascii="Courier New" w:hAnsi="Courier New" w:cs="Courier New"/>
-                <w:sz w:val="20"/>
-                <w:szCs w:val="20"/>
-                <w:lang w:val="es-MX"/>
-              </w:rPr>
-              <w:t xml:space="preserve">(num1 + " Divisor del </w:t>
-            </w:r>
-            <w:proofErr w:type="spellStart"/>
-            <w:r>
-              <w:rPr>
-                <w:rFonts w:ascii="Courier New" w:hAnsi="Courier New" w:cs="Courier New"/>
-                <w:sz w:val="20"/>
-                <w:szCs w:val="20"/>
-                <w:lang w:val="es-MX"/>
-              </w:rPr>
-              <w:t>numero</w:t>
-            </w:r>
-            <w:proofErr w:type="spellEnd"/>
-            <w:r>
-              <w:rPr>
-                <w:rFonts w:ascii="Courier New" w:hAnsi="Courier New" w:cs="Courier New"/>
-                <w:sz w:val="20"/>
-                <w:szCs w:val="20"/>
-                <w:lang w:val="es-MX"/>
-              </w:rPr>
-              <w:t>");</w:t>
-            </w:r>
-          </w:p>
-          <w:p>
-            <w:pPr>
-              <w:rPr>
-                <w:rFonts w:ascii="Courier New" w:hAnsi="Courier New" w:cs="Courier New"/>
-                <w:sz w:val="20"/>
-                <w:szCs w:val="20"/>
-                <w:lang w:val="es-MX"/>
-              </w:rPr>
-            </w:pPr>
-            <w:r>
-              <w:rPr>
-                <w:rFonts w:ascii="Courier New" w:hAnsi="Courier New" w:cs="Courier New"/>
-                <w:sz w:val="20"/>
-                <w:szCs w:val="20"/>
-                <w:lang w:val="es-MX"/>
-              </w:rPr>
-              <w:t xml:space="preserve">            } </w:t>
-            </w:r>
-            <w:proofErr w:type="spellStart"/>
-            <w:r>
-              <w:rPr>
-                <w:rFonts w:ascii="Courier New" w:hAnsi="Courier New" w:cs="Courier New"/>
-                <w:sz w:val="20"/>
-                <w:szCs w:val="20"/>
-                <w:lang w:val="es-MX"/>
-              </w:rPr>
-              <w:t>else</w:t>
-            </w:r>
-            <w:proofErr w:type="spellEnd"/>
-            <w:r>
-              <w:rPr>
-                <w:rFonts w:ascii="Courier New" w:hAnsi="Courier New" w:cs="Courier New"/>
-                <w:sz w:val="20"/>
-                <w:szCs w:val="20"/>
-                <w:lang w:val="es-MX"/>
-              </w:rPr>
-              <w:t xml:space="preserve"> {</w:t>
-            </w:r>
-          </w:p>
-          <w:p>
-            <w:pPr>
-              <w:rPr>
-                <w:rFonts w:ascii="Courier New" w:hAnsi="Courier New" w:cs="Courier New"/>
-                <w:sz w:val="20"/>
-                <w:szCs w:val="20"/>
-                <w:lang w:val="es-MX"/>
-              </w:rPr>
-            </w:pPr>
-            <w:r>
-              <w:rPr>
-                <w:rFonts w:ascii="Courier New" w:hAnsi="Courier New" w:cs="Courier New"/>
-                <w:sz w:val="20"/>
-                <w:szCs w:val="20"/>
-                <w:lang w:val="es-MX"/>
-              </w:rPr>
-              <w:t xml:space="preserve">                </w:t>
-            </w:r>
-            <w:proofErr w:type="spellStart"/>
-            <w:r>
-              <w:rPr>
-                <w:rFonts w:ascii="Courier New" w:hAnsi="Courier New" w:cs="Courier New"/>
-                <w:sz w:val="20"/>
-                <w:szCs w:val="20"/>
-                <w:lang w:val="es-MX"/>
-              </w:rPr>
-              <w:t>System.out.println</w:t>
-            </w:r>
-            <w:proofErr w:type="spellEnd"/>
-            <w:r>
-              <w:rPr>
-                <w:rFonts w:ascii="Courier New" w:hAnsi="Courier New" w:cs="Courier New"/>
-                <w:sz w:val="20"/>
-                <w:szCs w:val="20"/>
-                <w:lang w:val="es-MX"/>
-              </w:rPr>
-              <w:t xml:space="preserve">(" No es divisor del </w:t>
-            </w:r>
-            <w:proofErr w:type="spellStart"/>
-            <w:r>
-              <w:rPr>
-                <w:rFonts w:ascii="Courier New" w:hAnsi="Courier New" w:cs="Courier New"/>
-                <w:sz w:val="20"/>
-                <w:szCs w:val="20"/>
-                <w:lang w:val="es-MX"/>
-              </w:rPr>
-              <w:t>numero</w:t>
-            </w:r>
-            <w:proofErr w:type="spellEnd"/>
-            <w:r>
-              <w:rPr>
-                <w:rFonts w:ascii="Courier New" w:hAnsi="Courier New" w:cs="Courier New"/>
-                <w:sz w:val="20"/>
-                <w:szCs w:val="20"/>
-                <w:lang w:val="es-MX"/>
-              </w:rPr>
-              <w:t>" + num2);</w:t>
-            </w:r>
-          </w:p>
-          <w:p>
-            <w:pPr>
-              <w:rPr>
-                <w:rFonts w:ascii="Courier New" w:hAnsi="Courier New" w:cs="Courier New"/>
-                <w:sz w:val="20"/>
-                <w:szCs w:val="20"/>
-              </w:rPr>
-            </w:pPr>
-            <w:r>
-              <w:rPr>
-                <w:rFonts w:ascii="Courier New" w:hAnsi="Courier New" w:cs="Courier New"/>
-                <w:sz w:val="20"/>
-                <w:szCs w:val="20"/>
-                <w:lang w:val="es-MX"/>
-              </w:rPr>
-              <w:t xml:space="preserve">            </w:t>
-            </w:r>
-            <w:r>
-              <w:rPr>
-                <w:rFonts w:ascii="Courier New" w:hAnsi="Courier New" w:cs="Courier New"/>
-                <w:sz w:val="20"/>
-                <w:szCs w:val="20"/>
-              </w:rPr>
-              <w:t>}</w:t>
-            </w:r>
-          </w:p>
-          <w:p>
-            <w:pPr>
-              <w:rPr>
-                <w:rFonts w:ascii="Courier New" w:hAnsi="Courier New" w:cs="Courier New"/>
-                <w:sz w:val="20"/>
-                <w:szCs w:val="20"/>
-              </w:rPr>
-            </w:pPr>
-            <w:r>
-              <w:rPr>
-                <w:rFonts w:ascii="Courier New" w:hAnsi="Courier New" w:cs="Courier New"/>
-                <w:sz w:val="20"/>
-                <w:szCs w:val="20"/>
-              </w:rPr>
-              <w:t xml:space="preserve">        } else {</w:t>
-            </w:r>
-          </w:p>
-          <w:p>
-            <w:pPr>
-              <w:rPr>
-                <w:rFonts w:ascii="Courier New" w:hAnsi="Courier New" w:cs="Courier New"/>
-                <w:sz w:val="20"/>
-                <w:szCs w:val="20"/>
-              </w:rPr>
-            </w:pPr>
-            <w:r>
-              <w:rPr>
-                <w:rFonts w:ascii="Courier New" w:hAnsi="Courier New" w:cs="Courier New"/>
-                <w:sz w:val="20"/>
-                <w:szCs w:val="20"/>
-              </w:rPr>
-              <w:t xml:space="preserve">            t= num1 % num2;</w:t>
-            </w:r>
-          </w:p>
-          <w:p>
-            <w:pPr>
-              <w:rPr>
-                <w:rFonts w:ascii="Courier New" w:hAnsi="Courier New" w:cs="Courier New"/>
-                <w:sz w:val="20"/>
-                <w:szCs w:val="20"/>
-              </w:rPr>
-            </w:pPr>
-            <w:r>
-              <w:rPr>
-                <w:rFonts w:ascii="Courier New" w:hAnsi="Courier New" w:cs="Courier New"/>
-                <w:sz w:val="20"/>
-                <w:szCs w:val="20"/>
-              </w:rPr>
-              <w:t xml:space="preserve">            if (T == 0) {</w:t>
-            </w:r>
-          </w:p>
-          <w:p>
-            <w:pPr>
-              <w:rPr>
-                <w:rFonts w:ascii="Courier New" w:hAnsi="Courier New" w:cs="Courier New"/>
-                <w:sz w:val="20"/>
-                <w:szCs w:val="20"/>
-                <w:lang w:val="es-MX"/>
-              </w:rPr>
-            </w:pPr>
-            <w:r>
-              <w:rPr>
-                <w:rFonts w:ascii="Courier New" w:hAnsi="Courier New" w:cs="Courier New"/>
-                <w:sz w:val="20"/>
-                <w:szCs w:val="20"/>
-              </w:rPr>
-              <w:t xml:space="preserve">                </w:t>
-            </w:r>
-            <w:proofErr w:type="spellStart"/>
-            <w:r>
-              <w:rPr>
-                <w:rFonts w:ascii="Courier New" w:hAnsi="Courier New" w:cs="Courier New"/>
-                <w:sz w:val="20"/>
-                <w:szCs w:val="20"/>
-                <w:lang w:val="es-MX"/>
-              </w:rPr>
-              <w:t>System.out.println</w:t>
-            </w:r>
-            <w:proofErr w:type="spellEnd"/>
-            <w:r>
-              <w:rPr>
-                <w:rFonts w:ascii="Courier New" w:hAnsi="Courier New" w:cs="Courier New"/>
-                <w:sz w:val="20"/>
-                <w:szCs w:val="20"/>
-                <w:lang w:val="es-MX"/>
-              </w:rPr>
-              <w:t xml:space="preserve">(num2 + " Divisor del </w:t>
-            </w:r>
-            <w:proofErr w:type="spellStart"/>
-            <w:r>
-              <w:rPr>
-                <w:rFonts w:ascii="Courier New" w:hAnsi="Courier New" w:cs="Courier New"/>
-                <w:sz w:val="20"/>
-                <w:szCs w:val="20"/>
-                <w:lang w:val="es-MX"/>
-              </w:rPr>
-              <w:t>numero</w:t>
-            </w:r>
-            <w:proofErr w:type="spellEnd"/>
-            <w:r>
-              <w:rPr>
-                <w:rFonts w:ascii="Courier New" w:hAnsi="Courier New" w:cs="Courier New"/>
-                <w:sz w:val="20"/>
-                <w:szCs w:val="20"/>
-                <w:lang w:val="es-MX"/>
-              </w:rPr>
-              <w:t>" + num1);</w:t>
-            </w:r>
-          </w:p>
-          <w:p>
-            <w:pPr>
-              <w:rPr>
-                <w:rFonts w:ascii="Courier New" w:hAnsi="Courier New" w:cs="Courier New"/>
-                <w:sz w:val="20"/>
-                <w:szCs w:val="20"/>
-                <w:lang w:val="es-MX"/>
-              </w:rPr>
-            </w:pPr>
-            <w:r>
-              <w:rPr>
-                <w:rFonts w:ascii="Courier New" w:hAnsi="Courier New" w:cs="Courier New"/>
-                <w:sz w:val="20"/>
-                <w:szCs w:val="20"/>
-                <w:lang w:val="es-MX"/>
-              </w:rPr>
-              <w:t xml:space="preserve">            } </w:t>
-            </w:r>
-            <w:proofErr w:type="spellStart"/>
-            <w:r>
-              <w:rPr>
-                <w:rFonts w:ascii="Courier New" w:hAnsi="Courier New" w:cs="Courier New"/>
-                <w:sz w:val="20"/>
-                <w:szCs w:val="20"/>
-                <w:lang w:val="es-MX"/>
-              </w:rPr>
-              <w:t>else</w:t>
-            </w:r>
-            <w:proofErr w:type="spellEnd"/>
-            <w:r>
-              <w:rPr>
-                <w:rFonts w:ascii="Courier New" w:hAnsi="Courier New" w:cs="Courier New"/>
-                <w:sz w:val="20"/>
-                <w:szCs w:val="20"/>
-                <w:lang w:val="es-MX"/>
-              </w:rPr>
-              <w:t xml:space="preserve"> {</w:t>
-            </w:r>
-          </w:p>
-          <w:p>
-            <w:pPr>
-              <w:rPr>
-                <w:rFonts w:ascii="Courier New" w:hAnsi="Courier New" w:cs="Courier New"/>
-                <w:sz w:val="20"/>
-                <w:szCs w:val="20"/>
-                <w:lang w:val="es-MX"/>
-              </w:rPr>
-            </w:pPr>
-            <w:r>
-              <w:rPr>
-                <w:rFonts w:ascii="Courier New" w:hAnsi="Courier New" w:cs="Courier New"/>
-                <w:sz w:val="20"/>
-                <w:szCs w:val="20"/>
-                <w:lang w:val="es-MX"/>
-              </w:rPr>
-              <w:t xml:space="preserve">                </w:t>
-            </w:r>
-            <w:proofErr w:type="spellStart"/>
-            <w:r>
-              <w:rPr>
-                <w:rFonts w:ascii="Courier New" w:hAnsi="Courier New" w:cs="Courier New"/>
-                <w:sz w:val="20"/>
-                <w:szCs w:val="20"/>
-                <w:lang w:val="es-MX"/>
-              </w:rPr>
-              <w:t>System.out.println</w:t>
-            </w:r>
-            <w:proofErr w:type="spellEnd"/>
-            <w:r>
-              <w:rPr>
-                <w:rFonts w:ascii="Courier New" w:hAnsi="Courier New" w:cs="Courier New"/>
-                <w:sz w:val="20"/>
-                <w:szCs w:val="20"/>
-                <w:lang w:val="es-MX"/>
-              </w:rPr>
-              <w:t xml:space="preserve">(num2 + " No es divisor del </w:t>
-            </w:r>
-            <w:proofErr w:type="spellStart"/>
-            <w:r>
-              <w:rPr>
-                <w:rFonts w:ascii="Courier New" w:hAnsi="Courier New" w:cs="Courier New"/>
-                <w:sz w:val="20"/>
-                <w:szCs w:val="20"/>
-                <w:lang w:val="es-MX"/>
-              </w:rPr>
-              <w:t>numero</w:t>
-            </w:r>
-            <w:proofErr w:type="spellEnd"/>
-            <w:r>
-              <w:rPr>
-                <w:rFonts w:ascii="Courier New" w:hAnsi="Courier New" w:cs="Courier New"/>
-                <w:sz w:val="20"/>
-                <w:szCs w:val="20"/>
-                <w:lang w:val="es-MX"/>
-              </w:rPr>
-              <w:t xml:space="preserve"> " + num1);</w:t>
+              <w:t xml:space="preserve">                System.out.println(num2 + " No es divisor del numero " + num1);</w:t>
             </w:r>
           </w:p>
           <w:p>
@@ -6600,35 +4222,7 @@
                 <w:sz w:val="20"/>
                 <w:szCs w:val="20"/>
               </w:rPr>
-              <w:t xml:space="preserve">import </w:t>
-            </w:r>
-            <w:proofErr w:type="spellStart"/>
-            <w:proofErr w:type="gramStart"/>
-            <w:r>
-              <w:rPr>
-                <w:rFonts w:ascii="Courier New" w:hAnsi="Courier New" w:cs="Courier New"/>
-                <w:sz w:val="20"/>
-                <w:szCs w:val="20"/>
-              </w:rPr>
-              <w:t>java.util</w:t>
-            </w:r>
-            <w:proofErr w:type="gramEnd"/>
-            <w:r>
-              <w:rPr>
-                <w:rFonts w:ascii="Courier New" w:hAnsi="Courier New" w:cs="Courier New"/>
-                <w:sz w:val="20"/>
-                <w:szCs w:val="20"/>
-              </w:rPr>
-              <w:t>.Scanner</w:t>
-            </w:r>
-            <w:proofErr w:type="spellEnd"/>
-            <w:r>
-              <w:rPr>
-                <w:rFonts w:ascii="Courier New" w:hAnsi="Courier New" w:cs="Courier New"/>
-                <w:sz w:val="20"/>
-                <w:szCs w:val="20"/>
-              </w:rPr>
-              <w:t>;</w:t>
+              <w:t>import java.util.Scanner;</w:t>
             </w:r>
           </w:p>
           <w:p>
@@ -6680,78 +4274,24 @@
                 <w:sz w:val="20"/>
                 <w:szCs w:val="20"/>
               </w:rPr>
-              <w:t xml:space="preserve">    public static void </w:t>
-            </w:r>
-            <w:proofErr w:type="gramStart"/>
-            <w:r>
-              <w:rPr>
-                <w:rFonts w:ascii="Courier New" w:hAnsi="Courier New" w:cs="Courier New"/>
-                <w:sz w:val="20"/>
-                <w:szCs w:val="20"/>
-              </w:rPr>
-              <w:t>main(</w:t>
-            </w:r>
-            <w:proofErr w:type="gramEnd"/>
-            <w:r>
-              <w:rPr>
-                <w:rFonts w:ascii="Courier New" w:hAnsi="Courier New" w:cs="Courier New"/>
-                <w:sz w:val="20"/>
-                <w:szCs w:val="20"/>
-              </w:rPr>
-              <w:t xml:space="preserve">String[] </w:t>
-            </w:r>
-            <w:proofErr w:type="spellStart"/>
-            <w:r>
-              <w:rPr>
-                <w:rFonts w:ascii="Courier New" w:hAnsi="Courier New" w:cs="Courier New"/>
-                <w:sz w:val="20"/>
-                <w:szCs w:val="20"/>
-              </w:rPr>
-              <w:t>args</w:t>
-            </w:r>
-            <w:proofErr w:type="spellEnd"/>
-            <w:r>
-              <w:rPr>
-                <w:rFonts w:ascii="Courier New" w:hAnsi="Courier New" w:cs="Courier New"/>
-                <w:sz w:val="20"/>
-                <w:szCs w:val="20"/>
-              </w:rPr>
-              <w:t>) {</w:t>
-            </w:r>
-          </w:p>
-          <w:p>
-            <w:pPr>
-              <w:rPr>
-                <w:rFonts w:ascii="Courier New" w:hAnsi="Courier New" w:cs="Courier New"/>
-                <w:sz w:val="20"/>
-                <w:szCs w:val="20"/>
-              </w:rPr>
-            </w:pPr>
-            <w:r>
-              <w:rPr>
-                <w:rFonts w:ascii="Courier New" w:hAnsi="Courier New" w:cs="Courier New"/>
-                <w:sz w:val="20"/>
-                <w:szCs w:val="20"/>
-              </w:rPr>
-              <w:t xml:space="preserve">        Scanner lea = new </w:t>
-            </w:r>
-            <w:proofErr w:type="gramStart"/>
-            <w:r>
-              <w:rPr>
-                <w:rFonts w:ascii="Courier New" w:hAnsi="Courier New" w:cs="Courier New"/>
-                <w:sz w:val="20"/>
-                <w:szCs w:val="20"/>
-              </w:rPr>
-              <w:t>Scanner(</w:t>
-            </w:r>
-            <w:proofErr w:type="gramEnd"/>
-            <w:r>
-              <w:rPr>
-                <w:rFonts w:ascii="Courier New" w:hAnsi="Courier New" w:cs="Courier New"/>
-                <w:sz w:val="20"/>
-                <w:szCs w:val="20"/>
-              </w:rPr>
-              <w:t>System.in);</w:t>
+              <w:t xml:space="preserve">    public static void main(String[] args) {</w:t>
+            </w:r>
+          </w:p>
+          <w:p>
+            <w:pPr>
+              <w:rPr>
+                <w:rFonts w:ascii="Courier New" w:hAnsi="Courier New" w:cs="Courier New"/>
+                <w:sz w:val="20"/>
+                <w:szCs w:val="20"/>
+              </w:rPr>
+            </w:pPr>
+            <w:r>
+              <w:rPr>
+                <w:rFonts w:ascii="Courier New" w:hAnsi="Courier New" w:cs="Courier New"/>
+                <w:sz w:val="20"/>
+                <w:szCs w:val="20"/>
+              </w:rPr>
+              <w:t xml:space="preserve">        Scanner lea = new Scanner(System.in);</w:t>
             </w:r>
           </w:p>
           <w:p>
@@ -6797,19 +4337,403 @@
                 <w:szCs w:val="20"/>
                 <w:lang w:val="es-MX"/>
               </w:rPr>
+              <w:t xml:space="preserve">        int pa, ti, pr, g, n, d;</w:t>
+            </w:r>
+          </w:p>
+          <w:p>
+            <w:pPr>
+              <w:rPr>
+                <w:rFonts w:ascii="Courier New" w:hAnsi="Courier New" w:cs="Courier New"/>
+                <w:sz w:val="20"/>
+                <w:szCs w:val="20"/>
+                <w:lang w:val="es-MX"/>
+              </w:rPr>
+            </w:pPr>
+            <w:r>
+              <w:rPr>
+                <w:rFonts w:ascii="Courier New" w:hAnsi="Courier New" w:cs="Courier New"/>
+                <w:sz w:val="20"/>
+                <w:szCs w:val="20"/>
+                <w:lang w:val="es-MX"/>
+              </w:rPr>
+              <w:t xml:space="preserve">        String categoria, tipoBoleto;</w:t>
+            </w:r>
+          </w:p>
+          <w:p>
+            <w:pPr>
+              <w:rPr>
+                <w:rFonts w:ascii="Courier New" w:hAnsi="Courier New" w:cs="Courier New"/>
+                <w:sz w:val="20"/>
+                <w:szCs w:val="20"/>
+                <w:lang w:val="es-MX"/>
+              </w:rPr>
+            </w:pPr>
+          </w:p>
+          <w:p>
+            <w:pPr>
+              <w:rPr>
+                <w:rFonts w:ascii="Courier New" w:hAnsi="Courier New" w:cs="Courier New"/>
+                <w:sz w:val="20"/>
+                <w:szCs w:val="20"/>
+                <w:lang w:val="es-MX"/>
+              </w:rPr>
+            </w:pPr>
+            <w:r>
+              <w:rPr>
+                <w:rFonts w:ascii="Courier New" w:hAnsi="Courier New" w:cs="Courier New"/>
+                <w:sz w:val="20"/>
+                <w:szCs w:val="20"/>
+                <w:lang w:val="es-MX"/>
+              </w:rPr>
+              <w:t xml:space="preserve">        //ingresar datos</w:t>
+            </w:r>
+          </w:p>
+          <w:p>
+            <w:pPr>
+              <w:rPr>
+                <w:rFonts w:ascii="Courier New" w:hAnsi="Courier New" w:cs="Courier New"/>
+                <w:sz w:val="20"/>
+                <w:szCs w:val="20"/>
+                <w:lang w:val="es-MX"/>
+              </w:rPr>
+            </w:pPr>
+            <w:r>
+              <w:rPr>
+                <w:rFonts w:ascii="Courier New" w:hAnsi="Courier New" w:cs="Courier New"/>
+                <w:sz w:val="20"/>
+                <w:szCs w:val="20"/>
+                <w:lang w:val="es-MX"/>
+              </w:rPr>
+              <w:t xml:space="preserve">        System.out.println("Seleccione quien compra el boleto \n__________\n(Niña´solo menores de 13 años´)\n(Niño solo menores de 13 años )\n(Mujer)\n(Hombre:D)");</w:t>
+            </w:r>
+          </w:p>
+          <w:p>
+            <w:pPr>
+              <w:rPr>
+                <w:rFonts w:ascii="Courier New" w:hAnsi="Courier New" w:cs="Courier New"/>
+                <w:sz w:val="20"/>
+                <w:szCs w:val="20"/>
+                <w:lang w:val="es-MX"/>
+              </w:rPr>
+            </w:pPr>
+            <w:r>
+              <w:rPr>
+                <w:rFonts w:ascii="Courier New" w:hAnsi="Courier New" w:cs="Courier New"/>
+                <w:sz w:val="20"/>
+                <w:szCs w:val="20"/>
+                <w:lang w:val="es-MX"/>
+              </w:rPr>
+              <w:t xml:space="preserve">        categoria = lea.nextLine();</w:t>
+            </w:r>
+          </w:p>
+          <w:p>
+            <w:pPr>
+              <w:rPr>
+                <w:rFonts w:ascii="Courier New" w:hAnsi="Courier New" w:cs="Courier New"/>
+                <w:sz w:val="20"/>
+                <w:szCs w:val="20"/>
+                <w:lang w:val="es-MX"/>
+              </w:rPr>
+            </w:pPr>
+            <w:r>
+              <w:rPr>
+                <w:rFonts w:ascii="Courier New" w:hAnsi="Courier New" w:cs="Courier New"/>
+                <w:sz w:val="20"/>
+                <w:szCs w:val="20"/>
+                <w:lang w:val="es-MX"/>
+              </w:rPr>
+              <w:t xml:space="preserve">        System.out.println("Seleccione el tipo de boleto q desea comprar");</w:t>
+            </w:r>
+          </w:p>
+          <w:p>
+            <w:pPr>
+              <w:rPr>
+                <w:rFonts w:ascii="Courier New" w:hAnsi="Courier New" w:cs="Courier New"/>
+                <w:sz w:val="20"/>
+                <w:szCs w:val="20"/>
+                <w:lang w:val="es-MX"/>
+              </w:rPr>
+            </w:pPr>
+            <w:r>
+              <w:rPr>
+                <w:rFonts w:ascii="Courier New" w:hAnsi="Courier New" w:cs="Courier New"/>
+                <w:sz w:val="20"/>
+                <w:szCs w:val="20"/>
+                <w:lang w:val="es-MX"/>
+              </w:rPr>
+              <w:t xml:space="preserve">        System.out.println("Palco=35$\nTribuna=25$\nPreferencia=20$\nGeneral=10$");</w:t>
+            </w:r>
+          </w:p>
+          <w:p>
+            <w:pPr>
+              <w:rPr>
+                <w:rFonts w:ascii="Courier New" w:hAnsi="Courier New" w:cs="Courier New"/>
+                <w:sz w:val="20"/>
+                <w:szCs w:val="20"/>
+                <w:lang w:val="es-MX"/>
+              </w:rPr>
+            </w:pPr>
+            <w:r>
+              <w:rPr>
+                <w:rFonts w:ascii="Courier New" w:hAnsi="Courier New" w:cs="Courier New"/>
+                <w:sz w:val="20"/>
+                <w:szCs w:val="20"/>
+                <w:lang w:val="es-MX"/>
+              </w:rPr>
+              <w:t xml:space="preserve">        tipoBoleto = lea.nextLine();</w:t>
+            </w:r>
+          </w:p>
+          <w:p>
+            <w:pPr>
+              <w:rPr>
+                <w:rFonts w:ascii="Courier New" w:hAnsi="Courier New" w:cs="Courier New"/>
+                <w:sz w:val="20"/>
+                <w:szCs w:val="20"/>
+                <w:lang w:val="es-MX"/>
+              </w:rPr>
+            </w:pPr>
+            <w:r>
+              <w:rPr>
+                <w:rFonts w:ascii="Courier New" w:hAnsi="Courier New" w:cs="Courier New"/>
+                <w:sz w:val="20"/>
+                <w:szCs w:val="20"/>
+                <w:lang w:val="es-MX"/>
+              </w:rPr>
+              <w:t xml:space="preserve">        n = 0;</w:t>
+            </w:r>
+          </w:p>
+          <w:p>
+            <w:pPr>
+              <w:rPr>
+                <w:rFonts w:ascii="Courier New" w:hAnsi="Courier New" w:cs="Courier New"/>
+                <w:sz w:val="20"/>
+                <w:szCs w:val="20"/>
+                <w:lang w:val="es-MX"/>
+              </w:rPr>
+            </w:pPr>
+            <w:r>
+              <w:rPr>
+                <w:rFonts w:ascii="Courier New" w:hAnsi="Courier New" w:cs="Courier New"/>
+                <w:sz w:val="20"/>
+                <w:szCs w:val="20"/>
+                <w:lang w:val="es-MX"/>
+              </w:rPr>
+              <w:t xml:space="preserve">        //ca=alcular</w:t>
+            </w:r>
+          </w:p>
+          <w:p>
+            <w:pPr>
+              <w:rPr>
+                <w:rFonts w:ascii="Courier New" w:hAnsi="Courier New" w:cs="Courier New"/>
+                <w:sz w:val="20"/>
+                <w:szCs w:val="20"/>
+              </w:rPr>
+            </w:pPr>
+            <w:r>
+              <w:rPr>
+                <w:rFonts w:ascii="Courier New" w:hAnsi="Courier New" w:cs="Courier New"/>
+                <w:sz w:val="20"/>
+                <w:szCs w:val="20"/>
+                <w:lang w:val="es-MX"/>
+              </w:rPr>
               <w:t xml:space="preserve">        </w:t>
             </w:r>
-            <w:proofErr w:type="spellStart"/>
-            <w:r>
+            <w:r>
+              <w:rPr>
+                <w:rFonts w:ascii="Courier New" w:hAnsi="Courier New" w:cs="Courier New"/>
+                <w:sz w:val="20"/>
+                <w:szCs w:val="20"/>
+              </w:rPr>
+              <w:t>switch (TipoBoleto) {</w:t>
+            </w:r>
+          </w:p>
+          <w:p>
+            <w:pPr>
+              <w:rPr>
+                <w:rFonts w:ascii="Courier New" w:hAnsi="Courier New" w:cs="Courier New"/>
+                <w:sz w:val="20"/>
+                <w:szCs w:val="20"/>
+              </w:rPr>
+            </w:pPr>
+            <w:r>
+              <w:rPr>
+                <w:rFonts w:ascii="Courier New" w:hAnsi="Courier New" w:cs="Courier New"/>
+                <w:sz w:val="20"/>
+                <w:szCs w:val="20"/>
+              </w:rPr>
+              <w:t xml:space="preserve">            case "Palco":</w:t>
+            </w:r>
+          </w:p>
+          <w:p>
+            <w:pPr>
+              <w:rPr>
+                <w:rFonts w:ascii="Courier New" w:hAnsi="Courier New" w:cs="Courier New"/>
+                <w:sz w:val="20"/>
+                <w:szCs w:val="20"/>
+              </w:rPr>
+            </w:pPr>
+            <w:r>
+              <w:rPr>
+                <w:rFonts w:ascii="Courier New" w:hAnsi="Courier New" w:cs="Courier New"/>
+                <w:sz w:val="20"/>
+                <w:szCs w:val="20"/>
+              </w:rPr>
+              <w:t xml:space="preserve">                n = 35;</w:t>
+            </w:r>
+          </w:p>
+          <w:p>
+            <w:pPr>
+              <w:rPr>
+                <w:rFonts w:ascii="Courier New" w:hAnsi="Courier New" w:cs="Courier New"/>
+                <w:sz w:val="20"/>
+                <w:szCs w:val="20"/>
+              </w:rPr>
+            </w:pPr>
+            <w:r>
+              <w:rPr>
+                <w:rFonts w:ascii="Courier New" w:hAnsi="Courier New" w:cs="Courier New"/>
+                <w:sz w:val="20"/>
+                <w:szCs w:val="20"/>
+              </w:rPr>
+              <w:t xml:space="preserve">                break;</w:t>
+            </w:r>
+          </w:p>
+          <w:p>
+            <w:pPr>
+              <w:rPr>
+                <w:rFonts w:ascii="Courier New" w:hAnsi="Courier New" w:cs="Courier New"/>
+                <w:sz w:val="20"/>
+                <w:szCs w:val="20"/>
+              </w:rPr>
+            </w:pPr>
+            <w:r>
+              <w:rPr>
+                <w:rFonts w:ascii="Courier New" w:hAnsi="Courier New" w:cs="Courier New"/>
+                <w:sz w:val="20"/>
+                <w:szCs w:val="20"/>
+              </w:rPr>
+              <w:t xml:space="preserve">            case "Tribuna":</w:t>
+            </w:r>
+          </w:p>
+          <w:p>
+            <w:pPr>
+              <w:rPr>
+                <w:rFonts w:ascii="Courier New" w:hAnsi="Courier New" w:cs="Courier New"/>
+                <w:sz w:val="20"/>
+                <w:szCs w:val="20"/>
+              </w:rPr>
+            </w:pPr>
+            <w:r>
+              <w:rPr>
+                <w:rFonts w:ascii="Courier New" w:hAnsi="Courier New" w:cs="Courier New"/>
+                <w:sz w:val="20"/>
+                <w:szCs w:val="20"/>
+              </w:rPr>
+              <w:t xml:space="preserve">                n = 25;</w:t>
+            </w:r>
+          </w:p>
+          <w:p>
+            <w:pPr>
+              <w:rPr>
+                <w:rFonts w:ascii="Courier New" w:hAnsi="Courier New" w:cs="Courier New"/>
+                <w:sz w:val="20"/>
+                <w:szCs w:val="20"/>
+              </w:rPr>
+            </w:pPr>
+            <w:r>
+              <w:rPr>
+                <w:rFonts w:ascii="Courier New" w:hAnsi="Courier New" w:cs="Courier New"/>
+                <w:sz w:val="20"/>
+                <w:szCs w:val="20"/>
+              </w:rPr>
+              <w:t xml:space="preserve">                break;</w:t>
+            </w:r>
+          </w:p>
+          <w:p>
+            <w:pPr>
+              <w:rPr>
+                <w:rFonts w:ascii="Courier New" w:hAnsi="Courier New" w:cs="Courier New"/>
+                <w:sz w:val="20"/>
+                <w:szCs w:val="20"/>
+              </w:rPr>
+            </w:pPr>
+            <w:r>
+              <w:rPr>
+                <w:rFonts w:ascii="Courier New" w:hAnsi="Courier New" w:cs="Courier New"/>
+                <w:sz w:val="20"/>
+                <w:szCs w:val="20"/>
+              </w:rPr>
+              <w:t xml:space="preserve">            case "Preferencia":</w:t>
+            </w:r>
+          </w:p>
+          <w:p>
+            <w:pPr>
+              <w:rPr>
+                <w:rFonts w:ascii="Courier New" w:hAnsi="Courier New" w:cs="Courier New"/>
+                <w:sz w:val="20"/>
+                <w:szCs w:val="20"/>
+              </w:rPr>
+            </w:pPr>
+            <w:r>
+              <w:rPr>
+                <w:rFonts w:ascii="Courier New" w:hAnsi="Courier New" w:cs="Courier New"/>
+                <w:sz w:val="20"/>
+                <w:szCs w:val="20"/>
+              </w:rPr>
+              <w:t xml:space="preserve">                n = 20;</w:t>
+            </w:r>
+          </w:p>
+          <w:p>
+            <w:pPr>
+              <w:rPr>
+                <w:rFonts w:ascii="Courier New" w:hAnsi="Courier New" w:cs="Courier New"/>
+                <w:sz w:val="20"/>
+                <w:szCs w:val="20"/>
+              </w:rPr>
+            </w:pPr>
+            <w:r>
+              <w:rPr>
+                <w:rFonts w:ascii="Courier New" w:hAnsi="Courier New" w:cs="Courier New"/>
+                <w:sz w:val="20"/>
+                <w:szCs w:val="20"/>
+              </w:rPr>
+              <w:t xml:space="preserve">                break;</w:t>
+            </w:r>
+          </w:p>
+          <w:p>
+            <w:pPr>
+              <w:rPr>
+                <w:rFonts w:ascii="Courier New" w:hAnsi="Courier New" w:cs="Courier New"/>
+                <w:sz w:val="20"/>
+                <w:szCs w:val="20"/>
+              </w:rPr>
+            </w:pPr>
+            <w:r>
+              <w:rPr>
+                <w:rFonts w:ascii="Courier New" w:hAnsi="Courier New" w:cs="Courier New"/>
+                <w:sz w:val="20"/>
+                <w:szCs w:val="20"/>
+              </w:rPr>
+              <w:t xml:space="preserve">            case "General":</w:t>
+            </w:r>
+          </w:p>
+          <w:p>
+            <w:pPr>
               <w:rPr>
                 <w:rFonts w:ascii="Courier New" w:hAnsi="Courier New" w:cs="Courier New"/>
                 <w:sz w:val="20"/>
                 <w:szCs w:val="20"/>
                 <w:lang w:val="es-MX"/>
               </w:rPr>
-              <w:t>int</w:t>
-            </w:r>
-            <w:proofErr w:type="spellEnd"/>
+            </w:pPr>
+            <w:r>
+              <w:rPr>
+                <w:rFonts w:ascii="Courier New" w:hAnsi="Courier New" w:cs="Courier New"/>
+                <w:sz w:val="20"/>
+                <w:szCs w:val="20"/>
+              </w:rPr>
+              <w:t xml:space="preserve">                </w:t>
+            </w:r>
             <w:r>
               <w:rPr>
                 <w:rFonts w:ascii="Courier New" w:hAnsi="Courier New" w:cs="Courier New"/>
@@ -6817,19 +4741,18 @@
                 <w:szCs w:val="20"/>
                 <w:lang w:val="es-MX"/>
               </w:rPr>
-              <w:t xml:space="preserve"> </w:t>
-            </w:r>
-            <w:proofErr w:type="spellStart"/>
-            <w:r>
+              <w:t>n = 6;</w:t>
+            </w:r>
+          </w:p>
+          <w:p>
+            <w:pPr>
               <w:rPr>
                 <w:rFonts w:ascii="Courier New" w:hAnsi="Courier New" w:cs="Courier New"/>
                 <w:sz w:val="20"/>
                 <w:szCs w:val="20"/>
                 <w:lang w:val="es-MX"/>
               </w:rPr>
-              <w:t>pa</w:t>
-            </w:r>
-            <w:proofErr w:type="spellEnd"/>
+            </w:pPr>
             <w:r>
               <w:rPr>
                 <w:rFonts w:ascii="Courier New" w:hAnsi="Courier New" w:cs="Courier New"/>
@@ -6837,19 +4760,18 @@
                 <w:szCs w:val="20"/>
                 <w:lang w:val="es-MX"/>
               </w:rPr>
-              <w:t xml:space="preserve">, ti, </w:t>
-            </w:r>
-            <w:proofErr w:type="spellStart"/>
-            <w:r>
+              <w:t xml:space="preserve">                break;</w:t>
+            </w:r>
+          </w:p>
+          <w:p>
+            <w:pPr>
               <w:rPr>
                 <w:rFonts w:ascii="Courier New" w:hAnsi="Courier New" w:cs="Courier New"/>
                 <w:sz w:val="20"/>
                 <w:szCs w:val="20"/>
                 <w:lang w:val="es-MX"/>
               </w:rPr>
-              <w:t>pr</w:t>
-            </w:r>
-            <w:proofErr w:type="spellEnd"/>
+            </w:pPr>
             <w:r>
               <w:rPr>
                 <w:rFonts w:ascii="Courier New" w:hAnsi="Courier New" w:cs="Courier New"/>
@@ -6857,7 +4779,7 @@
                 <w:szCs w:val="20"/>
                 <w:lang w:val="es-MX"/>
               </w:rPr>
-              <w:t>, g, n, d;</w:t>
+              <w:t xml:space="preserve">            default:</w:t>
             </w:r>
           </w:p>
           <w:p>
@@ -6876,787 +4798,7 @@
                 <w:szCs w:val="20"/>
                 <w:lang w:val="es-MX"/>
               </w:rPr>
-              <w:t xml:space="preserve">        </w:t>
-            </w:r>
-            <w:proofErr w:type="spellStart"/>
-            <w:r>
-              <w:rPr>
-                <w:rFonts w:ascii="Courier New" w:hAnsi="Courier New" w:cs="Courier New"/>
-                <w:sz w:val="20"/>
-                <w:szCs w:val="20"/>
-                <w:lang w:val="es-MX"/>
-              </w:rPr>
-              <w:t>String</w:t>
-            </w:r>
-            <w:proofErr w:type="spellEnd"/>
-            <w:r>
-              <w:rPr>
-                <w:rFonts w:ascii="Courier New" w:hAnsi="Courier New" w:cs="Courier New"/>
-                <w:sz w:val="20"/>
-                <w:szCs w:val="20"/>
-                <w:lang w:val="es-MX"/>
-              </w:rPr>
-              <w:t xml:space="preserve"> </w:t>
-            </w:r>
-            <w:proofErr w:type="spellStart"/>
-            <w:r>
-              <w:rPr>
-                <w:rFonts w:ascii="Courier New" w:hAnsi="Courier New" w:cs="Courier New"/>
-                <w:sz w:val="20"/>
-                <w:szCs w:val="20"/>
-                <w:lang w:val="es-MX"/>
-              </w:rPr>
-              <w:t>categoria</w:t>
-            </w:r>
-            <w:proofErr w:type="spellEnd"/>
-            <w:r>
-              <w:rPr>
-                <w:rFonts w:ascii="Courier New" w:hAnsi="Courier New" w:cs="Courier New"/>
-                <w:sz w:val="20"/>
-                <w:szCs w:val="20"/>
-                <w:lang w:val="es-MX"/>
-              </w:rPr>
-              <w:t xml:space="preserve">, </w:t>
-            </w:r>
-            <w:proofErr w:type="spellStart"/>
-            <w:r>
-              <w:rPr>
-                <w:rFonts w:ascii="Courier New" w:hAnsi="Courier New" w:cs="Courier New"/>
-                <w:sz w:val="20"/>
-                <w:szCs w:val="20"/>
-                <w:lang w:val="es-MX"/>
-              </w:rPr>
-              <w:t>tipoBoleto</w:t>
-            </w:r>
-            <w:proofErr w:type="spellEnd"/>
-            <w:r>
-              <w:rPr>
-                <w:rFonts w:ascii="Courier New" w:hAnsi="Courier New" w:cs="Courier New"/>
-                <w:sz w:val="20"/>
-                <w:szCs w:val="20"/>
-                <w:lang w:val="es-MX"/>
-              </w:rPr>
-              <w:t>;</w:t>
-            </w:r>
-          </w:p>
-          <w:p>
-            <w:pPr>
-              <w:rPr>
-                <w:rFonts w:ascii="Courier New" w:hAnsi="Courier New" w:cs="Courier New"/>
-                <w:sz w:val="20"/>
-                <w:szCs w:val="20"/>
-                <w:lang w:val="es-MX"/>
-              </w:rPr>
-            </w:pPr>
-          </w:p>
-          <w:p>
-            <w:pPr>
-              <w:rPr>
-                <w:rFonts w:ascii="Courier New" w:hAnsi="Courier New" w:cs="Courier New"/>
-                <w:sz w:val="20"/>
-                <w:szCs w:val="20"/>
-                <w:lang w:val="es-MX"/>
-              </w:rPr>
-            </w:pPr>
-            <w:r>
-              <w:rPr>
-                <w:rFonts w:ascii="Courier New" w:hAnsi="Courier New" w:cs="Courier New"/>
-                <w:sz w:val="20"/>
-                <w:szCs w:val="20"/>
-                <w:lang w:val="es-MX"/>
-              </w:rPr>
-              <w:t xml:space="preserve">        //ingresar datos</w:t>
-            </w:r>
-          </w:p>
-          <w:p>
-            <w:pPr>
-              <w:rPr>
-                <w:rFonts w:ascii="Courier New" w:hAnsi="Courier New" w:cs="Courier New"/>
-                <w:sz w:val="20"/>
-                <w:szCs w:val="20"/>
-                <w:lang w:val="es-MX"/>
-              </w:rPr>
-            </w:pPr>
-            <w:r>
-              <w:rPr>
-                <w:rFonts w:ascii="Courier New" w:hAnsi="Courier New" w:cs="Courier New"/>
-                <w:sz w:val="20"/>
-                <w:szCs w:val="20"/>
-                <w:lang w:val="es-MX"/>
-              </w:rPr>
-              <w:t xml:space="preserve">        </w:t>
-            </w:r>
-            <w:proofErr w:type="spellStart"/>
-            <w:r>
-              <w:rPr>
-                <w:rFonts w:ascii="Courier New" w:hAnsi="Courier New" w:cs="Courier New"/>
-                <w:sz w:val="20"/>
-                <w:szCs w:val="20"/>
-                <w:lang w:val="es-MX"/>
-              </w:rPr>
-              <w:t>System.out.println</w:t>
-            </w:r>
-            <w:proofErr w:type="spellEnd"/>
-            <w:r>
-              <w:rPr>
-                <w:rFonts w:ascii="Courier New" w:hAnsi="Courier New" w:cs="Courier New"/>
-                <w:sz w:val="20"/>
-                <w:szCs w:val="20"/>
-                <w:lang w:val="es-MX"/>
-              </w:rPr>
-              <w:t xml:space="preserve">("Seleccione quien compra el boleto </w:t>
-            </w:r>
-            <w:proofErr w:type="gramStart"/>
-            <w:r>
-              <w:rPr>
-                <w:rFonts w:ascii="Courier New" w:hAnsi="Courier New" w:cs="Courier New"/>
-                <w:sz w:val="20"/>
-                <w:szCs w:val="20"/>
-                <w:lang w:val="es-MX"/>
-              </w:rPr>
-              <w:t>\n__________\n(</w:t>
-            </w:r>
-            <w:proofErr w:type="spellStart"/>
-            <w:proofErr w:type="gramEnd"/>
-            <w:r>
-              <w:rPr>
-                <w:rFonts w:ascii="Courier New" w:hAnsi="Courier New" w:cs="Courier New"/>
-                <w:sz w:val="20"/>
-                <w:szCs w:val="20"/>
-                <w:lang w:val="es-MX"/>
-              </w:rPr>
-              <w:t>Niña´solo</w:t>
-            </w:r>
-            <w:proofErr w:type="spellEnd"/>
-            <w:r>
-              <w:rPr>
-                <w:rFonts w:ascii="Courier New" w:hAnsi="Courier New" w:cs="Courier New"/>
-                <w:sz w:val="20"/>
-                <w:szCs w:val="20"/>
-                <w:lang w:val="es-MX"/>
-              </w:rPr>
-              <w:t xml:space="preserve"> menores de 13 años´)\n(Niño solo menores de 13 años )\n(Mujer)\n(</w:t>
-            </w:r>
-            <w:proofErr w:type="spellStart"/>
-            <w:r>
-              <w:rPr>
-                <w:rFonts w:ascii="Courier New" w:hAnsi="Courier New" w:cs="Courier New"/>
-                <w:sz w:val="20"/>
-                <w:szCs w:val="20"/>
-                <w:lang w:val="es-MX"/>
-              </w:rPr>
-              <w:t>Hombre:D</w:t>
-            </w:r>
-            <w:proofErr w:type="spellEnd"/>
-            <w:r>
-              <w:rPr>
-                <w:rFonts w:ascii="Courier New" w:hAnsi="Courier New" w:cs="Courier New"/>
-                <w:sz w:val="20"/>
-                <w:szCs w:val="20"/>
-                <w:lang w:val="es-MX"/>
-              </w:rPr>
-              <w:t>)");</w:t>
-            </w:r>
-          </w:p>
-          <w:p>
-            <w:pPr>
-              <w:rPr>
-                <w:rFonts w:ascii="Courier New" w:hAnsi="Courier New" w:cs="Courier New"/>
-                <w:sz w:val="20"/>
-                <w:szCs w:val="20"/>
-                <w:lang w:val="es-MX"/>
-              </w:rPr>
-            </w:pPr>
-            <w:r>
-              <w:rPr>
-                <w:rFonts w:ascii="Courier New" w:hAnsi="Courier New" w:cs="Courier New"/>
-                <w:sz w:val="20"/>
-                <w:szCs w:val="20"/>
-                <w:lang w:val="es-MX"/>
-              </w:rPr>
-              <w:t xml:space="preserve">        </w:t>
-            </w:r>
-            <w:proofErr w:type="spellStart"/>
-            <w:r>
-              <w:rPr>
-                <w:rFonts w:ascii="Courier New" w:hAnsi="Courier New" w:cs="Courier New"/>
-                <w:sz w:val="20"/>
-                <w:szCs w:val="20"/>
-                <w:lang w:val="es-MX"/>
-              </w:rPr>
-              <w:t>categoria</w:t>
-            </w:r>
-            <w:proofErr w:type="spellEnd"/>
-            <w:r>
-              <w:rPr>
-                <w:rFonts w:ascii="Courier New" w:hAnsi="Courier New" w:cs="Courier New"/>
-                <w:sz w:val="20"/>
-                <w:szCs w:val="20"/>
-                <w:lang w:val="es-MX"/>
-              </w:rPr>
-              <w:t xml:space="preserve"> = </w:t>
-            </w:r>
-            <w:proofErr w:type="spellStart"/>
-            <w:proofErr w:type="gramStart"/>
-            <w:r>
-              <w:rPr>
-                <w:rFonts w:ascii="Courier New" w:hAnsi="Courier New" w:cs="Courier New"/>
-                <w:sz w:val="20"/>
-                <w:szCs w:val="20"/>
-                <w:lang w:val="es-MX"/>
-              </w:rPr>
-              <w:t>lea.nextLine</w:t>
-            </w:r>
-            <w:proofErr w:type="spellEnd"/>
-            <w:proofErr w:type="gramEnd"/>
-            <w:r>
-              <w:rPr>
-                <w:rFonts w:ascii="Courier New" w:hAnsi="Courier New" w:cs="Courier New"/>
-                <w:sz w:val="20"/>
-                <w:szCs w:val="20"/>
-                <w:lang w:val="es-MX"/>
-              </w:rPr>
-              <w:t>();</w:t>
-            </w:r>
-          </w:p>
-          <w:p>
-            <w:pPr>
-              <w:rPr>
-                <w:rFonts w:ascii="Courier New" w:hAnsi="Courier New" w:cs="Courier New"/>
-                <w:sz w:val="20"/>
-                <w:szCs w:val="20"/>
-                <w:lang w:val="es-MX"/>
-              </w:rPr>
-            </w:pPr>
-            <w:r>
-              <w:rPr>
-                <w:rFonts w:ascii="Courier New" w:hAnsi="Courier New" w:cs="Courier New"/>
-                <w:sz w:val="20"/>
-                <w:szCs w:val="20"/>
-                <w:lang w:val="es-MX"/>
-              </w:rPr>
-              <w:t xml:space="preserve">        </w:t>
-            </w:r>
-            <w:proofErr w:type="spellStart"/>
-            <w:r>
-              <w:rPr>
-                <w:rFonts w:ascii="Courier New" w:hAnsi="Courier New" w:cs="Courier New"/>
-                <w:sz w:val="20"/>
-                <w:szCs w:val="20"/>
-                <w:lang w:val="es-MX"/>
-              </w:rPr>
-              <w:t>System.out.println</w:t>
-            </w:r>
-            <w:proofErr w:type="spellEnd"/>
-            <w:r>
-              <w:rPr>
-                <w:rFonts w:ascii="Courier New" w:hAnsi="Courier New" w:cs="Courier New"/>
-                <w:sz w:val="20"/>
-                <w:szCs w:val="20"/>
-                <w:lang w:val="es-MX"/>
-              </w:rPr>
-              <w:t>("Seleccione el tipo de boleto q desea comprar");</w:t>
-            </w:r>
-          </w:p>
-          <w:p>
-            <w:pPr>
-              <w:rPr>
-                <w:rFonts w:ascii="Courier New" w:hAnsi="Courier New" w:cs="Courier New"/>
-                <w:sz w:val="20"/>
-                <w:szCs w:val="20"/>
-                <w:lang w:val="es-MX"/>
-              </w:rPr>
-            </w:pPr>
-            <w:r>
-              <w:rPr>
-                <w:rFonts w:ascii="Courier New" w:hAnsi="Courier New" w:cs="Courier New"/>
-                <w:sz w:val="20"/>
-                <w:szCs w:val="20"/>
-                <w:lang w:val="es-MX"/>
-              </w:rPr>
-              <w:t xml:space="preserve">        System.out.println("Palco=35$\nTribuna=25$\nPreferencia=20$\nGeneral=10$");</w:t>
-            </w:r>
-          </w:p>
-          <w:p>
-            <w:pPr>
-              <w:rPr>
-                <w:rFonts w:ascii="Courier New" w:hAnsi="Courier New" w:cs="Courier New"/>
-                <w:sz w:val="20"/>
-                <w:szCs w:val="20"/>
-                <w:lang w:val="es-MX"/>
-              </w:rPr>
-            </w:pPr>
-            <w:r>
-              <w:rPr>
-                <w:rFonts w:ascii="Courier New" w:hAnsi="Courier New" w:cs="Courier New"/>
-                <w:sz w:val="20"/>
-                <w:szCs w:val="20"/>
-                <w:lang w:val="es-MX"/>
-              </w:rPr>
-              <w:t xml:space="preserve">        </w:t>
-            </w:r>
-            <w:proofErr w:type="spellStart"/>
-            <w:r>
-              <w:rPr>
-                <w:rFonts w:ascii="Courier New" w:hAnsi="Courier New" w:cs="Courier New"/>
-                <w:sz w:val="20"/>
-                <w:szCs w:val="20"/>
-                <w:lang w:val="es-MX"/>
-              </w:rPr>
-              <w:t>tipoBoleto</w:t>
-            </w:r>
-            <w:proofErr w:type="spellEnd"/>
-            <w:r>
-              <w:rPr>
-                <w:rFonts w:ascii="Courier New" w:hAnsi="Courier New" w:cs="Courier New"/>
-                <w:sz w:val="20"/>
-                <w:szCs w:val="20"/>
-                <w:lang w:val="es-MX"/>
-              </w:rPr>
-              <w:t xml:space="preserve"> = </w:t>
-            </w:r>
-            <w:proofErr w:type="spellStart"/>
-            <w:proofErr w:type="gramStart"/>
-            <w:r>
-              <w:rPr>
-                <w:rFonts w:ascii="Courier New" w:hAnsi="Courier New" w:cs="Courier New"/>
-                <w:sz w:val="20"/>
-                <w:szCs w:val="20"/>
-                <w:lang w:val="es-MX"/>
-              </w:rPr>
-              <w:t>lea.nextLine</w:t>
-            </w:r>
-            <w:proofErr w:type="spellEnd"/>
-            <w:proofErr w:type="gramEnd"/>
-            <w:r>
-              <w:rPr>
-                <w:rFonts w:ascii="Courier New" w:hAnsi="Courier New" w:cs="Courier New"/>
-                <w:sz w:val="20"/>
-                <w:szCs w:val="20"/>
-                <w:lang w:val="es-MX"/>
-              </w:rPr>
-              <w:t>();</w:t>
-            </w:r>
-          </w:p>
-          <w:p>
-            <w:pPr>
-              <w:rPr>
-                <w:rFonts w:ascii="Courier New" w:hAnsi="Courier New" w:cs="Courier New"/>
-                <w:sz w:val="20"/>
-                <w:szCs w:val="20"/>
-                <w:lang w:val="es-MX"/>
-              </w:rPr>
-            </w:pPr>
-            <w:r>
-              <w:rPr>
-                <w:rFonts w:ascii="Courier New" w:hAnsi="Courier New" w:cs="Courier New"/>
-                <w:sz w:val="20"/>
-                <w:szCs w:val="20"/>
-                <w:lang w:val="es-MX"/>
-              </w:rPr>
-              <w:t xml:space="preserve">        n = 0;</w:t>
-            </w:r>
-          </w:p>
-          <w:p>
-            <w:pPr>
-              <w:rPr>
-                <w:rFonts w:ascii="Courier New" w:hAnsi="Courier New" w:cs="Courier New"/>
-                <w:sz w:val="20"/>
-                <w:szCs w:val="20"/>
-                <w:lang w:val="es-MX"/>
-              </w:rPr>
-            </w:pPr>
-            <w:r>
-              <w:rPr>
-                <w:rFonts w:ascii="Courier New" w:hAnsi="Courier New" w:cs="Courier New"/>
-                <w:sz w:val="20"/>
-                <w:szCs w:val="20"/>
-                <w:lang w:val="es-MX"/>
-              </w:rPr>
-              <w:t xml:space="preserve">        //ca=</w:t>
-            </w:r>
-            <w:proofErr w:type="spellStart"/>
-            <w:r>
-              <w:rPr>
-                <w:rFonts w:ascii="Courier New" w:hAnsi="Courier New" w:cs="Courier New"/>
-                <w:sz w:val="20"/>
-                <w:szCs w:val="20"/>
-                <w:lang w:val="es-MX"/>
-              </w:rPr>
-              <w:t>alcular</w:t>
-            </w:r>
-            <w:proofErr w:type="spellEnd"/>
-          </w:p>
-          <w:p>
-            <w:pPr>
-              <w:rPr>
-                <w:rFonts w:ascii="Courier New" w:hAnsi="Courier New" w:cs="Courier New"/>
-                <w:sz w:val="20"/>
-                <w:szCs w:val="20"/>
-              </w:rPr>
-            </w:pPr>
-            <w:r>
-              <w:rPr>
-                <w:rFonts w:ascii="Courier New" w:hAnsi="Courier New" w:cs="Courier New"/>
-                <w:sz w:val="20"/>
-                <w:szCs w:val="20"/>
-                <w:lang w:val="es-MX"/>
-              </w:rPr>
-              <w:t xml:space="preserve">        </w:t>
-            </w:r>
-            <w:r>
-              <w:rPr>
-                <w:rFonts w:ascii="Courier New" w:hAnsi="Courier New" w:cs="Courier New"/>
-                <w:sz w:val="20"/>
-                <w:szCs w:val="20"/>
-              </w:rPr>
-              <w:t>switch (</w:t>
-            </w:r>
-            <w:proofErr w:type="spellStart"/>
-            <w:r>
-              <w:rPr>
-                <w:rFonts w:ascii="Courier New" w:hAnsi="Courier New" w:cs="Courier New"/>
-                <w:sz w:val="20"/>
-                <w:szCs w:val="20"/>
-              </w:rPr>
-              <w:t>TipoBoleto</w:t>
-            </w:r>
-            <w:proofErr w:type="spellEnd"/>
-            <w:r>
-              <w:rPr>
-                <w:rFonts w:ascii="Courier New" w:hAnsi="Courier New" w:cs="Courier New"/>
-                <w:sz w:val="20"/>
-                <w:szCs w:val="20"/>
-              </w:rPr>
-              <w:t>) {</w:t>
-            </w:r>
-          </w:p>
-          <w:p>
-            <w:pPr>
-              <w:rPr>
-                <w:rFonts w:ascii="Courier New" w:hAnsi="Courier New" w:cs="Courier New"/>
-                <w:sz w:val="20"/>
-                <w:szCs w:val="20"/>
-              </w:rPr>
-            </w:pPr>
-            <w:r>
-              <w:rPr>
-                <w:rFonts w:ascii="Courier New" w:hAnsi="Courier New" w:cs="Courier New"/>
-                <w:sz w:val="20"/>
-                <w:szCs w:val="20"/>
-              </w:rPr>
-              <w:t xml:space="preserve">            case "</w:t>
-            </w:r>
-            <w:proofErr w:type="spellStart"/>
-            <w:r>
-              <w:rPr>
-                <w:rFonts w:ascii="Courier New" w:hAnsi="Courier New" w:cs="Courier New"/>
-                <w:sz w:val="20"/>
-                <w:szCs w:val="20"/>
-              </w:rPr>
-              <w:t>Palco</w:t>
-            </w:r>
-            <w:proofErr w:type="spellEnd"/>
-            <w:r>
-              <w:rPr>
-                <w:rFonts w:ascii="Courier New" w:hAnsi="Courier New" w:cs="Courier New"/>
-                <w:sz w:val="20"/>
-                <w:szCs w:val="20"/>
-              </w:rPr>
-              <w:t>":</w:t>
-            </w:r>
-          </w:p>
-          <w:p>
-            <w:pPr>
-              <w:rPr>
-                <w:rFonts w:ascii="Courier New" w:hAnsi="Courier New" w:cs="Courier New"/>
-                <w:sz w:val="20"/>
-                <w:szCs w:val="20"/>
-              </w:rPr>
-            </w:pPr>
-            <w:r>
-              <w:rPr>
-                <w:rFonts w:ascii="Courier New" w:hAnsi="Courier New" w:cs="Courier New"/>
-                <w:sz w:val="20"/>
-                <w:szCs w:val="20"/>
-              </w:rPr>
-              <w:t xml:space="preserve">                n = 35;</w:t>
-            </w:r>
-          </w:p>
-          <w:p>
-            <w:pPr>
-              <w:rPr>
-                <w:rFonts w:ascii="Courier New" w:hAnsi="Courier New" w:cs="Courier New"/>
-                <w:sz w:val="20"/>
-                <w:szCs w:val="20"/>
-              </w:rPr>
-            </w:pPr>
-            <w:r>
-              <w:rPr>
-                <w:rFonts w:ascii="Courier New" w:hAnsi="Courier New" w:cs="Courier New"/>
-                <w:sz w:val="20"/>
-                <w:szCs w:val="20"/>
-              </w:rPr>
-              <w:t xml:space="preserve">                break;</w:t>
-            </w:r>
-          </w:p>
-          <w:p>
-            <w:pPr>
-              <w:rPr>
-                <w:rFonts w:ascii="Courier New" w:hAnsi="Courier New" w:cs="Courier New"/>
-                <w:sz w:val="20"/>
-                <w:szCs w:val="20"/>
-              </w:rPr>
-            </w:pPr>
-            <w:r>
-              <w:rPr>
-                <w:rFonts w:ascii="Courier New" w:hAnsi="Courier New" w:cs="Courier New"/>
-                <w:sz w:val="20"/>
-                <w:szCs w:val="20"/>
-              </w:rPr>
-              <w:t xml:space="preserve">            case "</w:t>
-            </w:r>
-            <w:proofErr w:type="spellStart"/>
-            <w:r>
-              <w:rPr>
-                <w:rFonts w:ascii="Courier New" w:hAnsi="Courier New" w:cs="Courier New"/>
-                <w:sz w:val="20"/>
-                <w:szCs w:val="20"/>
-              </w:rPr>
-              <w:t>Tribuna</w:t>
-            </w:r>
-            <w:proofErr w:type="spellEnd"/>
-            <w:r>
-              <w:rPr>
-                <w:rFonts w:ascii="Courier New" w:hAnsi="Courier New" w:cs="Courier New"/>
-                <w:sz w:val="20"/>
-                <w:szCs w:val="20"/>
-              </w:rPr>
-              <w:t>":</w:t>
-            </w:r>
-          </w:p>
-          <w:p>
-            <w:pPr>
-              <w:rPr>
-                <w:rFonts w:ascii="Courier New" w:hAnsi="Courier New" w:cs="Courier New"/>
-                <w:sz w:val="20"/>
-                <w:szCs w:val="20"/>
-              </w:rPr>
-            </w:pPr>
-            <w:r>
-              <w:rPr>
-                <w:rFonts w:ascii="Courier New" w:hAnsi="Courier New" w:cs="Courier New"/>
-                <w:sz w:val="20"/>
-                <w:szCs w:val="20"/>
-              </w:rPr>
-              <w:t xml:space="preserve">                n = 25;</w:t>
-            </w:r>
-          </w:p>
-          <w:p>
-            <w:pPr>
-              <w:rPr>
-                <w:rFonts w:ascii="Courier New" w:hAnsi="Courier New" w:cs="Courier New"/>
-                <w:sz w:val="20"/>
-                <w:szCs w:val="20"/>
-              </w:rPr>
-            </w:pPr>
-            <w:r>
-              <w:rPr>
-                <w:rFonts w:ascii="Courier New" w:hAnsi="Courier New" w:cs="Courier New"/>
-                <w:sz w:val="20"/>
-                <w:szCs w:val="20"/>
-              </w:rPr>
-              <w:t xml:space="preserve">                break;</w:t>
-            </w:r>
-          </w:p>
-          <w:p>
-            <w:pPr>
-              <w:rPr>
-                <w:rFonts w:ascii="Courier New" w:hAnsi="Courier New" w:cs="Courier New"/>
-                <w:sz w:val="20"/>
-                <w:szCs w:val="20"/>
-              </w:rPr>
-            </w:pPr>
-            <w:r>
-              <w:rPr>
-                <w:rFonts w:ascii="Courier New" w:hAnsi="Courier New" w:cs="Courier New"/>
-                <w:sz w:val="20"/>
-                <w:szCs w:val="20"/>
-              </w:rPr>
-              <w:t xml:space="preserve">            case "</w:t>
-            </w:r>
-            <w:proofErr w:type="spellStart"/>
-            <w:r>
-              <w:rPr>
-                <w:rFonts w:ascii="Courier New" w:hAnsi="Courier New" w:cs="Courier New"/>
-                <w:sz w:val="20"/>
-                <w:szCs w:val="20"/>
-              </w:rPr>
-              <w:t>Preferencia</w:t>
-            </w:r>
-            <w:proofErr w:type="spellEnd"/>
-            <w:r>
-              <w:rPr>
-                <w:rFonts w:ascii="Courier New" w:hAnsi="Courier New" w:cs="Courier New"/>
-                <w:sz w:val="20"/>
-                <w:szCs w:val="20"/>
-              </w:rPr>
-              <w:t>":</w:t>
-            </w:r>
-          </w:p>
-          <w:p>
-            <w:pPr>
-              <w:rPr>
-                <w:rFonts w:ascii="Courier New" w:hAnsi="Courier New" w:cs="Courier New"/>
-                <w:sz w:val="20"/>
-                <w:szCs w:val="20"/>
-              </w:rPr>
-            </w:pPr>
-            <w:r>
-              <w:rPr>
-                <w:rFonts w:ascii="Courier New" w:hAnsi="Courier New" w:cs="Courier New"/>
-                <w:sz w:val="20"/>
-                <w:szCs w:val="20"/>
-              </w:rPr>
-              <w:t xml:space="preserve">                n = 20;</w:t>
-            </w:r>
-          </w:p>
-          <w:p>
-            <w:pPr>
-              <w:rPr>
-                <w:rFonts w:ascii="Courier New" w:hAnsi="Courier New" w:cs="Courier New"/>
-                <w:sz w:val="20"/>
-                <w:szCs w:val="20"/>
-              </w:rPr>
-            </w:pPr>
-            <w:r>
-              <w:rPr>
-                <w:rFonts w:ascii="Courier New" w:hAnsi="Courier New" w:cs="Courier New"/>
-                <w:sz w:val="20"/>
-                <w:szCs w:val="20"/>
-              </w:rPr>
-              <w:t xml:space="preserve">                break;</w:t>
-            </w:r>
-          </w:p>
-          <w:p>
-            <w:pPr>
-              <w:rPr>
-                <w:rFonts w:ascii="Courier New" w:hAnsi="Courier New" w:cs="Courier New"/>
-                <w:sz w:val="20"/>
-                <w:szCs w:val="20"/>
-              </w:rPr>
-            </w:pPr>
-            <w:r>
-              <w:rPr>
-                <w:rFonts w:ascii="Courier New" w:hAnsi="Courier New" w:cs="Courier New"/>
-                <w:sz w:val="20"/>
-                <w:szCs w:val="20"/>
-              </w:rPr>
-              <w:t xml:space="preserve">            case "General":</w:t>
-            </w:r>
-          </w:p>
-          <w:p>
-            <w:pPr>
-              <w:rPr>
-                <w:rFonts w:ascii="Courier New" w:hAnsi="Courier New" w:cs="Courier New"/>
-                <w:sz w:val="20"/>
-                <w:szCs w:val="20"/>
-                <w:lang w:val="es-MX"/>
-              </w:rPr>
-            </w:pPr>
-            <w:r>
-              <w:rPr>
-                <w:rFonts w:ascii="Courier New" w:hAnsi="Courier New" w:cs="Courier New"/>
-                <w:sz w:val="20"/>
-                <w:szCs w:val="20"/>
-              </w:rPr>
-              <w:t xml:space="preserve">                </w:t>
-            </w:r>
-            <w:r>
-              <w:rPr>
-                <w:rFonts w:ascii="Courier New" w:hAnsi="Courier New" w:cs="Courier New"/>
-                <w:sz w:val="20"/>
-                <w:szCs w:val="20"/>
-                <w:lang w:val="es-MX"/>
-              </w:rPr>
-              <w:t>n = 6;</w:t>
-            </w:r>
-          </w:p>
-          <w:p>
-            <w:pPr>
-              <w:rPr>
-                <w:rFonts w:ascii="Courier New" w:hAnsi="Courier New" w:cs="Courier New"/>
-                <w:sz w:val="20"/>
-                <w:szCs w:val="20"/>
-                <w:lang w:val="es-MX"/>
-              </w:rPr>
-            </w:pPr>
-            <w:r>
-              <w:rPr>
-                <w:rFonts w:ascii="Courier New" w:hAnsi="Courier New" w:cs="Courier New"/>
-                <w:sz w:val="20"/>
-                <w:szCs w:val="20"/>
-                <w:lang w:val="es-MX"/>
-              </w:rPr>
-              <w:t xml:space="preserve">                break;</w:t>
-            </w:r>
-          </w:p>
-          <w:p>
-            <w:pPr>
-              <w:rPr>
-                <w:rFonts w:ascii="Courier New" w:hAnsi="Courier New" w:cs="Courier New"/>
-                <w:sz w:val="20"/>
-                <w:szCs w:val="20"/>
-                <w:lang w:val="es-MX"/>
-              </w:rPr>
-            </w:pPr>
-            <w:r>
-              <w:rPr>
-                <w:rFonts w:ascii="Courier New" w:hAnsi="Courier New" w:cs="Courier New"/>
-                <w:sz w:val="20"/>
-                <w:szCs w:val="20"/>
-                <w:lang w:val="es-MX"/>
-              </w:rPr>
-              <w:t xml:space="preserve">            default:</w:t>
-            </w:r>
-          </w:p>
-          <w:p>
-            <w:pPr>
-              <w:rPr>
-                <w:rFonts w:ascii="Courier New" w:hAnsi="Courier New" w:cs="Courier New"/>
-                <w:sz w:val="20"/>
-                <w:szCs w:val="20"/>
-                <w:lang w:val="es-MX"/>
-              </w:rPr>
-            </w:pPr>
-            <w:r>
-              <w:rPr>
-                <w:rFonts w:ascii="Courier New" w:hAnsi="Courier New" w:cs="Courier New"/>
-                <w:sz w:val="20"/>
-                <w:szCs w:val="20"/>
-                <w:lang w:val="es-MX"/>
-              </w:rPr>
-              <w:t xml:space="preserve">                </w:t>
-            </w:r>
-            <w:proofErr w:type="spellStart"/>
-            <w:r>
-              <w:rPr>
-                <w:rFonts w:ascii="Courier New" w:hAnsi="Courier New" w:cs="Courier New"/>
-                <w:sz w:val="20"/>
-                <w:szCs w:val="20"/>
-                <w:lang w:val="es-MX"/>
-              </w:rPr>
-              <w:t>System.out.println</w:t>
-            </w:r>
-            <w:proofErr w:type="spellEnd"/>
-            <w:r>
-              <w:rPr>
-                <w:rFonts w:ascii="Courier New" w:hAnsi="Courier New" w:cs="Courier New"/>
-                <w:sz w:val="20"/>
-                <w:szCs w:val="20"/>
-                <w:lang w:val="es-MX"/>
-              </w:rPr>
-              <w:t>("Tipo de boleto no válido");</w:t>
+              <w:t xml:space="preserve">                System.out.println("Tipo de boleto no válido");</w:t>
             </w:r>
           </w:p>
           <w:p>
@@ -7734,27 +4876,7 @@
                 <w:sz w:val="20"/>
                 <w:szCs w:val="20"/>
               </w:rPr>
-              <w:t xml:space="preserve">        if (</w:t>
-            </w:r>
-            <w:proofErr w:type="spellStart"/>
-            <w:proofErr w:type="gramStart"/>
-            <w:r>
-              <w:rPr>
-                <w:rFonts w:ascii="Courier New" w:hAnsi="Courier New" w:cs="Courier New"/>
-                <w:sz w:val="20"/>
-                <w:szCs w:val="20"/>
-              </w:rPr>
-              <w:t>categoria.equals</w:t>
-            </w:r>
-            <w:proofErr w:type="spellEnd"/>
-            <w:proofErr w:type="gramEnd"/>
-            <w:r>
-              <w:rPr>
-                <w:rFonts w:ascii="Courier New" w:hAnsi="Courier New" w:cs="Courier New"/>
-                <w:sz w:val="20"/>
-                <w:szCs w:val="20"/>
-              </w:rPr>
-              <w:t>("Niña")) {</w:t>
+              <w:t xml:space="preserve">        if (categoria.equals("Niña")) {</w:t>
             </w:r>
           </w:p>
           <w:p>
@@ -7788,236 +4910,149 @@
                 <w:sz w:val="20"/>
                 <w:szCs w:val="20"/>
               </w:rPr>
+              <w:t xml:space="preserve">            System.out.print(d);</w:t>
+            </w:r>
+          </w:p>
+          <w:p>
+            <w:pPr>
+              <w:rPr>
+                <w:rFonts w:ascii="Courier New" w:hAnsi="Courier New" w:cs="Courier New"/>
+                <w:sz w:val="20"/>
+                <w:szCs w:val="20"/>
+              </w:rPr>
+            </w:pPr>
+            <w:r>
+              <w:rPr>
+                <w:rFonts w:ascii="Courier New" w:hAnsi="Courier New" w:cs="Courier New"/>
+                <w:sz w:val="20"/>
+                <w:szCs w:val="20"/>
+              </w:rPr>
+              <w:t xml:space="preserve">        } else if (categoria.equals("Niño")) {</w:t>
+            </w:r>
+          </w:p>
+          <w:p>
+            <w:pPr>
+              <w:rPr>
+                <w:rFonts w:ascii="Courier New" w:hAnsi="Courier New" w:cs="Courier New"/>
+                <w:sz w:val="20"/>
+                <w:szCs w:val="20"/>
+              </w:rPr>
+            </w:pPr>
+            <w:r>
+              <w:rPr>
+                <w:rFonts w:ascii="Courier New" w:hAnsi="Courier New" w:cs="Courier New"/>
+                <w:sz w:val="20"/>
+                <w:szCs w:val="20"/>
+              </w:rPr>
+              <w:t xml:space="preserve">            d = (int) (n - (n * 0.4));</w:t>
+            </w:r>
+          </w:p>
+          <w:p>
+            <w:pPr>
+              <w:rPr>
+                <w:rFonts w:ascii="Courier New" w:hAnsi="Courier New" w:cs="Courier New"/>
+                <w:sz w:val="20"/>
+                <w:szCs w:val="20"/>
+              </w:rPr>
+            </w:pPr>
+            <w:r>
+              <w:rPr>
+                <w:rFonts w:ascii="Courier New" w:hAnsi="Courier New" w:cs="Courier New"/>
+                <w:sz w:val="20"/>
+                <w:szCs w:val="20"/>
+              </w:rPr>
+              <w:t xml:space="preserve">        } else if (categoria.equals("Mujer")) {</w:t>
+            </w:r>
+          </w:p>
+          <w:p>
+            <w:pPr>
+              <w:rPr>
+                <w:rFonts w:ascii="Courier New" w:hAnsi="Courier New" w:cs="Courier New"/>
+                <w:sz w:val="20"/>
+                <w:szCs w:val="20"/>
+              </w:rPr>
+            </w:pPr>
+            <w:r>
+              <w:rPr>
+                <w:rFonts w:ascii="Courier New" w:hAnsi="Courier New" w:cs="Courier New"/>
+                <w:sz w:val="20"/>
+                <w:szCs w:val="20"/>
+              </w:rPr>
+              <w:t xml:space="preserve">            d = (int) (n - (n * 0.25));</w:t>
+            </w:r>
+          </w:p>
+          <w:p>
+            <w:pPr>
+              <w:rPr>
+                <w:rFonts w:ascii="Courier New" w:hAnsi="Courier New" w:cs="Courier New"/>
+                <w:sz w:val="20"/>
+                <w:szCs w:val="20"/>
+              </w:rPr>
+            </w:pPr>
+            <w:r>
+              <w:rPr>
+                <w:rFonts w:ascii="Courier New" w:hAnsi="Courier New" w:cs="Courier New"/>
+                <w:sz w:val="20"/>
+                <w:szCs w:val="20"/>
+              </w:rPr>
+              <w:t xml:space="preserve">        } else if (categoria.equals("Hombre")) {</w:t>
+            </w:r>
+          </w:p>
+          <w:p>
+            <w:pPr>
+              <w:rPr>
+                <w:rFonts w:ascii="Courier New" w:hAnsi="Courier New" w:cs="Courier New"/>
+                <w:sz w:val="20"/>
+                <w:szCs w:val="20"/>
+                <w:lang w:val="es-MX"/>
+              </w:rPr>
+            </w:pPr>
+            <w:r>
+              <w:rPr>
+                <w:rFonts w:ascii="Courier New" w:hAnsi="Courier New" w:cs="Courier New"/>
+                <w:sz w:val="20"/>
+                <w:szCs w:val="20"/>
+              </w:rPr>
               <w:t xml:space="preserve">            </w:t>
             </w:r>
-            <w:proofErr w:type="spellStart"/>
-            <w:r>
-              <w:rPr>
-                <w:rFonts w:ascii="Courier New" w:hAnsi="Courier New" w:cs="Courier New"/>
-                <w:sz w:val="20"/>
-                <w:szCs w:val="20"/>
-              </w:rPr>
-              <w:t>System.out.print</w:t>
-            </w:r>
-            <w:proofErr w:type="spellEnd"/>
-            <w:r>
-              <w:rPr>
-                <w:rFonts w:ascii="Courier New" w:hAnsi="Courier New" w:cs="Courier New"/>
-                <w:sz w:val="20"/>
-                <w:szCs w:val="20"/>
-              </w:rPr>
-              <w:t>(d);</w:t>
-            </w:r>
-          </w:p>
-          <w:p>
-            <w:pPr>
-              <w:rPr>
-                <w:rFonts w:ascii="Courier New" w:hAnsi="Courier New" w:cs="Courier New"/>
-                <w:sz w:val="20"/>
-                <w:szCs w:val="20"/>
-              </w:rPr>
-            </w:pPr>
-            <w:r>
-              <w:rPr>
-                <w:rFonts w:ascii="Courier New" w:hAnsi="Courier New" w:cs="Courier New"/>
-                <w:sz w:val="20"/>
-                <w:szCs w:val="20"/>
-              </w:rPr>
-              <w:t xml:space="preserve">        } else if (</w:t>
-            </w:r>
-            <w:proofErr w:type="spellStart"/>
-            <w:proofErr w:type="gramStart"/>
-            <w:r>
-              <w:rPr>
-                <w:rFonts w:ascii="Courier New" w:hAnsi="Courier New" w:cs="Courier New"/>
-                <w:sz w:val="20"/>
-                <w:szCs w:val="20"/>
-              </w:rPr>
-              <w:t>categoria.equals</w:t>
-            </w:r>
-            <w:proofErr w:type="spellEnd"/>
-            <w:proofErr w:type="gramEnd"/>
-            <w:r>
-              <w:rPr>
-                <w:rFonts w:ascii="Courier New" w:hAnsi="Courier New" w:cs="Courier New"/>
-                <w:sz w:val="20"/>
-                <w:szCs w:val="20"/>
-              </w:rPr>
-              <w:t>("Niño")) {</w:t>
-            </w:r>
-          </w:p>
-          <w:p>
-            <w:pPr>
-              <w:rPr>
-                <w:rFonts w:ascii="Courier New" w:hAnsi="Courier New" w:cs="Courier New"/>
-                <w:sz w:val="20"/>
-                <w:szCs w:val="20"/>
-              </w:rPr>
-            </w:pPr>
-            <w:r>
-              <w:rPr>
-                <w:rFonts w:ascii="Courier New" w:hAnsi="Courier New" w:cs="Courier New"/>
-                <w:sz w:val="20"/>
-                <w:szCs w:val="20"/>
-              </w:rPr>
-              <w:t xml:space="preserve">            d = (int) (n - (n * 0.4));</w:t>
-            </w:r>
-          </w:p>
-          <w:p>
-            <w:pPr>
-              <w:rPr>
-                <w:rFonts w:ascii="Courier New" w:hAnsi="Courier New" w:cs="Courier New"/>
-                <w:sz w:val="20"/>
-                <w:szCs w:val="20"/>
-              </w:rPr>
-            </w:pPr>
-            <w:r>
-              <w:rPr>
-                <w:rFonts w:ascii="Courier New" w:hAnsi="Courier New" w:cs="Courier New"/>
-                <w:sz w:val="20"/>
-                <w:szCs w:val="20"/>
-              </w:rPr>
-              <w:t xml:space="preserve">        } else if (</w:t>
-            </w:r>
-            <w:proofErr w:type="spellStart"/>
-            <w:proofErr w:type="gramStart"/>
-            <w:r>
-              <w:rPr>
-                <w:rFonts w:ascii="Courier New" w:hAnsi="Courier New" w:cs="Courier New"/>
-                <w:sz w:val="20"/>
-                <w:szCs w:val="20"/>
-              </w:rPr>
-              <w:t>categoria.equals</w:t>
-            </w:r>
-            <w:proofErr w:type="spellEnd"/>
-            <w:proofErr w:type="gramEnd"/>
-            <w:r>
-              <w:rPr>
-                <w:rFonts w:ascii="Courier New" w:hAnsi="Courier New" w:cs="Courier New"/>
-                <w:sz w:val="20"/>
-                <w:szCs w:val="20"/>
-              </w:rPr>
-              <w:t>("</w:t>
-            </w:r>
-            <w:proofErr w:type="spellStart"/>
-            <w:r>
-              <w:rPr>
-                <w:rFonts w:ascii="Courier New" w:hAnsi="Courier New" w:cs="Courier New"/>
-                <w:sz w:val="20"/>
-                <w:szCs w:val="20"/>
-              </w:rPr>
-              <w:t>Mujer</w:t>
-            </w:r>
-            <w:proofErr w:type="spellEnd"/>
-            <w:r>
-              <w:rPr>
-                <w:rFonts w:ascii="Courier New" w:hAnsi="Courier New" w:cs="Courier New"/>
-                <w:sz w:val="20"/>
-                <w:szCs w:val="20"/>
-              </w:rPr>
-              <w:t>")) {</w:t>
-            </w:r>
-          </w:p>
-          <w:p>
-            <w:pPr>
-              <w:rPr>
-                <w:rFonts w:ascii="Courier New" w:hAnsi="Courier New" w:cs="Courier New"/>
-                <w:sz w:val="20"/>
-                <w:szCs w:val="20"/>
-              </w:rPr>
-            </w:pPr>
-            <w:r>
-              <w:rPr>
-                <w:rFonts w:ascii="Courier New" w:hAnsi="Courier New" w:cs="Courier New"/>
-                <w:sz w:val="20"/>
-                <w:szCs w:val="20"/>
-              </w:rPr>
-              <w:t xml:space="preserve">            d = (int) (n - (n * 0.25));</w:t>
-            </w:r>
-          </w:p>
-          <w:p>
-            <w:pPr>
-              <w:rPr>
-                <w:rFonts w:ascii="Courier New" w:hAnsi="Courier New" w:cs="Courier New"/>
-                <w:sz w:val="20"/>
-                <w:szCs w:val="20"/>
-              </w:rPr>
-            </w:pPr>
-            <w:r>
-              <w:rPr>
-                <w:rFonts w:ascii="Courier New" w:hAnsi="Courier New" w:cs="Courier New"/>
-                <w:sz w:val="20"/>
-                <w:szCs w:val="20"/>
-              </w:rPr>
-              <w:t xml:space="preserve">        } else if (</w:t>
-            </w:r>
-            <w:proofErr w:type="spellStart"/>
-            <w:proofErr w:type="gramStart"/>
-            <w:r>
-              <w:rPr>
-                <w:rFonts w:ascii="Courier New" w:hAnsi="Courier New" w:cs="Courier New"/>
-                <w:sz w:val="20"/>
-                <w:szCs w:val="20"/>
-              </w:rPr>
-              <w:t>categoria.equals</w:t>
-            </w:r>
-            <w:proofErr w:type="spellEnd"/>
-            <w:proofErr w:type="gramEnd"/>
-            <w:r>
-              <w:rPr>
-                <w:rFonts w:ascii="Courier New" w:hAnsi="Courier New" w:cs="Courier New"/>
-                <w:sz w:val="20"/>
-                <w:szCs w:val="20"/>
-              </w:rPr>
-              <w:t>("Hombre")) {</w:t>
-            </w:r>
-          </w:p>
-          <w:p>
-            <w:pPr>
+            <w:r>
               <w:rPr>
                 <w:rFonts w:ascii="Courier New" w:hAnsi="Courier New" w:cs="Courier New"/>
                 <w:sz w:val="20"/>
                 <w:szCs w:val="20"/>
                 <w:lang w:val="es-MX"/>
               </w:rPr>
-            </w:pPr>
-            <w:r>
-              <w:rPr>
-                <w:rFonts w:ascii="Courier New" w:hAnsi="Courier New" w:cs="Courier New"/>
-                <w:sz w:val="20"/>
-                <w:szCs w:val="20"/>
-              </w:rPr>
-              <w:t xml:space="preserve">            </w:t>
-            </w:r>
-            <w:r>
+              <w:t>d = n;</w:t>
+            </w:r>
+          </w:p>
+          <w:p>
+            <w:pPr>
               <w:rPr>
                 <w:rFonts w:ascii="Courier New" w:hAnsi="Courier New" w:cs="Courier New"/>
                 <w:sz w:val="20"/>
                 <w:szCs w:val="20"/>
                 <w:lang w:val="es-MX"/>
               </w:rPr>
-              <w:t>d = n;</w:t>
-            </w:r>
-          </w:p>
-          <w:p>
-            <w:pPr>
+            </w:pPr>
+            <w:r>
               <w:rPr>
                 <w:rFonts w:ascii="Courier New" w:hAnsi="Courier New" w:cs="Courier New"/>
                 <w:sz w:val="20"/>
                 <w:szCs w:val="20"/>
                 <w:lang w:val="es-MX"/>
               </w:rPr>
-            </w:pPr>
-            <w:r>
+              <w:t xml:space="preserve">        } else {</w:t>
+            </w:r>
+          </w:p>
+          <w:p>
+            <w:pPr>
               <w:rPr>
                 <w:rFonts w:ascii="Courier New" w:hAnsi="Courier New" w:cs="Courier New"/>
                 <w:sz w:val="20"/>
                 <w:szCs w:val="20"/>
                 <w:lang w:val="es-MX"/>
               </w:rPr>
-              <w:t xml:space="preserve">        } </w:t>
-            </w:r>
-            <w:proofErr w:type="spellStart"/>
+            </w:pPr>
             <w:r>
               <w:rPr>
                 <w:rFonts w:ascii="Courier New" w:hAnsi="Courier New" w:cs="Courier New"/>
@@ -8025,38 +5060,37 @@
                 <w:szCs w:val="20"/>
                 <w:lang w:val="es-MX"/>
               </w:rPr>
-              <w:t>else</w:t>
-            </w:r>
-            <w:proofErr w:type="spellEnd"/>
-            <w:r>
+              <w:t xml:space="preserve">            System.out.println("No puede comprar el boleto:p");</w:t>
+            </w:r>
+          </w:p>
+          <w:p>
+            <w:pPr>
               <w:rPr>
                 <w:rFonts w:ascii="Courier New" w:hAnsi="Courier New" w:cs="Courier New"/>
                 <w:sz w:val="20"/>
                 <w:szCs w:val="20"/>
                 <w:lang w:val="es-MX"/>
               </w:rPr>
-              <w:t xml:space="preserve"> {</w:t>
-            </w:r>
-          </w:p>
-          <w:p>
-            <w:pPr>
+            </w:pPr>
+            <w:r>
               <w:rPr>
                 <w:rFonts w:ascii="Courier New" w:hAnsi="Courier New" w:cs="Courier New"/>
                 <w:sz w:val="20"/>
                 <w:szCs w:val="20"/>
                 <w:lang w:val="es-MX"/>
               </w:rPr>
-            </w:pPr>
-            <w:r>
+              <w:t xml:space="preserve">        }</w:t>
+            </w:r>
+          </w:p>
+          <w:p>
+            <w:pPr>
               <w:rPr>
                 <w:rFonts w:ascii="Courier New" w:hAnsi="Courier New" w:cs="Courier New"/>
                 <w:sz w:val="20"/>
                 <w:szCs w:val="20"/>
                 <w:lang w:val="es-MX"/>
               </w:rPr>
-              <w:t xml:space="preserve">            </w:t>
-            </w:r>
-            <w:proofErr w:type="spellStart"/>
+            </w:pPr>
             <w:r>
               <w:rPr>
                 <w:rFonts w:ascii="Courier New" w:hAnsi="Courier New" w:cs="Courier New"/>
@@ -8064,97 +5098,7 @@
                 <w:szCs w:val="20"/>
                 <w:lang w:val="es-MX"/>
               </w:rPr>
-              <w:t>System.out.println</w:t>
-            </w:r>
-            <w:proofErr w:type="spellEnd"/>
-            <w:r>
-              <w:rPr>
-                <w:rFonts w:ascii="Courier New" w:hAnsi="Courier New" w:cs="Courier New"/>
-                <w:sz w:val="20"/>
-                <w:szCs w:val="20"/>
-                <w:lang w:val="es-MX"/>
-              </w:rPr>
-              <w:t xml:space="preserve">("No puede comprar el </w:t>
-            </w:r>
-            <w:proofErr w:type="spellStart"/>
-            <w:proofErr w:type="gramStart"/>
-            <w:r>
-              <w:rPr>
-                <w:rFonts w:ascii="Courier New" w:hAnsi="Courier New" w:cs="Courier New"/>
-                <w:sz w:val="20"/>
-                <w:szCs w:val="20"/>
-                <w:lang w:val="es-MX"/>
-              </w:rPr>
-              <w:t>boleto:p</w:t>
-            </w:r>
-            <w:proofErr w:type="spellEnd"/>
-            <w:proofErr w:type="gramEnd"/>
-            <w:r>
-              <w:rPr>
-                <w:rFonts w:ascii="Courier New" w:hAnsi="Courier New" w:cs="Courier New"/>
-                <w:sz w:val="20"/>
-                <w:szCs w:val="20"/>
-                <w:lang w:val="es-MX"/>
-              </w:rPr>
-              <w:t>");</w:t>
-            </w:r>
-          </w:p>
-          <w:p>
-            <w:pPr>
-              <w:rPr>
-                <w:rFonts w:ascii="Courier New" w:hAnsi="Courier New" w:cs="Courier New"/>
-                <w:sz w:val="20"/>
-                <w:szCs w:val="20"/>
-                <w:lang w:val="es-MX"/>
-              </w:rPr>
-            </w:pPr>
-            <w:r>
-              <w:rPr>
-                <w:rFonts w:ascii="Courier New" w:hAnsi="Courier New" w:cs="Courier New"/>
-                <w:sz w:val="20"/>
-                <w:szCs w:val="20"/>
-                <w:lang w:val="es-MX"/>
-              </w:rPr>
-              <w:t xml:space="preserve">        }</w:t>
-            </w:r>
-          </w:p>
-          <w:p>
-            <w:pPr>
-              <w:rPr>
-                <w:rFonts w:ascii="Courier New" w:hAnsi="Courier New" w:cs="Courier New"/>
-                <w:sz w:val="20"/>
-                <w:szCs w:val="20"/>
-                <w:lang w:val="es-MX"/>
-              </w:rPr>
-            </w:pPr>
-            <w:r>
-              <w:rPr>
-                <w:rFonts w:ascii="Courier New" w:hAnsi="Courier New" w:cs="Courier New"/>
-                <w:sz w:val="20"/>
-                <w:szCs w:val="20"/>
-                <w:lang w:val="es-MX"/>
-              </w:rPr>
-              <w:t xml:space="preserve">        </w:t>
-            </w:r>
-            <w:proofErr w:type="spellStart"/>
-            <w:r>
-              <w:rPr>
-                <w:rFonts w:ascii="Courier New" w:hAnsi="Courier New" w:cs="Courier New"/>
-                <w:sz w:val="20"/>
-                <w:szCs w:val="20"/>
-                <w:lang w:val="es-MX"/>
-              </w:rPr>
-              <w:t>System.out.println</w:t>
-            </w:r>
-            <w:proofErr w:type="spellEnd"/>
-            <w:r>
-              <w:rPr>
-                <w:rFonts w:ascii="Courier New" w:hAnsi="Courier New" w:cs="Courier New"/>
-                <w:sz w:val="20"/>
-                <w:szCs w:val="20"/>
-                <w:lang w:val="es-MX"/>
-              </w:rPr>
-              <w:t>("el precio de su buleto es de " + d + " $");</w:t>
+              <w:t xml:space="preserve">        System.out.println("el precio de su buleto es de " + d + " $");</w:t>
             </w:r>
           </w:p>
           <w:p>
@@ -8459,441 +5403,121 @@
                 <w:szCs w:val="20"/>
                 <w:lang w:val="es-ES"/>
               </w:rPr>
-              <w:t xml:space="preserve">        </w:t>
-            </w:r>
-            <w:proofErr w:type="spellStart"/>
-            <w:r>
-              <w:rPr>
-                <w:rFonts w:ascii="Courier New" w:hAnsi="Courier New" w:cs="Courier New"/>
-                <w:sz w:val="20"/>
-                <w:szCs w:val="20"/>
-                <w:lang w:val="es-ES"/>
-              </w:rPr>
-              <w:t>int</w:t>
-            </w:r>
-            <w:proofErr w:type="spellEnd"/>
-            <w:r>
-              <w:rPr>
-                <w:rFonts w:ascii="Courier New" w:hAnsi="Courier New" w:cs="Courier New"/>
-                <w:sz w:val="20"/>
-                <w:szCs w:val="20"/>
-                <w:lang w:val="es-ES"/>
-              </w:rPr>
-              <w:t xml:space="preserve"> num1, num2, </w:t>
-            </w:r>
-            <w:proofErr w:type="spellStart"/>
-            <w:r>
-              <w:rPr>
-                <w:rFonts w:ascii="Courier New" w:hAnsi="Courier New" w:cs="Courier New"/>
-                <w:sz w:val="20"/>
-                <w:szCs w:val="20"/>
-                <w:lang w:val="es-ES"/>
-              </w:rPr>
-              <w:t>op</w:t>
-            </w:r>
-            <w:proofErr w:type="spellEnd"/>
-            <w:r>
-              <w:rPr>
-                <w:rFonts w:ascii="Courier New" w:hAnsi="Courier New" w:cs="Courier New"/>
-                <w:sz w:val="20"/>
-                <w:szCs w:val="20"/>
-                <w:lang w:val="es-ES"/>
-              </w:rPr>
-              <w:t>, d;</w:t>
-            </w:r>
-          </w:p>
-          <w:p>
-            <w:pPr>
-              <w:rPr>
-                <w:rFonts w:ascii="Courier New" w:hAnsi="Courier New" w:cs="Courier New"/>
-                <w:sz w:val="20"/>
-                <w:szCs w:val="20"/>
-                <w:lang w:val="es-ES"/>
-              </w:rPr>
-            </w:pPr>
-            <w:r>
-              <w:rPr>
-                <w:rFonts w:ascii="Courier New" w:hAnsi="Courier New" w:cs="Courier New"/>
-                <w:sz w:val="20"/>
-                <w:szCs w:val="20"/>
-                <w:lang w:val="es-ES"/>
-              </w:rPr>
-              <w:t xml:space="preserve">        //</w:t>
-            </w:r>
-            <w:proofErr w:type="spellStart"/>
-            <w:r>
-              <w:rPr>
-                <w:rFonts w:ascii="Courier New" w:hAnsi="Courier New" w:cs="Courier New"/>
-                <w:sz w:val="20"/>
-                <w:szCs w:val="20"/>
-                <w:lang w:val="es-ES"/>
-              </w:rPr>
-              <w:t>ingreasar</w:t>
-            </w:r>
-            <w:proofErr w:type="spellEnd"/>
-            <w:r>
-              <w:rPr>
-                <w:rFonts w:ascii="Courier New" w:hAnsi="Courier New" w:cs="Courier New"/>
-                <w:sz w:val="20"/>
-                <w:szCs w:val="20"/>
-                <w:lang w:val="es-ES"/>
-              </w:rPr>
-              <w:t xml:space="preserve"> datos</w:t>
-            </w:r>
-          </w:p>
-          <w:p>
-            <w:pPr>
-              <w:rPr>
-                <w:rFonts w:ascii="Courier New" w:hAnsi="Courier New" w:cs="Courier New"/>
-                <w:sz w:val="20"/>
-                <w:szCs w:val="20"/>
-                <w:lang w:val="es-ES"/>
-              </w:rPr>
-            </w:pPr>
-            <w:r>
-              <w:rPr>
-                <w:rFonts w:ascii="Courier New" w:hAnsi="Courier New" w:cs="Courier New"/>
-                <w:sz w:val="20"/>
-                <w:szCs w:val="20"/>
-                <w:lang w:val="es-ES"/>
-              </w:rPr>
-              <w:t xml:space="preserve">        </w:t>
-            </w:r>
-            <w:proofErr w:type="spellStart"/>
-            <w:r>
-              <w:rPr>
-                <w:rFonts w:ascii="Courier New" w:hAnsi="Courier New" w:cs="Courier New"/>
-                <w:sz w:val="20"/>
-                <w:szCs w:val="20"/>
-                <w:lang w:val="es-ES"/>
-              </w:rPr>
-              <w:t>System.out.println</w:t>
-            </w:r>
-            <w:proofErr w:type="spellEnd"/>
-            <w:r>
-              <w:rPr>
-                <w:rFonts w:ascii="Courier New" w:hAnsi="Courier New" w:cs="Courier New"/>
-                <w:sz w:val="20"/>
-                <w:szCs w:val="20"/>
-                <w:lang w:val="es-ES"/>
-              </w:rPr>
-              <w:t xml:space="preserve">("Ingrese el primer </w:t>
-            </w:r>
-            <w:proofErr w:type="spellStart"/>
-            <w:r>
-              <w:rPr>
-                <w:rFonts w:ascii="Courier New" w:hAnsi="Courier New" w:cs="Courier New"/>
-                <w:sz w:val="20"/>
-                <w:szCs w:val="20"/>
-                <w:lang w:val="es-ES"/>
-              </w:rPr>
-              <w:t>numero</w:t>
-            </w:r>
-            <w:proofErr w:type="spellEnd"/>
-            <w:r>
-              <w:rPr>
-                <w:rFonts w:ascii="Courier New" w:hAnsi="Courier New" w:cs="Courier New"/>
-                <w:sz w:val="20"/>
-                <w:szCs w:val="20"/>
-                <w:lang w:val="es-ES"/>
-              </w:rPr>
-              <w:t xml:space="preserve"> a operar ");</w:t>
-            </w:r>
-          </w:p>
-          <w:p>
-            <w:pPr>
-              <w:rPr>
-                <w:rFonts w:ascii="Courier New" w:hAnsi="Courier New" w:cs="Courier New"/>
-                <w:sz w:val="20"/>
-                <w:szCs w:val="20"/>
-                <w:lang w:val="es-ES"/>
-              </w:rPr>
-            </w:pPr>
-            <w:r>
-              <w:rPr>
-                <w:rFonts w:ascii="Courier New" w:hAnsi="Courier New" w:cs="Courier New"/>
-                <w:sz w:val="20"/>
-                <w:szCs w:val="20"/>
-                <w:lang w:val="es-ES"/>
-              </w:rPr>
-              <w:t xml:space="preserve">        num1 = </w:t>
-            </w:r>
-            <w:proofErr w:type="spellStart"/>
-            <w:r>
-              <w:rPr>
-                <w:rFonts w:ascii="Courier New" w:hAnsi="Courier New" w:cs="Courier New"/>
-                <w:sz w:val="20"/>
-                <w:szCs w:val="20"/>
-                <w:lang w:val="es-ES"/>
-              </w:rPr>
-              <w:t>lea.nextInt</w:t>
-            </w:r>
-            <w:proofErr w:type="spellEnd"/>
-            <w:r>
-              <w:rPr>
-                <w:rFonts w:ascii="Courier New" w:hAnsi="Courier New" w:cs="Courier New"/>
-                <w:sz w:val="20"/>
-                <w:szCs w:val="20"/>
-                <w:lang w:val="es-ES"/>
-              </w:rPr>
-              <w:t>();</w:t>
-            </w:r>
-          </w:p>
-          <w:p>
-            <w:pPr>
-              <w:rPr>
-                <w:rFonts w:ascii="Courier New" w:hAnsi="Courier New" w:cs="Courier New"/>
-                <w:sz w:val="20"/>
-                <w:szCs w:val="20"/>
-                <w:lang w:val="es-ES"/>
-              </w:rPr>
-            </w:pPr>
-            <w:r>
-              <w:rPr>
-                <w:rFonts w:ascii="Courier New" w:hAnsi="Courier New" w:cs="Courier New"/>
-                <w:sz w:val="20"/>
-                <w:szCs w:val="20"/>
-                <w:lang w:val="es-ES"/>
-              </w:rPr>
-              <w:t xml:space="preserve">        </w:t>
-            </w:r>
-            <w:proofErr w:type="spellStart"/>
-            <w:r>
-              <w:rPr>
-                <w:rFonts w:ascii="Courier New" w:hAnsi="Courier New" w:cs="Courier New"/>
-                <w:sz w:val="20"/>
-                <w:szCs w:val="20"/>
-                <w:lang w:val="es-ES"/>
-              </w:rPr>
-              <w:t>System.out.println</w:t>
-            </w:r>
-            <w:proofErr w:type="spellEnd"/>
-            <w:r>
-              <w:rPr>
-                <w:rFonts w:ascii="Courier New" w:hAnsi="Courier New" w:cs="Courier New"/>
-                <w:sz w:val="20"/>
-                <w:szCs w:val="20"/>
-                <w:lang w:val="es-ES"/>
-              </w:rPr>
-              <w:t xml:space="preserve">("Ingrese que </w:t>
-            </w:r>
-            <w:proofErr w:type="spellStart"/>
-            <w:r>
-              <w:rPr>
-                <w:rFonts w:ascii="Courier New" w:hAnsi="Courier New" w:cs="Courier New"/>
-                <w:sz w:val="20"/>
-                <w:szCs w:val="20"/>
-                <w:lang w:val="es-ES"/>
-              </w:rPr>
-              <w:t>operacion</w:t>
-            </w:r>
-            <w:proofErr w:type="spellEnd"/>
-            <w:r>
-              <w:rPr>
-                <w:rFonts w:ascii="Courier New" w:hAnsi="Courier New" w:cs="Courier New"/>
-                <w:sz w:val="20"/>
-                <w:szCs w:val="20"/>
-                <w:lang w:val="es-ES"/>
-              </w:rPr>
-              <w:t xml:space="preserve"> </w:t>
-            </w:r>
-            <w:proofErr w:type="spellStart"/>
-            <w:r>
-              <w:rPr>
-                <w:rFonts w:ascii="Courier New" w:hAnsi="Courier New" w:cs="Courier New"/>
-                <w:sz w:val="20"/>
-                <w:szCs w:val="20"/>
-                <w:lang w:val="es-ES"/>
-              </w:rPr>
-              <w:t>desearia</w:t>
-            </w:r>
-            <w:proofErr w:type="spellEnd"/>
-            <w:r>
-              <w:rPr>
-                <w:rFonts w:ascii="Courier New" w:hAnsi="Courier New" w:cs="Courier New"/>
-                <w:sz w:val="20"/>
-                <w:szCs w:val="20"/>
-                <w:lang w:val="es-ES"/>
-              </w:rPr>
-              <w:t xml:space="preserve"> realizar\</w:t>
-            </w:r>
-            <w:proofErr w:type="spellStart"/>
-            <w:r>
-              <w:rPr>
-                <w:rFonts w:ascii="Courier New" w:hAnsi="Courier New" w:cs="Courier New"/>
-                <w:sz w:val="20"/>
-                <w:szCs w:val="20"/>
-                <w:lang w:val="es-ES"/>
-              </w:rPr>
-              <w:t>nPresione</w:t>
-            </w:r>
-            <w:proofErr w:type="spellEnd"/>
-            <w:r>
-              <w:rPr>
-                <w:rFonts w:ascii="Courier New" w:hAnsi="Courier New" w:cs="Courier New"/>
-                <w:sz w:val="20"/>
-                <w:szCs w:val="20"/>
-                <w:lang w:val="es-ES"/>
-              </w:rPr>
-              <w:t xml:space="preserve"> 1 para  (sumar)\</w:t>
-            </w:r>
-            <w:proofErr w:type="spellStart"/>
-            <w:r>
-              <w:rPr>
-                <w:rFonts w:ascii="Courier New" w:hAnsi="Courier New" w:cs="Courier New"/>
-                <w:sz w:val="20"/>
-                <w:szCs w:val="20"/>
-                <w:lang w:val="es-ES"/>
-              </w:rPr>
-              <w:t>nPresione</w:t>
-            </w:r>
-            <w:proofErr w:type="spellEnd"/>
-            <w:r>
-              <w:rPr>
-                <w:rFonts w:ascii="Courier New" w:hAnsi="Courier New" w:cs="Courier New"/>
-                <w:sz w:val="20"/>
-                <w:szCs w:val="20"/>
-                <w:lang w:val="es-ES"/>
-              </w:rPr>
-              <w:t xml:space="preserve"> 2 para   (restar)\</w:t>
-            </w:r>
-            <w:proofErr w:type="spellStart"/>
-            <w:r>
-              <w:rPr>
-                <w:rFonts w:ascii="Courier New" w:hAnsi="Courier New" w:cs="Courier New"/>
-                <w:sz w:val="20"/>
-                <w:szCs w:val="20"/>
-                <w:lang w:val="es-ES"/>
-              </w:rPr>
-              <w:t>nPresione</w:t>
-            </w:r>
-            <w:proofErr w:type="spellEnd"/>
-            <w:r>
-              <w:rPr>
-                <w:rFonts w:ascii="Courier New" w:hAnsi="Courier New" w:cs="Courier New"/>
-                <w:sz w:val="20"/>
-                <w:szCs w:val="20"/>
-                <w:lang w:val="es-ES"/>
-              </w:rPr>
-              <w:t xml:space="preserve"> 3 para  (multiplicar)\</w:t>
-            </w:r>
-            <w:proofErr w:type="spellStart"/>
-            <w:r>
-              <w:rPr>
-                <w:rFonts w:ascii="Courier New" w:hAnsi="Courier New" w:cs="Courier New"/>
-                <w:sz w:val="20"/>
-                <w:szCs w:val="20"/>
-                <w:lang w:val="es-ES"/>
-              </w:rPr>
-              <w:t>nPresione</w:t>
-            </w:r>
-            <w:proofErr w:type="spellEnd"/>
-            <w:r>
-              <w:rPr>
-                <w:rFonts w:ascii="Courier New" w:hAnsi="Courier New" w:cs="Courier New"/>
-                <w:sz w:val="20"/>
-                <w:szCs w:val="20"/>
-                <w:lang w:val="es-ES"/>
-              </w:rPr>
-              <w:t xml:space="preserve"> 4 para  (dividir) ");</w:t>
-            </w:r>
-          </w:p>
-          <w:p>
-            <w:pPr>
-              <w:rPr>
-                <w:rFonts w:ascii="Courier New" w:hAnsi="Courier New" w:cs="Courier New"/>
-                <w:sz w:val="20"/>
-                <w:szCs w:val="20"/>
-                <w:lang w:val="es-ES"/>
-              </w:rPr>
-            </w:pPr>
-            <w:r>
-              <w:rPr>
-                <w:rFonts w:ascii="Courier New" w:hAnsi="Courier New" w:cs="Courier New"/>
-                <w:sz w:val="20"/>
-                <w:szCs w:val="20"/>
-                <w:lang w:val="es-ES"/>
-              </w:rPr>
-              <w:t xml:space="preserve">        operador = </w:t>
-            </w:r>
-            <w:proofErr w:type="spellStart"/>
-            <w:r>
-              <w:rPr>
-                <w:rFonts w:ascii="Courier New" w:hAnsi="Courier New" w:cs="Courier New"/>
-                <w:sz w:val="20"/>
-                <w:szCs w:val="20"/>
-                <w:lang w:val="es-ES"/>
-              </w:rPr>
-              <w:t>lea.nextInt</w:t>
-            </w:r>
-            <w:proofErr w:type="spellEnd"/>
-            <w:r>
-              <w:rPr>
-                <w:rFonts w:ascii="Courier New" w:hAnsi="Courier New" w:cs="Courier New"/>
-                <w:sz w:val="20"/>
-                <w:szCs w:val="20"/>
-                <w:lang w:val="es-ES"/>
-              </w:rPr>
-              <w:t>();</w:t>
-            </w:r>
-          </w:p>
-          <w:p>
-            <w:pPr>
-              <w:rPr>
-                <w:rFonts w:ascii="Courier New" w:hAnsi="Courier New" w:cs="Courier New"/>
-                <w:sz w:val="20"/>
-                <w:szCs w:val="20"/>
-                <w:lang w:val="es-ES"/>
-              </w:rPr>
-            </w:pPr>
-            <w:r>
-              <w:rPr>
-                <w:rFonts w:ascii="Courier New" w:hAnsi="Courier New" w:cs="Courier New"/>
-                <w:sz w:val="20"/>
-                <w:szCs w:val="20"/>
-                <w:lang w:val="es-ES"/>
-              </w:rPr>
-              <w:t xml:space="preserve">        </w:t>
-            </w:r>
-            <w:proofErr w:type="spellStart"/>
-            <w:r>
-              <w:rPr>
-                <w:rFonts w:ascii="Courier New" w:hAnsi="Courier New" w:cs="Courier New"/>
-                <w:sz w:val="20"/>
-                <w:szCs w:val="20"/>
-                <w:lang w:val="es-ES"/>
-              </w:rPr>
-              <w:t>System.out.println</w:t>
-            </w:r>
-            <w:proofErr w:type="spellEnd"/>
-            <w:r>
-              <w:rPr>
-                <w:rFonts w:ascii="Courier New" w:hAnsi="Courier New" w:cs="Courier New"/>
-                <w:sz w:val="20"/>
-                <w:szCs w:val="20"/>
-                <w:lang w:val="es-ES"/>
-              </w:rPr>
-              <w:t xml:space="preserve">("Ingrese el segundo </w:t>
-            </w:r>
-            <w:proofErr w:type="spellStart"/>
-            <w:r>
-              <w:rPr>
-                <w:rFonts w:ascii="Courier New" w:hAnsi="Courier New" w:cs="Courier New"/>
-                <w:sz w:val="20"/>
-                <w:szCs w:val="20"/>
-                <w:lang w:val="es-ES"/>
-              </w:rPr>
-              <w:t>numero</w:t>
-            </w:r>
-            <w:proofErr w:type="spellEnd"/>
-            <w:r>
-              <w:rPr>
-                <w:rFonts w:ascii="Courier New" w:hAnsi="Courier New" w:cs="Courier New"/>
-                <w:sz w:val="20"/>
-                <w:szCs w:val="20"/>
-                <w:lang w:val="es-ES"/>
-              </w:rPr>
-              <w:t xml:space="preserve"> a operar ");</w:t>
+              <w:t xml:space="preserve">        int num1, num2, op, d;</w:t>
+            </w:r>
+          </w:p>
+          <w:p>
+            <w:pPr>
+              <w:rPr>
+                <w:rFonts w:ascii="Courier New" w:hAnsi="Courier New" w:cs="Courier New"/>
+                <w:sz w:val="20"/>
+                <w:szCs w:val="20"/>
+                <w:lang w:val="es-ES"/>
+              </w:rPr>
+            </w:pPr>
+            <w:r>
+              <w:rPr>
+                <w:rFonts w:ascii="Courier New" w:hAnsi="Courier New" w:cs="Courier New"/>
+                <w:sz w:val="20"/>
+                <w:szCs w:val="20"/>
+                <w:lang w:val="es-ES"/>
+              </w:rPr>
+              <w:t xml:space="preserve">        //ingreasar datos</w:t>
+            </w:r>
+          </w:p>
+          <w:p>
+            <w:pPr>
+              <w:rPr>
+                <w:rFonts w:ascii="Courier New" w:hAnsi="Courier New" w:cs="Courier New"/>
+                <w:sz w:val="20"/>
+                <w:szCs w:val="20"/>
+                <w:lang w:val="es-ES"/>
+              </w:rPr>
+            </w:pPr>
+            <w:r>
+              <w:rPr>
+                <w:rFonts w:ascii="Courier New" w:hAnsi="Courier New" w:cs="Courier New"/>
+                <w:sz w:val="20"/>
+                <w:szCs w:val="20"/>
+                <w:lang w:val="es-ES"/>
+              </w:rPr>
+              <w:t xml:space="preserve">        System.out.println("Ingrese el primer numero a operar ");</w:t>
+            </w:r>
+          </w:p>
+          <w:p>
+            <w:pPr>
+              <w:rPr>
+                <w:rFonts w:ascii="Courier New" w:hAnsi="Courier New" w:cs="Courier New"/>
+                <w:sz w:val="20"/>
+                <w:szCs w:val="20"/>
+                <w:lang w:val="es-ES"/>
+              </w:rPr>
+            </w:pPr>
+            <w:r>
+              <w:rPr>
+                <w:rFonts w:ascii="Courier New" w:hAnsi="Courier New" w:cs="Courier New"/>
+                <w:sz w:val="20"/>
+                <w:szCs w:val="20"/>
+                <w:lang w:val="es-ES"/>
+              </w:rPr>
+              <w:t xml:space="preserve">        num1 = lea.nextInt();</w:t>
+            </w:r>
+          </w:p>
+          <w:p>
+            <w:pPr>
+              <w:rPr>
+                <w:rFonts w:ascii="Courier New" w:hAnsi="Courier New" w:cs="Courier New"/>
+                <w:sz w:val="20"/>
+                <w:szCs w:val="20"/>
+                <w:lang w:val="es-ES"/>
+              </w:rPr>
+            </w:pPr>
+            <w:r>
+              <w:rPr>
+                <w:rFonts w:ascii="Courier New" w:hAnsi="Courier New" w:cs="Courier New"/>
+                <w:sz w:val="20"/>
+                <w:szCs w:val="20"/>
+                <w:lang w:val="es-ES"/>
+              </w:rPr>
+              <w:t xml:space="preserve">        System.out.println("Ingrese que operacion desearia realizar\nPresione 1 para  (sumar)\nPresione 2 para   (restar)\nPresione 3 para  (multiplicar)\nPresione 4 para  (dividir) ");</w:t>
+            </w:r>
+          </w:p>
+          <w:p>
+            <w:pPr>
+              <w:rPr>
+                <w:rFonts w:ascii="Courier New" w:hAnsi="Courier New" w:cs="Courier New"/>
+                <w:sz w:val="20"/>
+                <w:szCs w:val="20"/>
+                <w:lang w:val="es-ES"/>
+              </w:rPr>
+            </w:pPr>
+            <w:r>
+              <w:rPr>
+                <w:rFonts w:ascii="Courier New" w:hAnsi="Courier New" w:cs="Courier New"/>
+                <w:sz w:val="20"/>
+                <w:szCs w:val="20"/>
+                <w:lang w:val="es-ES"/>
+              </w:rPr>
+              <w:t xml:space="preserve">        operador = lea.nextInt();</w:t>
+            </w:r>
+          </w:p>
+          <w:p>
+            <w:pPr>
+              <w:rPr>
+                <w:rFonts w:ascii="Courier New" w:hAnsi="Courier New" w:cs="Courier New"/>
+                <w:sz w:val="20"/>
+                <w:szCs w:val="20"/>
+                <w:lang w:val="es-ES"/>
+              </w:rPr>
+            </w:pPr>
+            <w:r>
+              <w:rPr>
+                <w:rFonts w:ascii="Courier New" w:hAnsi="Courier New" w:cs="Courier New"/>
+                <w:sz w:val="20"/>
+                <w:szCs w:val="20"/>
+                <w:lang w:val="es-ES"/>
+              </w:rPr>
+              <w:t xml:space="preserve">        System.out.println("Ingrese el segundo numero a operar ");</w:t>
             </w:r>
           </w:p>
           <w:p>
